--- a/Critical Thinking.docx
+++ b/Critical Thinking.docx
@@ -86,7 +86,7 @@
           <w:bCs/>
           <w:lang w:val="en-US"/>
         </w:rPr>
-        <w:t>Three</w:t>
+        <w:t>Five</w:t>
       </w:r>
       <w:r>
         <w:rPr>
@@ -113,7 +113,31 @@
           <w:bCs/>
           <w:lang w:val="en-US"/>
         </w:rPr>
-        <w:t>Integer Pointers Program</w:t>
+        <w:t>User</w:t>
+      </w:r>
+      <w:r>
+        <w:rPr>
+          <w:b/>
+          <w:bCs/>
+          <w:lang w:val="en-US"/>
+        </w:rPr>
+        <w:t xml:space="preserve"> </w:t>
+      </w:r>
+      <w:r>
+        <w:rPr>
+          <w:b/>
+          <w:bCs/>
+          <w:lang w:val="en-US"/>
+        </w:rPr>
+        <w:t>Input</w:t>
+      </w:r>
+      <w:r>
+        <w:rPr>
+          <w:b/>
+          <w:bCs/>
+          <w:lang w:val="en-US"/>
+        </w:rPr>
+        <w:t xml:space="preserve"> Program</w:t>
       </w:r>
     </w:p>
     <w:p>
@@ -186,7 +210,13 @@
         <w:rPr>
           <w:lang w:val="en-US"/>
         </w:rPr>
-        <w:t>May 5</w:t>
+        <w:t xml:space="preserve">May </w:t>
+      </w:r>
+      <w:r>
+        <w:rPr>
+          <w:lang w:val="en-US"/>
+        </w:rPr>
+        <w:t>20</w:t>
       </w:r>
       <w:r>
         <w:rPr>
@@ -242,7 +272,13 @@
         <w:rPr>
           <w:lang w:val="en-US"/>
         </w:rPr>
-        <w:t>working with exceptions and functions and studied pointers and arrays</w:t>
+        <w:t>concurrency</w:t>
+      </w:r>
+      <w:r>
+        <w:rPr>
+          <w:lang w:val="en-US"/>
+        </w:rPr>
+        <w:t>, its vulnerabilities and file IO mechanisms</w:t>
       </w:r>
       <w:r>
         <w:rPr>
@@ -252,106 +288,637 @@
       </w:r>
     </w:p>
     <w:p>
-      <w:pPr>
+      <w:bookmarkStart w:id="1" w:name="_Hlk158525702"/>
+      <w:r>
+        <w:rPr>
+          <w:lang w:val="en-US"/>
+        </w:rPr>
+        <w:t>I</w:t>
+      </w:r>
+      <w:r>
+        <w:rPr>
+          <w:lang w:val="en-US"/>
+        </w:rPr>
+        <w:t xml:space="preserve"> c</w:t>
+      </w:r>
+      <w:r>
+        <w:rPr>
+          <w:lang w:val="en-US"/>
+        </w:rPr>
+        <w:t xml:space="preserve">reated a </w:t>
+      </w:r>
+      <w:bookmarkEnd w:id="1"/>
+      <w:r>
+        <w:t xml:space="preserve">program that </w:t>
+      </w:r>
+      <w:r>
+        <w:t>reads the content of a file “</w:t>
+      </w:r>
+      <w:r>
+        <w:t>CSC450_CT5_mod5.txt</w:t>
+      </w:r>
+      <w:r>
+        <w:t>” into a string, asks</w:t>
+      </w:r>
+      <w:r>
+        <w:t xml:space="preserve"> the user to enter </w:t>
+      </w:r>
+      <w:r>
+        <w:t>an</w:t>
+      </w:r>
+      <w:r>
+        <w:t xml:space="preserve"> input</w:t>
+      </w:r>
+      <w:r>
+        <w:t xml:space="preserve"> string and appends the user input to the file content. The program also takes the contents of the file “</w:t>
+      </w:r>
+      <w:r>
+        <w:t>CSC450_CT5_mod5.txt</w:t>
+      </w:r>
+      <w:r>
+        <w:t>” and reverses it. The reversed content is stored in another file “</w:t>
+      </w:r>
+      <w:r>
+        <w:t>CSC450_CT5_mod5</w:t>
+      </w:r>
+      <w:r>
+        <w:t>-reverse</w:t>
+      </w:r>
+      <w:r>
+        <w:t>.txt</w:t>
+      </w:r>
+      <w:r>
+        <w:t>” and its content is always overwritten.</w:t>
+      </w:r>
+    </w:p>
+    <w:p>
+      <w:pPr>
+        <w:rPr>
+          <w:rFonts w:ascii="Courier New" w:hAnsi="Courier New" w:cs="Courier New"/>
+          <w:color w:val="BCBEC4"/>
+          <w:sz w:val="20"/>
+          <w:szCs w:val="20"/>
+        </w:rPr>
+      </w:pPr>
+      <w:r>
         <w:rPr>
           <w:b/>
           <w:bCs/>
           <w:lang w:val="en-US"/>
         </w:rPr>
-      </w:pPr>
-      <w:bookmarkStart w:id="1" w:name="_Hlk158525702"/>
-      <w:r>
-        <w:rPr>
-          <w:lang w:val="en-US"/>
-        </w:rPr>
-        <w:t>I</w:t>
-      </w:r>
-      <w:r>
-        <w:rPr>
-          <w:lang w:val="en-US"/>
-        </w:rPr>
-        <w:t xml:space="preserve"> c</w:t>
-      </w:r>
-      <w:r>
-        <w:rPr>
-          <w:lang w:val="en-US"/>
-        </w:rPr>
-        <w:t xml:space="preserve">reated a </w:t>
-      </w:r>
-      <w:bookmarkEnd w:id="1"/>
-      <w:r>
-        <w:t>program that asks the user to enter three integer values as input. Store</w:t>
-      </w:r>
-      <w:r>
+        <w:t>Program</w:t>
+      </w:r>
+      <w:r>
+        <w:rPr>
+          <w:b/>
+          <w:bCs/>
+          <w:lang w:val="en-US"/>
+        </w:rPr>
+        <w:t xml:space="preserve"> </w:t>
+      </w:r>
+      <w:r>
+        <w:rPr>
+          <w:b/>
+          <w:bCs/>
+          <w:lang w:val="en-US"/>
+        </w:rPr>
+        <w:t>P</w:t>
+      </w:r>
+      <w:r>
+        <w:rPr>
+          <w:b/>
+          <w:bCs/>
+          <w:lang w:val="en-US"/>
+        </w:rPr>
         <w:t>s</w:t>
       </w:r>
       <w:r>
-        <w:t xml:space="preserve"> the values into three different variables. For each variable, </w:t>
-      </w:r>
-      <w:r>
-        <w:t xml:space="preserve">it </w:t>
-      </w:r>
-      <w:r>
-        <w:t>create</w:t>
-      </w:r>
-      <w:r>
-        <w:t>s</w:t>
-      </w:r>
-      <w:r>
-        <w:t xml:space="preserve"> an integer pointer to dynamic memory</w:t>
-      </w:r>
-      <w:r>
-        <w:t xml:space="preserve"> and d</w:t>
-      </w:r>
-      <w:r>
-        <w:t>isplay</w:t>
-      </w:r>
-      <w:r>
-        <w:t>s</w:t>
-      </w:r>
-      <w:r>
-        <w:t xml:space="preserve"> the contents of the variables and pointers. </w:t>
-      </w:r>
-      <w:r>
-        <w:t>The</w:t>
-      </w:r>
-      <w:r>
-        <w:t xml:space="preserve"> new operator and delete operators </w:t>
-      </w:r>
-      <w:r>
-        <w:t>are used to</w:t>
-      </w:r>
-      <w:r>
-        <w:t xml:space="preserve"> manage memory</w:t>
-      </w:r>
-      <w:r>
-        <w:t>.</w:t>
+        <w:rPr>
+          <w:b/>
+          <w:bCs/>
+          <w:lang w:val="en-US"/>
+        </w:rPr>
+        <w:t>eu</w:t>
+      </w:r>
+      <w:r>
+        <w:rPr>
+          <w:b/>
+          <w:bCs/>
+          <w:lang w:val="en-US"/>
+        </w:rPr>
+        <w:t>docode</w:t>
+      </w:r>
+      <w:r>
+        <w:rPr>
+          <w:lang w:val="en-US"/>
+        </w:rPr>
+        <w:t>:</w:t>
       </w:r>
     </w:p>
     <w:p>
       <w:pPr>
+        <w:pStyle w:val="HTMLPreformatted"/>
+        <w:shd w:val="clear" w:color="auto" w:fill="1E1F22"/>
+        <w:rPr>
+          <w:color w:val="BCBEC4"/>
+        </w:rPr>
+      </w:pPr>
+      <w:r>
+        <w:rPr>
+          <w:color w:val="BCBEC4"/>
+        </w:rPr>
+        <w:t>PROGRAM: User Input Read/Write Program</w:t>
+      </w:r>
+      <w:r>
+        <w:rPr>
+          <w:color w:val="BCBEC4"/>
+        </w:rPr>
+        <w:br/>
+        <w:t>-   This program takes a string input from a user and stores it in a file "CSC450_CT5_mod5.txt".</w:t>
+      </w:r>
+      <w:r>
+        <w:rPr>
+          <w:color w:val="BCBEC4"/>
+        </w:rPr>
+        <w:br/>
+        <w:t xml:space="preserve">    The program reverses the values of the contents of the file "CSC450_CT5_mod5.txt" and stores it in "CSC450_CT5_mod5-reverse.txt".</w:t>
+      </w:r>
+      <w:r>
+        <w:rPr>
+          <w:color w:val="BCBEC4"/>
+        </w:rPr>
+        <w:br/>
+      </w:r>
+      <w:r>
+        <w:rPr>
+          <w:color w:val="BCBEC4"/>
+        </w:rPr>
+        <w:br/>
+        <w:t>BEGIN</w:t>
+      </w:r>
+      <w:r>
+        <w:rPr>
+          <w:color w:val="BCBEC4"/>
+        </w:rPr>
+        <w:br/>
+        <w:t xml:space="preserve">    BEGIN</w:t>
+      </w:r>
+      <w:r>
+        <w:rPr>
+          <w:color w:val="BCBEC4"/>
+        </w:rPr>
+        <w:br/>
+        <w:t xml:space="preserve">        declare a "read_file" function that takes an absolute file path parameter and returns the content of the file as a string</w:t>
+      </w:r>
+      <w:r>
+        <w:rPr>
+          <w:color w:val="BCBEC4"/>
+        </w:rPr>
+        <w:br/>
+        <w:t xml:space="preserve">        declare a "write_file" function that takes a value(the data to be written), an absolute file path and a file write mode as parameters.</w:t>
+      </w:r>
+      <w:r>
+        <w:rPr>
+          <w:color w:val="BCBEC4"/>
+        </w:rPr>
+        <w:br/>
+        <w:t xml:space="preserve">                The function will write the data to the file in the given mode(append or overwrite).</w:t>
+      </w:r>
+      <w:r>
+        <w:rPr>
+          <w:color w:val="BCBEC4"/>
+        </w:rPr>
+        <w:br/>
+        <w:t xml:space="preserve">        declare a "str_reverse" function that takes a string parameter and returns the reversed string. Make sure the initial string is not mutated.</w:t>
+      </w:r>
+      <w:r>
+        <w:rPr>
+          <w:color w:val="BCBEC4"/>
+        </w:rPr>
+        <w:br/>
+        <w:t xml:space="preserve">        declare a "get_input" function that prompts a user to enter a string and returns the string.</w:t>
+      </w:r>
+      <w:r>
+        <w:rPr>
+          <w:color w:val="BCBEC4"/>
+        </w:rPr>
+        <w:br/>
+        <w:t xml:space="preserve">                The function takes one argument: a string "instruction" to tell the user what to enter.</w:t>
+      </w:r>
+      <w:r>
+        <w:rPr>
+          <w:color w:val="BCBEC4"/>
+        </w:rPr>
+        <w:br/>
+        <w:t xml:space="preserve">    END</w:t>
+      </w:r>
+      <w:r>
+        <w:rPr>
+          <w:color w:val="BCBEC4"/>
+        </w:rPr>
+        <w:br/>
+      </w:r>
+      <w:r>
+        <w:rPr>
+          <w:color w:val="BCBEC4"/>
+        </w:rPr>
+        <w:br/>
+        <w:t xml:space="preserve">    declare a "save_input" function that</w:t>
+      </w:r>
+      <w:r>
+        <w:rPr>
+          <w:color w:val="BCBEC4"/>
+        </w:rPr>
+        <w:br/>
+        <w:t xml:space="preserve">            takes a user's input using the "get_input" function</w:t>
+      </w:r>
+      <w:r>
+        <w:rPr>
+          <w:color w:val="BCBEC4"/>
+        </w:rPr>
+        <w:br/>
+        <w:t xml:space="preserve">            reads the contents of the "CSC450_CT5_mod5.txt" file using the "read_file" function</w:t>
+      </w:r>
+      <w:r>
+        <w:rPr>
+          <w:color w:val="BCBEC4"/>
+        </w:rPr>
+        <w:br/>
+        <w:t xml:space="preserve">            appends the input to the file using the "write_file" function</w:t>
+      </w:r>
+      <w:r>
+        <w:rPr>
+          <w:color w:val="BCBEC4"/>
+        </w:rPr>
+        <w:br/>
+        <w:t xml:space="preserve">    declare a "save_reversed_file_content" function that</w:t>
+      </w:r>
+      <w:r>
+        <w:rPr>
+          <w:color w:val="BCBEC4"/>
+        </w:rPr>
+        <w:br/>
+        <w:t xml:space="preserve">            reads the contents of the "CSC450_CT5_mod5.txt" file using the "read_file" function.</w:t>
+      </w:r>
+      <w:r>
+        <w:rPr>
+          <w:color w:val="BCBEC4"/>
+        </w:rPr>
+        <w:br/>
+        <w:t xml:space="preserve">            reverses the file contents.</w:t>
+      </w:r>
+      <w:r>
+        <w:rPr>
+          <w:color w:val="BCBEC4"/>
+        </w:rPr>
+        <w:br/>
+        <w:t xml:space="preserve">            saves the reversed string to the "CSC450_CT5_mod5-reverse.txt" file using the "write_file" function.</w:t>
+      </w:r>
+      <w:r>
+        <w:rPr>
+          <w:color w:val="BCBEC4"/>
+        </w:rPr>
+        <w:br/>
+        <w:t xml:space="preserve">            the contents of the "CSC450_CT5_mod5-reverse.txt" file should be overwritten.</w:t>
+      </w:r>
+      <w:r>
+        <w:rPr>
+          <w:color w:val="BCBEC4"/>
+        </w:rPr>
+        <w:br/>
+        <w:t xml:space="preserve">    declare a main function to run the program.</w:t>
+      </w:r>
+      <w:r>
+        <w:rPr>
+          <w:color w:val="BCBEC4"/>
+        </w:rPr>
+        <w:br/>
+        <w:t xml:space="preserve">        inside the main function:</w:t>
+      </w:r>
+      <w:r>
+        <w:rPr>
+          <w:color w:val="BCBEC4"/>
+        </w:rPr>
+        <w:br/>
+        <w:t xml:space="preserve">        - call the "save_input" function</w:t>
+      </w:r>
+      <w:r>
+        <w:rPr>
+          <w:color w:val="BCBEC4"/>
+        </w:rPr>
+        <w:br/>
+        <w:t xml:space="preserve">        - call the "save_reversed_file_content" function</w:t>
+      </w:r>
+      <w:r>
+        <w:rPr>
+          <w:color w:val="BCBEC4"/>
+        </w:rPr>
+        <w:br/>
+        <w:t>END</w:t>
+      </w:r>
+    </w:p>
+    <w:p>
+      <w:pPr>
+        <w:rPr>
+          <w:b/>
+          <w:bCs/>
+          <w:lang w:val="en-US"/>
+        </w:rPr>
+      </w:pPr>
+      <w:bookmarkStart w:id="2" w:name="_Hlk158524912"/>
+      <w:proofErr w:type="spellStart"/>
+      <w:r>
+        <w:rPr>
+          <w:b/>
+          <w:bCs/>
+          <w:lang w:val="en-US"/>
+        </w:rPr>
+        <w:lastRenderedPageBreak/>
+        <w:t>String</w:t>
+      </w:r>
+      <w:r>
+        <w:rPr>
+          <w:b/>
+          <w:bCs/>
+          <w:lang w:val="en-US"/>
+        </w:rPr>
+        <w:t>.</w:t>
+      </w:r>
+      <w:r>
+        <w:rPr>
+          <w:b/>
+          <w:bCs/>
+          <w:lang w:val="en-US"/>
+        </w:rPr>
+        <w:t>h</w:t>
+      </w:r>
+      <w:proofErr w:type="spellEnd"/>
+      <w:r>
+        <w:rPr>
+          <w:b/>
+          <w:bCs/>
+          <w:lang w:val="en-US"/>
+        </w:rPr>
+        <w:t>:</w:t>
+      </w:r>
+    </w:p>
+    <w:p>
+      <w:pPr>
+        <w:pStyle w:val="HTMLPreformatted"/>
+        <w:shd w:val="clear" w:color="auto" w:fill="1E1F22"/>
+        <w:rPr>
+          <w:color w:val="BCBEC4"/>
+        </w:rPr>
+      </w:pPr>
+      <w:r>
+        <w:rPr>
+          <w:color w:val="7A7E85"/>
+        </w:rPr>
+        <w:t>/*</w:t>
+      </w:r>
+      <w:r>
+        <w:rPr>
+          <w:color w:val="7A7E85"/>
+        </w:rPr>
+        <w:br/>
+        <w:t xml:space="preserve"> * User Input Read/Write Program</w:t>
+      </w:r>
+      <w:r>
+        <w:rPr>
+          <w:color w:val="7A7E85"/>
+        </w:rPr>
+        <w:br/>
+        <w:t xml:space="preserve"> * String.h</w:t>
+      </w:r>
+      <w:r>
+        <w:rPr>
+          <w:color w:val="7A7E85"/>
+        </w:rPr>
+        <w:br/>
+        <w:t xml:space="preserve"> * string formatter</w:t>
+      </w:r>
+      <w:r>
+        <w:rPr>
+          <w:color w:val="7A7E85"/>
+        </w:rPr>
+        <w:br/>
+        <w:t xml:space="preserve"> * Created by Victor Enogwe on 20/05/2024.</w:t>
+      </w:r>
+      <w:r>
+        <w:rPr>
+          <w:color w:val="7A7E85"/>
+        </w:rPr>
+        <w:br/>
+        <w:t xml:space="preserve"> */</w:t>
+      </w:r>
+      <w:r>
+        <w:rPr>
+          <w:color w:val="7A7E85"/>
+        </w:rPr>
+        <w:br/>
+      </w:r>
+      <w:r>
+        <w:rPr>
+          <w:color w:val="7A7E85"/>
+        </w:rPr>
+        <w:br/>
+      </w:r>
+      <w:r>
+        <w:rPr>
+          <w:color w:val="B3AE60"/>
+        </w:rPr>
+        <w:t xml:space="preserve">#ifndef </w:t>
+      </w:r>
+      <w:r>
+        <w:rPr>
+          <w:color w:val="BCBEC4"/>
+        </w:rPr>
+        <w:t>STRING_H</w:t>
+      </w:r>
+      <w:r>
+        <w:rPr>
+          <w:color w:val="BCBEC4"/>
+        </w:rPr>
+        <w:br/>
+      </w:r>
+      <w:r>
+        <w:rPr>
+          <w:color w:val="B3AE60"/>
+        </w:rPr>
+        <w:t xml:space="preserve">#define </w:t>
+      </w:r>
+      <w:r>
+        <w:rPr>
+          <w:color w:val="BCBEC4"/>
+        </w:rPr>
+        <w:t>STRING_H</w:t>
+      </w:r>
+      <w:r>
+        <w:rPr>
+          <w:color w:val="BCBEC4"/>
+        </w:rPr>
+        <w:br/>
+      </w:r>
+      <w:r>
+        <w:rPr>
+          <w:color w:val="BCBEC4"/>
+        </w:rPr>
+        <w:br/>
+      </w:r>
+      <w:r>
+        <w:rPr>
+          <w:color w:val="B3AE60"/>
+        </w:rPr>
+        <w:t xml:space="preserve">#include </w:t>
+      </w:r>
+      <w:r>
+        <w:rPr>
+          <w:color w:val="6AAB73"/>
+        </w:rPr>
+        <w:t>&lt;string&gt;</w:t>
+      </w:r>
+      <w:r>
+        <w:rPr>
+          <w:color w:val="6AAB73"/>
+        </w:rPr>
+        <w:br/>
+      </w:r>
+      <w:r>
+        <w:rPr>
+          <w:color w:val="6AAB73"/>
+        </w:rPr>
+        <w:br/>
+      </w:r>
+      <w:r>
+        <w:rPr>
+          <w:color w:val="CF8E6D"/>
+        </w:rPr>
+        <w:t xml:space="preserve">using </w:t>
+      </w:r>
+      <w:r>
+        <w:rPr>
+          <w:color w:val="BCBEC4"/>
+        </w:rPr>
+        <w:t>std::string;</w:t>
+      </w:r>
+      <w:r>
+        <w:rPr>
+          <w:color w:val="BCBEC4"/>
+        </w:rPr>
+        <w:br/>
+      </w:r>
+      <w:r>
+        <w:rPr>
+          <w:color w:val="BCBEC4"/>
+        </w:rPr>
+        <w:br/>
+        <w:t xml:space="preserve">string </w:t>
+      </w:r>
+      <w:r>
+        <w:rPr>
+          <w:color w:val="56A8F5"/>
+        </w:rPr>
+        <w:t>str_trim</w:t>
+      </w:r>
+      <w:r>
+        <w:rPr>
+          <w:color w:val="BCBEC4"/>
+        </w:rPr>
+        <w:t>(</w:t>
+      </w:r>
+      <w:r>
+        <w:rPr>
+          <w:color w:val="CF8E6D"/>
+        </w:rPr>
+        <w:t xml:space="preserve">const </w:t>
+      </w:r>
+      <w:r>
+        <w:rPr>
+          <w:color w:val="BCBEC4"/>
+        </w:rPr>
+        <w:t>string&amp; value);</w:t>
+      </w:r>
+      <w:r>
+        <w:rPr>
+          <w:color w:val="BCBEC4"/>
+        </w:rPr>
+        <w:br/>
+        <w:t xml:space="preserve">string </w:t>
+      </w:r>
+      <w:r>
+        <w:rPr>
+          <w:color w:val="56A8F5"/>
+        </w:rPr>
+        <w:t>str_reverse</w:t>
+      </w:r>
+      <w:r>
+        <w:rPr>
+          <w:color w:val="BCBEC4"/>
+        </w:rPr>
+        <w:t>(</w:t>
+      </w:r>
+      <w:r>
+        <w:rPr>
+          <w:color w:val="CF8E6D"/>
+        </w:rPr>
+        <w:t xml:space="preserve">const </w:t>
+      </w:r>
+      <w:r>
+        <w:rPr>
+          <w:color w:val="BCBEC4"/>
+        </w:rPr>
+        <w:t>string&amp; value);</w:t>
+      </w:r>
+      <w:r>
+        <w:rPr>
+          <w:color w:val="BCBEC4"/>
+        </w:rPr>
+        <w:br/>
+      </w:r>
+      <w:r>
+        <w:rPr>
+          <w:color w:val="BCBEC4"/>
+        </w:rPr>
+        <w:br/>
+      </w:r>
+      <w:r>
+        <w:rPr>
+          <w:color w:val="B3AE60"/>
+        </w:rPr>
+        <w:t xml:space="preserve">#endif </w:t>
+      </w:r>
+      <w:r>
+        <w:rPr>
+          <w:color w:val="7A7E85"/>
+        </w:rPr>
+        <w:t>//STRING_H</w:t>
+      </w:r>
+    </w:p>
+    <w:p>
+      <w:pPr>
         <w:rPr>
           <w:rFonts w:ascii="Courier New" w:hAnsi="Courier New" w:cs="Courier New"/>
-          <w:color w:val="BCBEC4"/>
+          <w:color w:val="7A7E85"/>
           <w:sz w:val="20"/>
           <w:szCs w:val="20"/>
         </w:rPr>
       </w:pPr>
-      <w:r>
+    </w:p>
+    <w:p>
+      <w:pPr>
         <w:rPr>
           <w:b/>
           <w:bCs/>
           <w:lang w:val="en-US"/>
         </w:rPr>
-        <w:t>Program</w:t>
-      </w:r>
+      </w:pPr>
       <w:r>
         <w:rPr>
           <w:b/>
           <w:bCs/>
           <w:lang w:val="en-US"/>
         </w:rPr>
-        <w:t xml:space="preserve"> </w:t>
+        <w:t>String</w:t>
       </w:r>
       <w:r>
         <w:rPr>
@@ -359,23 +926,774 @@
           <w:bCs/>
           <w:lang w:val="en-US"/>
         </w:rPr>
-        <w:t>P</w:t>
-      </w:r>
-      <w:r>
+        <w:t>.cpp:</w:t>
+      </w:r>
+    </w:p>
+    <w:p>
+      <w:pPr>
+        <w:pStyle w:val="HTMLPreformatted"/>
+        <w:shd w:val="clear" w:color="auto" w:fill="1E1F22"/>
+        <w:rPr>
+          <w:color w:val="BCBEC4"/>
+        </w:rPr>
+      </w:pPr>
+      <w:r>
+        <w:rPr>
+          <w:color w:val="7A7E85"/>
+        </w:rPr>
+        <w:t>/*</w:t>
+      </w:r>
+      <w:r>
+        <w:rPr>
+          <w:color w:val="7A7E85"/>
+        </w:rPr>
+        <w:br/>
+        <w:t xml:space="preserve"> * User Input Read/Write Program</w:t>
+      </w:r>
+      <w:r>
+        <w:rPr>
+          <w:color w:val="7A7E85"/>
+        </w:rPr>
+        <w:br/>
+        <w:t xml:space="preserve"> * String.cpp</w:t>
+      </w:r>
+      <w:r>
+        <w:rPr>
+          <w:color w:val="7A7E85"/>
+        </w:rPr>
+        <w:br/>
+        <w:t xml:space="preserve"> * string formatter</w:t>
+      </w:r>
+      <w:r>
+        <w:rPr>
+          <w:color w:val="7A7E85"/>
+        </w:rPr>
+        <w:br/>
+        <w:t xml:space="preserve"> * Created by Victor Enogwe on 20/05/2024.</w:t>
+      </w:r>
+      <w:r>
+        <w:rPr>
+          <w:color w:val="7A7E85"/>
+        </w:rPr>
+        <w:br/>
+        <w:t xml:space="preserve"> */</w:t>
+      </w:r>
+      <w:r>
+        <w:rPr>
+          <w:color w:val="7A7E85"/>
+        </w:rPr>
+        <w:br/>
+      </w:r>
+      <w:r>
+        <w:rPr>
+          <w:color w:val="7A7E85"/>
+        </w:rPr>
+        <w:br/>
+      </w:r>
+      <w:r>
+        <w:rPr>
+          <w:color w:val="B3AE60"/>
+        </w:rPr>
+        <w:t xml:space="preserve">#include </w:t>
+      </w:r>
+      <w:r>
+        <w:rPr>
+          <w:color w:val="6AAB73"/>
+        </w:rPr>
+        <w:t>&lt;string&gt;</w:t>
+      </w:r>
+      <w:r>
+        <w:rPr>
+          <w:color w:val="6AAB73"/>
+        </w:rPr>
+        <w:br/>
+      </w:r>
+      <w:r>
+        <w:rPr>
+          <w:color w:val="B3AE60"/>
+        </w:rPr>
+        <w:t xml:space="preserve">#include </w:t>
+      </w:r>
+      <w:r>
+        <w:rPr>
+          <w:color w:val="6AAB73"/>
+        </w:rPr>
+        <w:t>&lt;regex&gt;</w:t>
+      </w:r>
+      <w:r>
+        <w:rPr>
+          <w:color w:val="6AAB73"/>
+        </w:rPr>
+        <w:br/>
+      </w:r>
+      <w:r>
+        <w:rPr>
+          <w:color w:val="6AAB73"/>
+        </w:rPr>
+        <w:br/>
+      </w:r>
+      <w:r>
+        <w:rPr>
+          <w:color w:val="CF8E6D"/>
+        </w:rPr>
+        <w:t xml:space="preserve">using </w:t>
+      </w:r>
+      <w:r>
+        <w:rPr>
+          <w:color w:val="BCBEC4"/>
+        </w:rPr>
+        <w:t>std::string;</w:t>
+      </w:r>
+      <w:r>
+        <w:rPr>
+          <w:color w:val="BCBEC4"/>
+        </w:rPr>
+        <w:br/>
+      </w:r>
+      <w:r>
+        <w:rPr>
+          <w:color w:val="CF8E6D"/>
+        </w:rPr>
+        <w:t xml:space="preserve">using </w:t>
+      </w:r>
+      <w:r>
+        <w:rPr>
+          <w:color w:val="BCBEC4"/>
+        </w:rPr>
+        <w:t>std::</w:t>
+      </w:r>
+      <w:r>
+        <w:rPr>
+          <w:color w:val="56A8F5"/>
+        </w:rPr>
+        <w:t>reverse</w:t>
+      </w:r>
+      <w:r>
+        <w:rPr>
+          <w:color w:val="BCBEC4"/>
+        </w:rPr>
+        <w:t>;</w:t>
+      </w:r>
+      <w:r>
+        <w:rPr>
+          <w:color w:val="BCBEC4"/>
+        </w:rPr>
+        <w:br/>
+      </w:r>
+      <w:r>
+        <w:rPr>
+          <w:color w:val="CF8E6D"/>
+        </w:rPr>
+        <w:t xml:space="preserve">using </w:t>
+      </w:r>
+      <w:r>
+        <w:rPr>
+          <w:color w:val="BCBEC4"/>
+        </w:rPr>
+        <w:t>std::regex;</w:t>
+      </w:r>
+      <w:r>
+        <w:rPr>
+          <w:color w:val="BCBEC4"/>
+        </w:rPr>
+        <w:br/>
+      </w:r>
+      <w:r>
+        <w:rPr>
+          <w:color w:val="CF8E6D"/>
+        </w:rPr>
+        <w:t xml:space="preserve">using </w:t>
+      </w:r>
+      <w:r>
+        <w:rPr>
+          <w:color w:val="BCBEC4"/>
+        </w:rPr>
+        <w:t>std::</w:t>
+      </w:r>
+      <w:r>
+        <w:rPr>
+          <w:color w:val="56A8F5"/>
+        </w:rPr>
+        <w:t>regex_replace</w:t>
+      </w:r>
+      <w:r>
+        <w:rPr>
+          <w:color w:val="BCBEC4"/>
+        </w:rPr>
+        <w:t>;</w:t>
+      </w:r>
+      <w:r>
+        <w:rPr>
+          <w:color w:val="BCBEC4"/>
+        </w:rPr>
+        <w:br/>
+      </w:r>
+      <w:r>
+        <w:rPr>
+          <w:color w:val="BCBEC4"/>
+        </w:rPr>
+        <w:br/>
+      </w:r>
+      <w:r>
+        <w:rPr>
+          <w:color w:val="7A7E85"/>
+        </w:rPr>
+        <w:t>/*</w:t>
+      </w:r>
+      <w:r>
+        <w:rPr>
+          <w:color w:val="7A7E85"/>
+        </w:rPr>
+        <w:br/>
+        <w:t xml:space="preserve"> * str_trim</w:t>
+      </w:r>
+      <w:r>
+        <w:rPr>
+          <w:color w:val="7A7E85"/>
+        </w:rPr>
+        <w:br/>
+        <w:t xml:space="preserve"> * trims the leading and trailing whitespaces in a string</w:t>
+      </w:r>
+      <w:r>
+        <w:rPr>
+          <w:color w:val="7A7E85"/>
+        </w:rPr>
+        <w:br/>
+        <w:t xml:space="preserve"> * avoids mutating original string</w:t>
+      </w:r>
+      <w:r>
+        <w:rPr>
+          <w:color w:val="7A7E85"/>
+        </w:rPr>
+        <w:br/>
+        <w:t xml:space="preserve"> *</w:t>
+      </w:r>
+      <w:r>
+        <w:rPr>
+          <w:color w:val="7A7E85"/>
+        </w:rPr>
+        <w:br/>
+        <w:t xml:space="preserve"> * @Param const string&amp; {value} the original string</w:t>
+      </w:r>
+      <w:r>
+        <w:rPr>
+          <w:color w:val="7A7E85"/>
+        </w:rPr>
+        <w:br/>
+        <w:t xml:space="preserve"> *</w:t>
+      </w:r>
+      <w:r>
+        <w:rPr>
+          <w:color w:val="7A7E85"/>
+        </w:rPr>
+        <w:br/>
+        <w:t xml:space="preserve"> * @Return string the trimmed string</w:t>
+      </w:r>
+      <w:r>
+        <w:rPr>
+          <w:color w:val="7A7E85"/>
+        </w:rPr>
+        <w:br/>
+        <w:t xml:space="preserve"> */</w:t>
+      </w:r>
+      <w:r>
+        <w:rPr>
+          <w:color w:val="7A7E85"/>
+        </w:rPr>
+        <w:br/>
+      </w:r>
+      <w:r>
+        <w:rPr>
+          <w:color w:val="BCBEC4"/>
+        </w:rPr>
+        <w:t xml:space="preserve">string </w:t>
+      </w:r>
+      <w:r>
+        <w:rPr>
+          <w:color w:val="56A8F5"/>
+        </w:rPr>
+        <w:t>str_trim</w:t>
+      </w:r>
+      <w:r>
+        <w:rPr>
+          <w:color w:val="BCBEC4"/>
+        </w:rPr>
+        <w:t>(</w:t>
+      </w:r>
+      <w:r>
+        <w:rPr>
+          <w:color w:val="CF8E6D"/>
+        </w:rPr>
+        <w:t xml:space="preserve">const </w:t>
+      </w:r>
+      <w:r>
+        <w:rPr>
+          <w:color w:val="BCBEC4"/>
+        </w:rPr>
+        <w:t>string&amp; value) {</w:t>
+      </w:r>
+      <w:r>
+        <w:rPr>
+          <w:color w:val="BCBEC4"/>
+        </w:rPr>
+        <w:br/>
+        <w:t xml:space="preserve">    string s;</w:t>
+      </w:r>
+      <w:r>
+        <w:rPr>
+          <w:color w:val="BCBEC4"/>
+        </w:rPr>
+        <w:br/>
+      </w:r>
+      <w:r>
+        <w:rPr>
+          <w:color w:val="BCBEC4"/>
+        </w:rPr>
+        <w:br/>
+        <w:t xml:space="preserve">    s.</w:t>
+      </w:r>
+      <w:r>
+        <w:rPr>
+          <w:color w:val="57AAF7"/>
+        </w:rPr>
+        <w:t>assign</w:t>
+      </w:r>
+      <w:r>
+        <w:rPr>
+          <w:color w:val="BCBEC4"/>
+        </w:rPr>
+        <w:t>(value);</w:t>
+      </w:r>
+      <w:r>
+        <w:rPr>
+          <w:color w:val="BCBEC4"/>
+        </w:rPr>
+        <w:br/>
+      </w:r>
+      <w:r>
+        <w:rPr>
+          <w:color w:val="BCBEC4"/>
+        </w:rPr>
+        <w:br/>
+        <w:t xml:space="preserve">    </w:t>
+      </w:r>
+      <w:r>
+        <w:rPr>
+          <w:color w:val="CF8E6D"/>
+        </w:rPr>
+        <w:t xml:space="preserve">return </w:t>
+      </w:r>
+      <w:r>
+        <w:rPr>
+          <w:color w:val="56A8F5"/>
+        </w:rPr>
+        <w:t>regex_replace</w:t>
+      </w:r>
+      <w:r>
+        <w:rPr>
+          <w:color w:val="BCBEC4"/>
+        </w:rPr>
+        <w:t>(</w:t>
+      </w:r>
+      <w:r>
+        <w:rPr>
+          <w:color w:val="BCBEC4"/>
+        </w:rPr>
+        <w:br/>
+      </w:r>
+      <w:r>
+        <w:rPr>
+          <w:color w:val="BCBEC4"/>
+        </w:rPr>
+        <w:lastRenderedPageBreak/>
+        <w:t xml:space="preserve">            </w:t>
+      </w:r>
+      <w:r>
+        <w:rPr>
+          <w:color w:val="56A8F5"/>
+        </w:rPr>
+        <w:t>regex_replace</w:t>
+      </w:r>
+      <w:r>
+        <w:rPr>
+          <w:color w:val="BCBEC4"/>
+        </w:rPr>
+        <w:t>(s, regex</w:t>
+      </w:r>
+      <w:r>
+        <w:rPr>
+          <w:color w:val="57AAF7"/>
+        </w:rPr>
+        <w:t xml:space="preserve">( </w:t>
+      </w:r>
+      <w:r>
+        <w:rPr>
+          <w:color w:val="6AAB73"/>
+        </w:rPr>
+        <w:t>"^</w:t>
+      </w:r>
+      <w:r>
+        <w:rPr>
+          <w:color w:val="CF8E6D"/>
+        </w:rPr>
+        <w:t>\\</w:t>
+      </w:r>
+      <w:r>
+        <w:rPr>
+          <w:color w:val="6AAB73"/>
+        </w:rPr>
+        <w:t xml:space="preserve">s+$" </w:t>
+      </w:r>
+      <w:r>
+        <w:rPr>
+          <w:color w:val="57AAF7"/>
+        </w:rPr>
+        <w:t>)</w:t>
+      </w:r>
+      <w:r>
+        <w:rPr>
+          <w:color w:val="BCBEC4"/>
+        </w:rPr>
+        <w:t xml:space="preserve">, </w:t>
+      </w:r>
+      <w:r>
+        <w:rPr>
+          <w:color w:val="6AAB73"/>
+        </w:rPr>
+        <w:t>""</w:t>
+      </w:r>
+      <w:r>
+        <w:rPr>
+          <w:color w:val="BCBEC4"/>
+        </w:rPr>
+        <w:t>),</w:t>
+      </w:r>
+      <w:r>
+        <w:rPr>
+          <w:color w:val="BCBEC4"/>
+        </w:rPr>
+        <w:br/>
+        <w:t xml:space="preserve">            regex</w:t>
+      </w:r>
+      <w:r>
+        <w:rPr>
+          <w:color w:val="57AAF7"/>
+        </w:rPr>
+        <w:t xml:space="preserve">( </w:t>
+      </w:r>
+      <w:r>
+        <w:rPr>
+          <w:color w:val="6AAB73"/>
+        </w:rPr>
+        <w:t>"</w:t>
+      </w:r>
+      <w:r>
+        <w:rPr>
+          <w:color w:val="CF8E6D"/>
+        </w:rPr>
+        <w:t>\\</w:t>
+      </w:r>
+      <w:r>
+        <w:rPr>
+          <w:color w:val="6AAB73"/>
+        </w:rPr>
+        <w:t xml:space="preserve">s+$" </w:t>
+      </w:r>
+      <w:r>
+        <w:rPr>
+          <w:color w:val="57AAF7"/>
+        </w:rPr>
+        <w:t>)</w:t>
+      </w:r>
+      <w:r>
+        <w:rPr>
+          <w:color w:val="BCBEC4"/>
+        </w:rPr>
+        <w:t>,</w:t>
+      </w:r>
+      <w:r>
+        <w:rPr>
+          <w:color w:val="BCBEC4"/>
+        </w:rPr>
+        <w:br/>
+        <w:t xml:space="preserve">            </w:t>
+      </w:r>
+      <w:r>
+        <w:rPr>
+          <w:color w:val="6AAB73"/>
+        </w:rPr>
+        <w:t>""</w:t>
+      </w:r>
+      <w:r>
+        <w:rPr>
+          <w:color w:val="6AAB73"/>
+        </w:rPr>
+        <w:br/>
+        <w:t xml:space="preserve">    </w:t>
+      </w:r>
+      <w:r>
+        <w:rPr>
+          <w:color w:val="BCBEC4"/>
+        </w:rPr>
+        <w:t>);</w:t>
+      </w:r>
+      <w:r>
+        <w:rPr>
+          <w:color w:val="BCBEC4"/>
+        </w:rPr>
+        <w:br/>
+        <w:t>}</w:t>
+      </w:r>
+      <w:r>
+        <w:rPr>
+          <w:color w:val="BCBEC4"/>
+        </w:rPr>
+        <w:br/>
+      </w:r>
+      <w:r>
+        <w:rPr>
+          <w:color w:val="BCBEC4"/>
+        </w:rPr>
+        <w:br/>
+      </w:r>
+      <w:r>
+        <w:rPr>
+          <w:color w:val="7A7E85"/>
+        </w:rPr>
+        <w:t>/*</w:t>
+      </w:r>
+      <w:r>
+        <w:rPr>
+          <w:color w:val="7A7E85"/>
+        </w:rPr>
+        <w:br/>
+        <w:t xml:space="preserve"> * str_reverse</w:t>
+      </w:r>
+      <w:r>
+        <w:rPr>
+          <w:color w:val="7A7E85"/>
+        </w:rPr>
+        <w:br/>
+        <w:t xml:space="preserve"> * reverses a string</w:t>
+      </w:r>
+      <w:r>
+        <w:rPr>
+          <w:color w:val="7A7E85"/>
+        </w:rPr>
+        <w:br/>
+        <w:t xml:space="preserve"> * avoids mutating original string</w:t>
+      </w:r>
+      <w:r>
+        <w:rPr>
+          <w:color w:val="7A7E85"/>
+        </w:rPr>
+        <w:br/>
+        <w:t xml:space="preserve"> *</w:t>
+      </w:r>
+      <w:r>
+        <w:rPr>
+          <w:color w:val="7A7E85"/>
+        </w:rPr>
+        <w:br/>
+        <w:t xml:space="preserve"> * @Param const string&amp; {value} the original string</w:t>
+      </w:r>
+      <w:r>
+        <w:rPr>
+          <w:color w:val="7A7E85"/>
+        </w:rPr>
+        <w:br/>
+        <w:t xml:space="preserve"> *</w:t>
+      </w:r>
+      <w:r>
+        <w:rPr>
+          <w:color w:val="7A7E85"/>
+        </w:rPr>
+        <w:br/>
+        <w:t xml:space="preserve"> * @Return string the reversed string</w:t>
+      </w:r>
+      <w:r>
+        <w:rPr>
+          <w:color w:val="7A7E85"/>
+        </w:rPr>
+        <w:br/>
+        <w:t xml:space="preserve"> */</w:t>
+      </w:r>
+      <w:r>
+        <w:rPr>
+          <w:color w:val="7A7E85"/>
+        </w:rPr>
+        <w:br/>
+      </w:r>
+      <w:r>
+        <w:rPr>
+          <w:color w:val="BCBEC4"/>
+        </w:rPr>
+        <w:t xml:space="preserve">string </w:t>
+      </w:r>
+      <w:r>
+        <w:rPr>
+          <w:color w:val="56A8F5"/>
+        </w:rPr>
+        <w:t>str_reverse</w:t>
+      </w:r>
+      <w:r>
+        <w:rPr>
+          <w:color w:val="BCBEC4"/>
+        </w:rPr>
+        <w:t>(</w:t>
+      </w:r>
+      <w:r>
+        <w:rPr>
+          <w:color w:val="CF8E6D"/>
+        </w:rPr>
+        <w:t xml:space="preserve">const </w:t>
+      </w:r>
+      <w:r>
+        <w:rPr>
+          <w:color w:val="BCBEC4"/>
+        </w:rPr>
+        <w:t>string&amp; value) {</w:t>
+      </w:r>
+      <w:r>
+        <w:rPr>
+          <w:color w:val="BCBEC4"/>
+        </w:rPr>
+        <w:br/>
+        <w:t xml:space="preserve">    string s;</w:t>
+      </w:r>
+      <w:r>
+        <w:rPr>
+          <w:color w:val="BCBEC4"/>
+        </w:rPr>
+        <w:br/>
+      </w:r>
+      <w:r>
+        <w:rPr>
+          <w:color w:val="BCBEC4"/>
+        </w:rPr>
+        <w:br/>
+        <w:t xml:space="preserve">    s.</w:t>
+      </w:r>
+      <w:r>
+        <w:rPr>
+          <w:color w:val="57AAF7"/>
+        </w:rPr>
+        <w:t>assign</w:t>
+      </w:r>
+      <w:r>
+        <w:rPr>
+          <w:color w:val="BCBEC4"/>
+        </w:rPr>
+        <w:t>(value);</w:t>
+      </w:r>
+      <w:r>
+        <w:rPr>
+          <w:color w:val="BCBEC4"/>
+        </w:rPr>
+        <w:br/>
+      </w:r>
+      <w:r>
+        <w:rPr>
+          <w:color w:val="BCBEC4"/>
+        </w:rPr>
+        <w:br/>
+        <w:t xml:space="preserve">    </w:t>
+      </w:r>
+      <w:r>
+        <w:rPr>
+          <w:color w:val="56A8F5"/>
+        </w:rPr>
+        <w:t>reverse</w:t>
+      </w:r>
+      <w:r>
+        <w:rPr>
+          <w:color w:val="BCBEC4"/>
+        </w:rPr>
+        <w:t>(s.</w:t>
+      </w:r>
+      <w:r>
+        <w:rPr>
+          <w:color w:val="57AAF7"/>
+        </w:rPr>
+        <w:t>begin</w:t>
+      </w:r>
+      <w:r>
+        <w:rPr>
+          <w:color w:val="BCBEC4"/>
+        </w:rPr>
+        <w:t>(), s.</w:t>
+      </w:r>
+      <w:r>
+        <w:rPr>
+          <w:color w:val="57AAF7"/>
+        </w:rPr>
+        <w:t>end</w:t>
+      </w:r>
+      <w:r>
+        <w:rPr>
+          <w:color w:val="BCBEC4"/>
+        </w:rPr>
+        <w:t>());</w:t>
+      </w:r>
+      <w:r>
+        <w:rPr>
+          <w:color w:val="BCBEC4"/>
+        </w:rPr>
+        <w:br/>
+      </w:r>
+      <w:r>
+        <w:rPr>
+          <w:color w:val="BCBEC4"/>
+        </w:rPr>
+        <w:br/>
+        <w:t xml:space="preserve">    </w:t>
+      </w:r>
+      <w:r>
+        <w:rPr>
+          <w:color w:val="CF8E6D"/>
+        </w:rPr>
+        <w:t xml:space="preserve">return </w:t>
+      </w:r>
+      <w:r>
+        <w:rPr>
+          <w:color w:val="BCBEC4"/>
+        </w:rPr>
+        <w:t>s;</w:t>
+      </w:r>
+      <w:r>
+        <w:rPr>
+          <w:color w:val="BCBEC4"/>
+        </w:rPr>
+        <w:br/>
+        <w:t>}</w:t>
+      </w:r>
+    </w:p>
+    <w:p>
+      <w:pPr>
+        <w:rPr>
+          <w:rFonts w:ascii="Courier New" w:hAnsi="Courier New" w:cs="Courier New"/>
+          <w:color w:val="7A7E85"/>
+          <w:sz w:val="20"/>
+          <w:szCs w:val="20"/>
+        </w:rPr>
+      </w:pPr>
+    </w:p>
+    <w:p>
+      <w:pPr>
         <w:rPr>
           <w:b/>
           <w:bCs/>
           <w:lang w:val="en-US"/>
         </w:rPr>
-        <w:t>s</w:t>
-      </w:r>
+      </w:pPr>
+      <w:proofErr w:type="spellStart"/>
       <w:r>
         <w:rPr>
           <w:b/>
           <w:bCs/>
           <w:lang w:val="en-US"/>
         </w:rPr>
-        <w:t>eu</w:t>
+        <w:t>File</w:t>
       </w:r>
       <w:r>
         <w:rPr>
@@ -383,10 +1701,21 @@
           <w:bCs/>
           <w:lang w:val="en-US"/>
         </w:rPr>
-        <w:t>docode</w:t>
-      </w:r>
-      <w:r>
-        <w:rPr>
+        <w:t>.</w:t>
+      </w:r>
+      <w:r>
+        <w:rPr>
+          <w:b/>
+          <w:bCs/>
+          <w:lang w:val="en-US"/>
+        </w:rPr>
+        <w:t>h</w:t>
+      </w:r>
+      <w:proofErr w:type="spellEnd"/>
+      <w:r>
+        <w:rPr>
+          <w:b/>
+          <w:bCs/>
           <w:lang w:val="en-US"/>
         </w:rPr>
         <w:t>:</w:t>
@@ -402,169 +1731,638 @@
       </w:pPr>
       <w:r>
         <w:rPr>
-          <w:color w:val="BCBEC4"/>
-        </w:rPr>
-        <w:t>PROGRAM: Integer Pointers</w:t>
-      </w:r>
-      <w:r>
-        <w:rPr>
-          <w:color w:val="BCBEC4"/>
-        </w:rPr>
-        <w:br/>
-        <w:t>-   This program collects three integer values as input. Stores the values into three different variables.</w:t>
-      </w:r>
-      <w:r>
-        <w:rPr>
-          <w:color w:val="BCBEC4"/>
-        </w:rPr>
-        <w:br/>
-        <w:t xml:space="preserve">    For each variable, it creates an integer pointer to dynamic memory and displays the contents of the variables and pointers.</w:t>
-      </w:r>
-      <w:r>
-        <w:rPr>
-          <w:color w:val="BCBEC4"/>
-        </w:rPr>
-        <w:br/>
-        <w:t xml:space="preserve">    The new operator and delete operators are used to manage memory.</w:t>
-      </w:r>
-      <w:r>
-        <w:rPr>
-          <w:color w:val="BCBEC4"/>
-        </w:rPr>
-        <w:br/>
-      </w:r>
-      <w:r>
-        <w:rPr>
-          <w:color w:val="BCBEC4"/>
-        </w:rPr>
-        <w:br/>
-        <w:t>BEGIN</w:t>
-      </w:r>
-      <w:r>
-        <w:rPr>
-          <w:color w:val="BCBEC4"/>
-        </w:rPr>
-        <w:br/>
-        <w:t xml:space="preserve">    BEGIN</w:t>
-      </w:r>
-      <w:r>
-        <w:rPr>
-          <w:color w:val="BCBEC4"/>
-        </w:rPr>
-        <w:br/>
-        <w:t xml:space="preserve">        create a main.cpp file.</w:t>
-      </w:r>
-      <w:r>
-        <w:rPr>
-          <w:color w:val="BCBEC4"/>
-        </w:rPr>
-        <w:br/>
-      </w:r>
-      <w:r>
-        <w:rPr>
-          <w:color w:val="BCBEC4"/>
-        </w:rPr>
-        <w:br/>
-        <w:t xml:space="preserve">        declare a "str_trim" function that takes a string and returns the string with white space removed from both ends. Make sure the initial string is not mutated.</w:t>
-      </w:r>
-      <w:r>
-        <w:rPr>
-          <w:color w:val="BCBEC4"/>
-        </w:rPr>
-        <w:br/>
-        <w:t xml:space="preserve">        declare a "get_input" function that prompts a user to enter an integer string and returns a value of the type int.</w:t>
-      </w:r>
-      <w:r>
-        <w:rPr>
-          <w:color w:val="BCBEC4"/>
-        </w:rPr>
-        <w:br/>
-        <w:t xml:space="preserve">                The function takes one argument: a string "instruction" to tell the user what to enter.</w:t>
-      </w:r>
-      <w:r>
-        <w:rPr>
-          <w:color w:val="BCBEC4"/>
-        </w:rPr>
-        <w:br/>
-        <w:t xml:space="preserve">                Use the "str_trim" function to trim the string and the "int" function to convert it to an integer before returning it.</w:t>
-      </w:r>
-      <w:r>
-        <w:rPr>
-          <w:color w:val="BCBEC4"/>
-        </w:rPr>
-        <w:br/>
-        <w:t xml:space="preserve">                Save the final value in a pointer and return it.</w:t>
-      </w:r>
-      <w:r>
-        <w:rPr>
-          <w:color w:val="BCBEC4"/>
-        </w:rPr>
-        <w:br/>
-        <w:t xml:space="preserve">    END</w:t>
-      </w:r>
-      <w:r>
-        <w:rPr>
-          <w:color w:val="BCBEC4"/>
-        </w:rPr>
-        <w:br/>
-      </w:r>
-      <w:r>
-        <w:rPr>
-          <w:color w:val="BCBEC4"/>
-        </w:rPr>
-        <w:br/>
-        <w:t xml:space="preserve">    declare a main function to run the program.</w:t>
-      </w:r>
-      <w:r>
-        <w:rPr>
-          <w:color w:val="BCBEC4"/>
-        </w:rPr>
-        <w:br/>
-        <w:t xml:space="preserve">    inside the main function:</w:t>
-      </w:r>
-      <w:r>
-        <w:rPr>
-          <w:color w:val="BCBEC4"/>
-        </w:rPr>
-        <w:br/>
-        <w:t xml:space="preserve">        - using the "get_input" function collect the user input thrice and save them in different variables.</w:t>
-      </w:r>
-      <w:r>
-        <w:rPr>
-          <w:color w:val="BCBEC4"/>
-        </w:rPr>
-        <w:br/>
-        <w:t xml:space="preserve">        - store the value of the pointer variables created above in separate variables.</w:t>
-      </w:r>
-      <w:r>
-        <w:rPr>
-          <w:color w:val="BCBEC4"/>
-        </w:rPr>
-        <w:br/>
-        <w:t xml:space="preserve">        - Print out each of the variables above, the value and its pointer.</w:t>
-      </w:r>
-      <w:r>
-        <w:rPr>
-          <w:color w:val="BCBEC4"/>
-        </w:rPr>
-        <w:br/>
-        <w:t xml:space="preserve">        - deallocate the pointer variables created using the "delete" keyword.</w:t>
-      </w:r>
-      <w:r>
-        <w:rPr>
-          <w:color w:val="BCBEC4"/>
-        </w:rPr>
-        <w:br/>
-        <w:t>END</w:t>
+          <w:color w:val="7A7E85"/>
+        </w:rPr>
+        <w:t>/*</w:t>
+      </w:r>
+      <w:r>
+        <w:rPr>
+          <w:color w:val="7A7E85"/>
+        </w:rPr>
+        <w:br/>
+        <w:t xml:space="preserve"> * User Input Read/Write Program</w:t>
+      </w:r>
+      <w:r>
+        <w:rPr>
+          <w:color w:val="7A7E85"/>
+        </w:rPr>
+        <w:br/>
+        <w:t xml:space="preserve"> * File.h</w:t>
+      </w:r>
+      <w:r>
+        <w:rPr>
+          <w:color w:val="7A7E85"/>
+        </w:rPr>
+        <w:br/>
+        <w:t xml:space="preserve"> * reads and writes values to a file</w:t>
+      </w:r>
+      <w:r>
+        <w:rPr>
+          <w:color w:val="7A7E85"/>
+        </w:rPr>
+        <w:br/>
+        <w:t xml:space="preserve"> * Created by Victor Enogwe on 20/05/2024.</w:t>
+      </w:r>
+      <w:r>
+        <w:rPr>
+          <w:color w:val="7A7E85"/>
+        </w:rPr>
+        <w:br/>
+        <w:t xml:space="preserve"> */</w:t>
+      </w:r>
+      <w:r>
+        <w:rPr>
+          <w:color w:val="7A7E85"/>
+        </w:rPr>
+        <w:br/>
+      </w:r>
+      <w:r>
+        <w:rPr>
+          <w:color w:val="7A7E85"/>
+        </w:rPr>
+        <w:br/>
+      </w:r>
+      <w:r>
+        <w:rPr>
+          <w:color w:val="B3AE60"/>
+        </w:rPr>
+        <w:t xml:space="preserve">#ifndef </w:t>
+      </w:r>
+      <w:r>
+        <w:rPr>
+          <w:color w:val="BCBEC4"/>
+        </w:rPr>
+        <w:t>FILE_H</w:t>
+      </w:r>
+      <w:r>
+        <w:rPr>
+          <w:color w:val="BCBEC4"/>
+        </w:rPr>
+        <w:br/>
+      </w:r>
+      <w:r>
+        <w:rPr>
+          <w:color w:val="B3AE60"/>
+        </w:rPr>
+        <w:t xml:space="preserve">#define </w:t>
+      </w:r>
+      <w:r>
+        <w:rPr>
+          <w:color w:val="BCBEC4"/>
+        </w:rPr>
+        <w:t>FILE_H</w:t>
+      </w:r>
+      <w:r>
+        <w:rPr>
+          <w:color w:val="BCBEC4"/>
+        </w:rPr>
+        <w:br/>
+      </w:r>
+      <w:r>
+        <w:rPr>
+          <w:color w:val="BCBEC4"/>
+        </w:rPr>
+        <w:br/>
+      </w:r>
+      <w:r>
+        <w:rPr>
+          <w:color w:val="B3AE60"/>
+        </w:rPr>
+        <w:t xml:space="preserve">#include </w:t>
+      </w:r>
+      <w:r>
+        <w:rPr>
+          <w:color w:val="6AAB73"/>
+        </w:rPr>
+        <w:t>&lt;string&gt;</w:t>
+      </w:r>
+      <w:r>
+        <w:rPr>
+          <w:color w:val="6AAB73"/>
+        </w:rPr>
+        <w:br/>
+      </w:r>
+      <w:r>
+        <w:rPr>
+          <w:color w:val="B3AE60"/>
+        </w:rPr>
+        <w:t xml:space="preserve">#include </w:t>
+      </w:r>
+      <w:r>
+        <w:rPr>
+          <w:color w:val="6AAB73"/>
+        </w:rPr>
+        <w:t>&lt;filesystem&gt;</w:t>
+      </w:r>
+      <w:r>
+        <w:rPr>
+          <w:color w:val="6AAB73"/>
+        </w:rPr>
+        <w:br/>
+      </w:r>
+      <w:r>
+        <w:rPr>
+          <w:color w:val="6AAB73"/>
+        </w:rPr>
+        <w:br/>
+      </w:r>
+      <w:r>
+        <w:rPr>
+          <w:color w:val="CF8E6D"/>
+        </w:rPr>
+        <w:t xml:space="preserve">using </w:t>
+      </w:r>
+      <w:r>
+        <w:rPr>
+          <w:color w:val="BCBEC4"/>
+        </w:rPr>
+        <w:t>std::string;</w:t>
+      </w:r>
+      <w:r>
+        <w:rPr>
+          <w:color w:val="BCBEC4"/>
+        </w:rPr>
+        <w:br/>
+      </w:r>
+      <w:r>
+        <w:rPr>
+          <w:color w:val="CF8E6D"/>
+        </w:rPr>
+        <w:t xml:space="preserve">using </w:t>
+      </w:r>
+      <w:r>
+        <w:rPr>
+          <w:color w:val="BCBEC4"/>
+        </w:rPr>
+        <w:t>std::filesystem::path;</w:t>
+      </w:r>
+      <w:r>
+        <w:rPr>
+          <w:color w:val="BCBEC4"/>
+        </w:rPr>
+        <w:br/>
+      </w:r>
+      <w:r>
+        <w:rPr>
+          <w:color w:val="CF8E6D"/>
+        </w:rPr>
+        <w:t xml:space="preserve">using </w:t>
+      </w:r>
+      <w:r>
+        <w:rPr>
+          <w:color w:val="BCBEC4"/>
+        </w:rPr>
+        <w:t>std::filesystem::</w:t>
+      </w:r>
+      <w:r>
+        <w:rPr>
+          <w:color w:val="56A8F5"/>
+        </w:rPr>
+        <w:t>canonical</w:t>
+      </w:r>
+      <w:r>
+        <w:rPr>
+          <w:color w:val="BCBEC4"/>
+        </w:rPr>
+        <w:t>;</w:t>
+      </w:r>
+      <w:r>
+        <w:rPr>
+          <w:color w:val="BCBEC4"/>
+        </w:rPr>
+        <w:br/>
+      </w:r>
+      <w:r>
+        <w:rPr>
+          <w:color w:val="CF8E6D"/>
+        </w:rPr>
+        <w:t xml:space="preserve">using </w:t>
+      </w:r>
+      <w:r>
+        <w:rPr>
+          <w:color w:val="BCBEC4"/>
+        </w:rPr>
+        <w:t>std::filesystem::</w:t>
+      </w:r>
+      <w:r>
+        <w:rPr>
+          <w:color w:val="56A8F5"/>
+        </w:rPr>
+        <w:t>current_path</w:t>
+      </w:r>
+      <w:r>
+        <w:rPr>
+          <w:color w:val="BCBEC4"/>
+        </w:rPr>
+        <w:t>;</w:t>
+      </w:r>
+      <w:r>
+        <w:rPr>
+          <w:color w:val="BCBEC4"/>
+        </w:rPr>
+        <w:br/>
+      </w:r>
+      <w:r>
+        <w:rPr>
+          <w:color w:val="CF8E6D"/>
+        </w:rPr>
+        <w:t xml:space="preserve">using </w:t>
+      </w:r>
+      <w:r>
+        <w:rPr>
+          <w:color w:val="BCBEC4"/>
+        </w:rPr>
+        <w:t>std::ios;</w:t>
+      </w:r>
+      <w:r>
+        <w:rPr>
+          <w:color w:val="BCBEC4"/>
+        </w:rPr>
+        <w:br/>
+      </w:r>
+      <w:r>
+        <w:rPr>
+          <w:color w:val="BCBEC4"/>
+        </w:rPr>
+        <w:br/>
+      </w:r>
+      <w:r>
+        <w:rPr>
+          <w:color w:val="CF8E6D"/>
+        </w:rPr>
+        <w:t xml:space="preserve">const </w:t>
+      </w:r>
+      <w:r>
+        <w:rPr>
+          <w:color w:val="BCBEC4"/>
+        </w:rPr>
+        <w:t xml:space="preserve">path DEFAULT_DIRECTORY = </w:t>
+      </w:r>
+      <w:r>
+        <w:rPr>
+          <w:color w:val="56A8F5"/>
+        </w:rPr>
+        <w:t>current_path</w:t>
+      </w:r>
+      <w:r>
+        <w:rPr>
+          <w:color w:val="BCBEC4"/>
+        </w:rPr>
+        <w:t>();</w:t>
+      </w:r>
+      <w:r>
+        <w:rPr>
+          <w:color w:val="BCBEC4"/>
+        </w:rPr>
+        <w:br/>
+      </w:r>
+      <w:r>
+        <w:rPr>
+          <w:color w:val="CF8E6D"/>
+        </w:rPr>
+        <w:t xml:space="preserve">const </w:t>
+      </w:r>
+      <w:r>
+        <w:rPr>
+          <w:color w:val="BCBEC4"/>
+        </w:rPr>
+        <w:t>path FILE_NAME</w:t>
+      </w:r>
+      <w:r>
+        <w:rPr>
+          <w:color w:val="57AAF7"/>
+        </w:rPr>
+        <w:t>(</w:t>
+      </w:r>
+      <w:r>
+        <w:rPr>
+          <w:color w:val="6AAB73"/>
+        </w:rPr>
+        <w:t>"CSC450_CT5_mod5.txt"</w:t>
+      </w:r>
+      <w:r>
+        <w:rPr>
+          <w:color w:val="57AAF7"/>
+        </w:rPr>
+        <w:t>)</w:t>
+      </w:r>
+      <w:r>
+        <w:rPr>
+          <w:color w:val="BCBEC4"/>
+        </w:rPr>
+        <w:t>;</w:t>
+      </w:r>
+      <w:r>
+        <w:rPr>
+          <w:color w:val="BCBEC4"/>
+        </w:rPr>
+        <w:br/>
+      </w:r>
+      <w:r>
+        <w:rPr>
+          <w:color w:val="CF8E6D"/>
+        </w:rPr>
+        <w:t xml:space="preserve">const </w:t>
+      </w:r>
+      <w:r>
+        <w:rPr>
+          <w:color w:val="BCBEC4"/>
+        </w:rPr>
+        <w:t>path REVERSE_FILE_NAME</w:t>
+      </w:r>
+      <w:r>
+        <w:rPr>
+          <w:color w:val="57AAF7"/>
+        </w:rPr>
+        <w:t>(</w:t>
+      </w:r>
+      <w:r>
+        <w:rPr>
+          <w:color w:val="6AAB73"/>
+        </w:rPr>
+        <w:t>"CSC450-mod5-reverse.txt"</w:t>
+      </w:r>
+      <w:r>
+        <w:rPr>
+          <w:color w:val="57AAF7"/>
+        </w:rPr>
+        <w:t>)</w:t>
+      </w:r>
+      <w:r>
+        <w:rPr>
+          <w:color w:val="BCBEC4"/>
+        </w:rPr>
+        <w:t>;</w:t>
+      </w:r>
+      <w:r>
+        <w:rPr>
+          <w:color w:val="BCBEC4"/>
+        </w:rPr>
+        <w:br/>
+      </w:r>
+      <w:r>
+        <w:rPr>
+          <w:color w:val="CF8E6D"/>
+        </w:rPr>
+        <w:t xml:space="preserve">const </w:t>
+      </w:r>
+      <w:r>
+        <w:rPr>
+          <w:color w:val="BCBEC4"/>
+        </w:rPr>
+        <w:t xml:space="preserve">path FILE_PATH = DEFAULT_DIRECTORY </w:t>
+      </w:r>
+      <w:r>
+        <w:rPr>
+          <w:color w:val="57AAF7"/>
+        </w:rPr>
+        <w:t xml:space="preserve">/ </w:t>
+      </w:r>
+      <w:r>
+        <w:rPr>
+          <w:color w:val="BCBEC4"/>
+        </w:rPr>
+        <w:t>FILE_NAME;</w:t>
+      </w:r>
+      <w:r>
+        <w:rPr>
+          <w:color w:val="BCBEC4"/>
+        </w:rPr>
+        <w:br/>
+      </w:r>
+      <w:r>
+        <w:rPr>
+          <w:color w:val="CF8E6D"/>
+        </w:rPr>
+        <w:t xml:space="preserve">const </w:t>
+      </w:r>
+      <w:r>
+        <w:rPr>
+          <w:color w:val="BCBEC4"/>
+        </w:rPr>
+        <w:t xml:space="preserve">path REVERSE_FILE_PATH = DEFAULT_DIRECTORY </w:t>
+      </w:r>
+      <w:r>
+        <w:rPr>
+          <w:color w:val="57AAF7"/>
+        </w:rPr>
+        <w:t xml:space="preserve">/ </w:t>
+      </w:r>
+      <w:r>
+        <w:rPr>
+          <w:color w:val="BCBEC4"/>
+        </w:rPr>
+        <w:t>REVERSE_FILE_NAME;</w:t>
+      </w:r>
+      <w:r>
+        <w:rPr>
+          <w:color w:val="BCBEC4"/>
+        </w:rPr>
+        <w:br/>
+      </w:r>
+      <w:r>
+        <w:rPr>
+          <w:color w:val="CF8E6D"/>
+        </w:rPr>
+        <w:t xml:space="preserve">const </w:t>
+      </w:r>
+      <w:r>
+        <w:rPr>
+          <w:color w:val="BCBEC4"/>
+        </w:rPr>
+        <w:t>path FILE_ABSOLUTE_PATH(</w:t>
+      </w:r>
+      <w:r>
+        <w:rPr>
+          <w:color w:val="56A8F5"/>
+        </w:rPr>
+        <w:t>canonical</w:t>
+      </w:r>
+      <w:r>
+        <w:rPr>
+          <w:color w:val="BCBEC4"/>
+        </w:rPr>
+        <w:t>(FILE_PATH));</w:t>
+      </w:r>
+      <w:r>
+        <w:rPr>
+          <w:color w:val="BCBEC4"/>
+        </w:rPr>
+        <w:br/>
+      </w:r>
+      <w:r>
+        <w:rPr>
+          <w:color w:val="CF8E6D"/>
+        </w:rPr>
+        <w:t xml:space="preserve">const </w:t>
+      </w:r>
+      <w:r>
+        <w:rPr>
+          <w:color w:val="BCBEC4"/>
+        </w:rPr>
+        <w:t>path REVERSE_FILE_ABSOLUTE_PATH(</w:t>
+      </w:r>
+      <w:r>
+        <w:rPr>
+          <w:color w:val="56A8F5"/>
+        </w:rPr>
+        <w:t>canonical</w:t>
+      </w:r>
+      <w:r>
+        <w:rPr>
+          <w:color w:val="BCBEC4"/>
+        </w:rPr>
+        <w:t>(REVERSE_FILE_PATH));</w:t>
+      </w:r>
+      <w:r>
+        <w:rPr>
+          <w:color w:val="BCBEC4"/>
+        </w:rPr>
+        <w:br/>
+      </w:r>
+      <w:r>
+        <w:rPr>
+          <w:color w:val="BCBEC4"/>
+        </w:rPr>
+        <w:br/>
+      </w:r>
+      <w:r>
+        <w:rPr>
+          <w:color w:val="BCBEC4"/>
+        </w:rPr>
+        <w:lastRenderedPageBreak/>
+        <w:t xml:space="preserve">string </w:t>
+      </w:r>
+      <w:r>
+        <w:rPr>
+          <w:color w:val="56A8F5"/>
+        </w:rPr>
+        <w:t>read_file</w:t>
+      </w:r>
+      <w:r>
+        <w:rPr>
+          <w:color w:val="BCBEC4"/>
+        </w:rPr>
+        <w:t>(</w:t>
+      </w:r>
+      <w:r>
+        <w:rPr>
+          <w:color w:val="CF8E6D"/>
+        </w:rPr>
+        <w:t xml:space="preserve">const </w:t>
+      </w:r>
+      <w:r>
+        <w:rPr>
+          <w:color w:val="BCBEC4"/>
+        </w:rPr>
+        <w:t>path&amp; file_path = FILE_ABSOLUTE_PATH);</w:t>
+      </w:r>
+      <w:r>
+        <w:rPr>
+          <w:color w:val="BCBEC4"/>
+        </w:rPr>
+        <w:br/>
+      </w:r>
+      <w:r>
+        <w:rPr>
+          <w:color w:val="CF8E6D"/>
+        </w:rPr>
+        <w:t xml:space="preserve">void </w:t>
+      </w:r>
+      <w:r>
+        <w:rPr>
+          <w:color w:val="56A8F5"/>
+        </w:rPr>
+        <w:t>write_file</w:t>
+      </w:r>
+      <w:r>
+        <w:rPr>
+          <w:color w:val="BCBEC4"/>
+        </w:rPr>
+        <w:t>(</w:t>
+      </w:r>
+      <w:r>
+        <w:rPr>
+          <w:color w:val="CF8E6D"/>
+        </w:rPr>
+        <w:t xml:space="preserve">const </w:t>
+      </w:r>
+      <w:r>
+        <w:rPr>
+          <w:color w:val="BCBEC4"/>
+        </w:rPr>
+        <w:t xml:space="preserve">string&amp; value, </w:t>
+      </w:r>
+      <w:r>
+        <w:rPr>
+          <w:color w:val="CF8E6D"/>
+        </w:rPr>
+        <w:t xml:space="preserve">const </w:t>
+      </w:r>
+      <w:r>
+        <w:rPr>
+          <w:color w:val="BCBEC4"/>
+        </w:rPr>
+        <w:t xml:space="preserve">path&amp; file_path = FILE_ABSOLUTE_PATH, </w:t>
+      </w:r>
+      <w:r>
+        <w:rPr>
+          <w:color w:val="CF8E6D"/>
+        </w:rPr>
+        <w:t xml:space="preserve">unsigned int </w:t>
+      </w:r>
+      <w:r>
+        <w:rPr>
+          <w:color w:val="BCBEC4"/>
+        </w:rPr>
+        <w:t>mode = ios::</w:t>
+      </w:r>
+      <w:r>
+        <w:rPr>
+          <w:i/>
+          <w:iCs/>
+          <w:color w:val="C77DBB"/>
+        </w:rPr>
+        <w:t>app</w:t>
+      </w:r>
+      <w:r>
+        <w:rPr>
+          <w:color w:val="BCBEC4"/>
+        </w:rPr>
+        <w:t>);</w:t>
+      </w:r>
+      <w:r>
+        <w:rPr>
+          <w:color w:val="BCBEC4"/>
+        </w:rPr>
+        <w:br/>
+      </w:r>
+      <w:r>
+        <w:rPr>
+          <w:color w:val="BCBEC4"/>
+        </w:rPr>
+        <w:br/>
+      </w:r>
+      <w:r>
+        <w:rPr>
+          <w:color w:val="B3AE60"/>
+        </w:rPr>
+        <w:t xml:space="preserve">#endif </w:t>
+      </w:r>
+      <w:r>
+        <w:rPr>
+          <w:color w:val="7A7E85"/>
+        </w:rPr>
+        <w:t>//FILE_H</w:t>
       </w:r>
     </w:p>
     <w:p>
       <w:pPr>
         <w:rPr>
           <w:rFonts w:ascii="Courier New" w:hAnsi="Courier New" w:cs="Courier New"/>
-          <w:color w:val="BCBEC4"/>
-          <w:sz w:val="30"/>
-          <w:szCs w:val="30"/>
+          <w:color w:val="7A7E85"/>
+          <w:sz w:val="20"/>
+          <w:szCs w:val="20"/>
         </w:rPr>
       </w:pPr>
     </w:p>
@@ -576,10 +2374,1363 @@
           <w:lang w:val="en-US"/>
         </w:rPr>
       </w:pPr>
-      <w:bookmarkStart w:id="2" w:name="_Hlk158524912"/>
+      <w:r>
+        <w:rPr>
+          <w:b/>
+          <w:bCs/>
+          <w:lang w:val="en-US"/>
+        </w:rPr>
+        <w:t>File</w:t>
+      </w:r>
+      <w:r>
+        <w:rPr>
+          <w:b/>
+          <w:bCs/>
+          <w:lang w:val="en-US"/>
+        </w:rPr>
+        <w:t>.cpp:</w:t>
+      </w:r>
     </w:p>
     <w:p>
       <w:pPr>
+        <w:pStyle w:val="HTMLPreformatted"/>
+        <w:shd w:val="clear" w:color="auto" w:fill="1E1F22"/>
+        <w:rPr>
+          <w:color w:val="BCBEC4"/>
+        </w:rPr>
+      </w:pPr>
+      <w:r>
+        <w:rPr>
+          <w:color w:val="7A7E85"/>
+        </w:rPr>
+        <w:t>/*</w:t>
+      </w:r>
+      <w:r>
+        <w:rPr>
+          <w:color w:val="7A7E85"/>
+        </w:rPr>
+        <w:br/>
+        <w:t xml:space="preserve"> * User Input Read/Write Program</w:t>
+      </w:r>
+      <w:r>
+        <w:rPr>
+          <w:color w:val="7A7E85"/>
+        </w:rPr>
+        <w:br/>
+        <w:t xml:space="preserve"> * File.cpp</w:t>
+      </w:r>
+      <w:r>
+        <w:rPr>
+          <w:color w:val="7A7E85"/>
+        </w:rPr>
+        <w:br/>
+        <w:t xml:space="preserve"> * reads and writes values to a file</w:t>
+      </w:r>
+      <w:r>
+        <w:rPr>
+          <w:color w:val="7A7E85"/>
+        </w:rPr>
+        <w:br/>
+        <w:t xml:space="preserve"> * Created by Victor Enogwe on 20/05/2024.</w:t>
+      </w:r>
+      <w:r>
+        <w:rPr>
+          <w:color w:val="7A7E85"/>
+        </w:rPr>
+        <w:br/>
+        <w:t xml:space="preserve"> */</w:t>
+      </w:r>
+      <w:r>
+        <w:rPr>
+          <w:color w:val="7A7E85"/>
+        </w:rPr>
+        <w:br/>
+      </w:r>
+      <w:r>
+        <w:rPr>
+          <w:color w:val="7A7E85"/>
+        </w:rPr>
+        <w:br/>
+      </w:r>
+      <w:r>
+        <w:rPr>
+          <w:color w:val="B3AE60"/>
+        </w:rPr>
+        <w:t xml:space="preserve">#include </w:t>
+      </w:r>
+      <w:r>
+        <w:rPr>
+          <w:color w:val="6AAB73"/>
+        </w:rPr>
+        <w:t>&lt;iostream&gt;</w:t>
+      </w:r>
+      <w:r>
+        <w:rPr>
+          <w:color w:val="6AAB73"/>
+        </w:rPr>
+        <w:br/>
+      </w:r>
+      <w:r>
+        <w:rPr>
+          <w:color w:val="B3AE60"/>
+        </w:rPr>
+        <w:t xml:space="preserve">#include </w:t>
+      </w:r>
+      <w:r>
+        <w:rPr>
+          <w:color w:val="6AAB73"/>
+        </w:rPr>
+        <w:t>&lt;sstream&gt;</w:t>
+      </w:r>
+      <w:r>
+        <w:rPr>
+          <w:color w:val="6AAB73"/>
+        </w:rPr>
+        <w:br/>
+      </w:r>
+      <w:r>
+        <w:rPr>
+          <w:color w:val="B3AE60"/>
+        </w:rPr>
+        <w:t xml:space="preserve">#include </w:t>
+      </w:r>
+      <w:r>
+        <w:rPr>
+          <w:color w:val="6AAB73"/>
+        </w:rPr>
+        <w:t>&lt;fstream&gt;</w:t>
+      </w:r>
+      <w:r>
+        <w:rPr>
+          <w:color w:val="6AAB73"/>
+        </w:rPr>
+        <w:br/>
+      </w:r>
+      <w:r>
+        <w:rPr>
+          <w:color w:val="B3AE60"/>
+        </w:rPr>
+        <w:t xml:space="preserve">#include </w:t>
+      </w:r>
+      <w:r>
+        <w:rPr>
+          <w:color w:val="6AAB73"/>
+        </w:rPr>
+        <w:t>&lt;string&gt;</w:t>
+      </w:r>
+      <w:r>
+        <w:rPr>
+          <w:color w:val="6AAB73"/>
+        </w:rPr>
+        <w:br/>
+      </w:r>
+      <w:r>
+        <w:rPr>
+          <w:color w:val="B3AE60"/>
+        </w:rPr>
+        <w:t xml:space="preserve">#include </w:t>
+      </w:r>
+      <w:r>
+        <w:rPr>
+          <w:color w:val="6AAB73"/>
+        </w:rPr>
+        <w:t>&lt;filesystem&gt;</w:t>
+      </w:r>
+      <w:r>
+        <w:rPr>
+          <w:color w:val="6AAB73"/>
+        </w:rPr>
+        <w:br/>
+      </w:r>
+      <w:r>
+        <w:rPr>
+          <w:color w:val="6AAB73"/>
+        </w:rPr>
+        <w:br/>
+      </w:r>
+      <w:r>
+        <w:rPr>
+          <w:color w:val="CF8E6D"/>
+        </w:rPr>
+        <w:t xml:space="preserve">using </w:t>
+      </w:r>
+      <w:r>
+        <w:rPr>
+          <w:color w:val="BCBEC4"/>
+        </w:rPr>
+        <w:t>std::cout;</w:t>
+      </w:r>
+      <w:r>
+        <w:rPr>
+          <w:color w:val="BCBEC4"/>
+        </w:rPr>
+        <w:br/>
+      </w:r>
+      <w:r>
+        <w:rPr>
+          <w:color w:val="CF8E6D"/>
+        </w:rPr>
+        <w:t xml:space="preserve">using </w:t>
+      </w:r>
+      <w:r>
+        <w:rPr>
+          <w:color w:val="BCBEC4"/>
+        </w:rPr>
+        <w:t>std::runtime_error;</w:t>
+      </w:r>
+      <w:r>
+        <w:rPr>
+          <w:color w:val="BCBEC4"/>
+        </w:rPr>
+        <w:br/>
+      </w:r>
+      <w:r>
+        <w:rPr>
+          <w:color w:val="CF8E6D"/>
+        </w:rPr>
+        <w:t xml:space="preserve">using </w:t>
+      </w:r>
+      <w:r>
+        <w:rPr>
+          <w:color w:val="BCBEC4"/>
+        </w:rPr>
+        <w:t>std::string;</w:t>
+      </w:r>
+      <w:r>
+        <w:rPr>
+          <w:color w:val="BCBEC4"/>
+        </w:rPr>
+        <w:br/>
+      </w:r>
+      <w:r>
+        <w:rPr>
+          <w:color w:val="CF8E6D"/>
+        </w:rPr>
+        <w:t xml:space="preserve">using </w:t>
+      </w:r>
+      <w:r>
+        <w:rPr>
+          <w:color w:val="BCBEC4"/>
+        </w:rPr>
+        <w:t>std::filesystem::path;</w:t>
+      </w:r>
+      <w:r>
+        <w:rPr>
+          <w:color w:val="BCBEC4"/>
+        </w:rPr>
+        <w:br/>
+      </w:r>
+      <w:r>
+        <w:rPr>
+          <w:color w:val="CF8E6D"/>
+        </w:rPr>
+        <w:t xml:space="preserve">using </w:t>
+      </w:r>
+      <w:r>
+        <w:rPr>
+          <w:color w:val="BCBEC4"/>
+        </w:rPr>
+        <w:t>std::ifstream;</w:t>
+      </w:r>
+      <w:r>
+        <w:rPr>
+          <w:color w:val="BCBEC4"/>
+        </w:rPr>
+        <w:br/>
+      </w:r>
+      <w:r>
+        <w:rPr>
+          <w:color w:val="CF8E6D"/>
+        </w:rPr>
+        <w:t xml:space="preserve">using </w:t>
+      </w:r>
+      <w:r>
+        <w:rPr>
+          <w:color w:val="BCBEC4"/>
+        </w:rPr>
+        <w:t>std::ofstream;</w:t>
+      </w:r>
+      <w:r>
+        <w:rPr>
+          <w:color w:val="BCBEC4"/>
+        </w:rPr>
+        <w:br/>
+      </w:r>
+      <w:r>
+        <w:rPr>
+          <w:color w:val="CF8E6D"/>
+        </w:rPr>
+        <w:t xml:space="preserve">using </w:t>
+      </w:r>
+      <w:r>
+        <w:rPr>
+          <w:color w:val="BCBEC4"/>
+        </w:rPr>
+        <w:t>std::ostringstream;</w:t>
+      </w:r>
+      <w:r>
+        <w:rPr>
+          <w:color w:val="BCBEC4"/>
+        </w:rPr>
+        <w:br/>
+      </w:r>
+      <w:r>
+        <w:rPr>
+          <w:color w:val="CF8E6D"/>
+        </w:rPr>
+        <w:t xml:space="preserve">using </w:t>
+      </w:r>
+      <w:r>
+        <w:rPr>
+          <w:color w:val="BCBEC4"/>
+        </w:rPr>
+        <w:t>std::ios;</w:t>
+      </w:r>
+      <w:r>
+        <w:rPr>
+          <w:color w:val="BCBEC4"/>
+        </w:rPr>
+        <w:br/>
+      </w:r>
+      <w:r>
+        <w:rPr>
+          <w:color w:val="BCBEC4"/>
+        </w:rPr>
+        <w:br/>
+      </w:r>
+      <w:r>
+        <w:rPr>
+          <w:color w:val="7A7E85"/>
+        </w:rPr>
+        <w:t>/*</w:t>
+      </w:r>
+      <w:r>
+        <w:rPr>
+          <w:color w:val="7A7E85"/>
+        </w:rPr>
+        <w:br/>
+        <w:t xml:space="preserve"> * read_file</w:t>
+      </w:r>
+      <w:r>
+        <w:rPr>
+          <w:color w:val="7A7E85"/>
+        </w:rPr>
+        <w:br/>
+        <w:t xml:space="preserve"> * reads a file from disk</w:t>
+      </w:r>
+      <w:r>
+        <w:rPr>
+          <w:color w:val="7A7E85"/>
+        </w:rPr>
+        <w:br/>
+        <w:t xml:space="preserve"> *</w:t>
+      </w:r>
+      <w:r>
+        <w:rPr>
+          <w:color w:val="7A7E85"/>
+        </w:rPr>
+        <w:br/>
+        <w:t xml:space="preserve"> * @Param const path&amp; {file_path} optional the absolute path to the file</w:t>
+      </w:r>
+      <w:r>
+        <w:rPr>
+          <w:color w:val="7A7E85"/>
+        </w:rPr>
+        <w:br/>
+        <w:t xml:space="preserve"> *</w:t>
+      </w:r>
+      <w:r>
+        <w:rPr>
+          <w:color w:val="7A7E85"/>
+        </w:rPr>
+        <w:br/>
+        <w:t xml:space="preserve"> * @Return string the file content</w:t>
+      </w:r>
+      <w:r>
+        <w:rPr>
+          <w:color w:val="7A7E85"/>
+        </w:rPr>
+        <w:br/>
+        <w:t xml:space="preserve"> */</w:t>
+      </w:r>
+      <w:r>
+        <w:rPr>
+          <w:color w:val="7A7E85"/>
+        </w:rPr>
+        <w:br/>
+      </w:r>
+      <w:r>
+        <w:rPr>
+          <w:color w:val="BCBEC4"/>
+        </w:rPr>
+        <w:t xml:space="preserve">string </w:t>
+      </w:r>
+      <w:r>
+        <w:rPr>
+          <w:color w:val="56A8F5"/>
+        </w:rPr>
+        <w:t>read_file</w:t>
+      </w:r>
+      <w:r>
+        <w:rPr>
+          <w:color w:val="BCBEC4"/>
+        </w:rPr>
+        <w:t>(</w:t>
+      </w:r>
+      <w:r>
+        <w:rPr>
+          <w:color w:val="CF8E6D"/>
+        </w:rPr>
+        <w:t xml:space="preserve">const </w:t>
+      </w:r>
+      <w:r>
+        <w:rPr>
+          <w:color w:val="BCBEC4"/>
+        </w:rPr>
+        <w:t>path&amp; file_path) {</w:t>
+      </w:r>
+      <w:r>
+        <w:rPr>
+          <w:color w:val="BCBEC4"/>
+        </w:rPr>
+        <w:br/>
+        <w:t xml:space="preserve">    </w:t>
+      </w:r>
+      <w:r>
+        <w:rPr>
+          <w:color w:val="CF8E6D"/>
+        </w:rPr>
+        <w:t xml:space="preserve">try </w:t>
+      </w:r>
+      <w:r>
+        <w:rPr>
+          <w:color w:val="BCBEC4"/>
+        </w:rPr>
+        <w:t>{</w:t>
+      </w:r>
+      <w:r>
+        <w:rPr>
+          <w:color w:val="BCBEC4"/>
+        </w:rPr>
+        <w:br/>
+        <w:t xml:space="preserve">        </w:t>
+      </w:r>
+      <w:r>
+        <w:rPr>
+          <w:color w:val="7A7E85"/>
+        </w:rPr>
+        <w:t>/*</w:t>
+      </w:r>
+      <w:r>
+        <w:rPr>
+          <w:color w:val="7A7E85"/>
+        </w:rPr>
+        <w:br/>
+        <w:t xml:space="preserve">         * Reserve string space upfront</w:t>
+      </w:r>
+      <w:r>
+        <w:rPr>
+          <w:color w:val="7A7E85"/>
+        </w:rPr>
+        <w:br/>
+        <w:t xml:space="preserve">         * and read entire file.</w:t>
+      </w:r>
+      <w:r>
+        <w:rPr>
+          <w:color w:val="7A7E85"/>
+        </w:rPr>
+        <w:br/>
+        <w:t xml:space="preserve">         * https://stackoverflow.com/a/2602060</w:t>
+      </w:r>
+      <w:r>
+        <w:rPr>
+          <w:color w:val="7A7E85"/>
+        </w:rPr>
+        <w:br/>
+        <w:t xml:space="preserve">         *</w:t>
+      </w:r>
+      <w:r>
+        <w:rPr>
+          <w:color w:val="7A7E85"/>
+        </w:rPr>
+        <w:br/>
+        <w:t xml:space="preserve">         * @Note An improvement may be to limit filesize to read</w:t>
+      </w:r>
+      <w:r>
+        <w:rPr>
+          <w:color w:val="7A7E85"/>
+        </w:rPr>
+        <w:br/>
+        <w:t xml:space="preserve">         * to get the file size the pointer on open can be set to the end of the file</w:t>
+      </w:r>
+      <w:r>
+        <w:rPr>
+          <w:color w:val="7A7E85"/>
+        </w:rPr>
+        <w:br/>
+        <w:t xml:space="preserve">         * "tellg" call can then be used to check - note that this maybe inacccurate.</w:t>
+      </w:r>
+      <w:r>
+        <w:rPr>
+          <w:color w:val="7A7E85"/>
+        </w:rPr>
+        <w:br/>
+        <w:t xml:space="preserve">         * https://stackoverflow.com/questions/22984956/tellg-function-give-wrong-size-of-file/22986486#22986486</w:t>
+      </w:r>
+      <w:r>
+        <w:rPr>
+          <w:color w:val="7A7E85"/>
+        </w:rPr>
+        <w:br/>
+        <w:t xml:space="preserve">         * suggests some remedies to using "tellg" for file size check.</w:t>
+      </w:r>
+      <w:r>
+        <w:rPr>
+          <w:color w:val="7A7E85"/>
+        </w:rPr>
+        <w:br/>
+        <w:t xml:space="preserve">         */</w:t>
+      </w:r>
+      <w:r>
+        <w:rPr>
+          <w:color w:val="7A7E85"/>
+        </w:rPr>
+        <w:br/>
+      </w:r>
+      <w:r>
+        <w:rPr>
+          <w:color w:val="7A7E85"/>
+        </w:rPr>
+        <w:lastRenderedPageBreak/>
+        <w:br/>
+        <w:t xml:space="preserve">        </w:t>
+      </w:r>
+      <w:r>
+        <w:rPr>
+          <w:color w:val="BCBEC4"/>
+        </w:rPr>
+        <w:t xml:space="preserve">cout </w:t>
+      </w:r>
+      <w:r>
+        <w:rPr>
+          <w:color w:val="57AAF7"/>
+        </w:rPr>
+        <w:t xml:space="preserve">&lt;&lt; </w:t>
+      </w:r>
+      <w:r>
+        <w:rPr>
+          <w:color w:val="6AAB73"/>
+        </w:rPr>
+        <w:t xml:space="preserve">"Reading file(" </w:t>
+      </w:r>
+      <w:r>
+        <w:rPr>
+          <w:color w:val="57AAF7"/>
+        </w:rPr>
+        <w:t xml:space="preserve">&lt;&lt; </w:t>
+      </w:r>
+      <w:r>
+        <w:rPr>
+          <w:color w:val="BCBEC4"/>
+        </w:rPr>
+        <w:t xml:space="preserve">file_path </w:t>
+      </w:r>
+      <w:r>
+        <w:rPr>
+          <w:color w:val="57AAF7"/>
+        </w:rPr>
+        <w:t xml:space="preserve">&lt;&lt; </w:t>
+      </w:r>
+      <w:r>
+        <w:rPr>
+          <w:color w:val="6AAB73"/>
+        </w:rPr>
+        <w:t>") from disk</w:t>
+      </w:r>
+      <w:r>
+        <w:rPr>
+          <w:color w:val="CF8E6D"/>
+        </w:rPr>
+        <w:t>\n</w:t>
+      </w:r>
+      <w:r>
+        <w:rPr>
+          <w:color w:val="6AAB73"/>
+        </w:rPr>
+        <w:t>"</w:t>
+      </w:r>
+      <w:r>
+        <w:rPr>
+          <w:color w:val="BCBEC4"/>
+        </w:rPr>
+        <w:t>;</w:t>
+      </w:r>
+      <w:r>
+        <w:rPr>
+          <w:color w:val="BCBEC4"/>
+        </w:rPr>
+        <w:br/>
+      </w:r>
+      <w:r>
+        <w:rPr>
+          <w:color w:val="BCBEC4"/>
+        </w:rPr>
+        <w:br/>
+        <w:t xml:space="preserve">        ifstream input_file</w:t>
+      </w:r>
+      <w:r>
+        <w:rPr>
+          <w:color w:val="57AAF7"/>
+        </w:rPr>
+        <w:t>(</w:t>
+      </w:r>
+      <w:r>
+        <w:rPr>
+          <w:color w:val="BCBEC4"/>
+        </w:rPr>
+        <w:t>file_path</w:t>
+      </w:r>
+      <w:r>
+        <w:rPr>
+          <w:color w:val="57AAF7"/>
+        </w:rPr>
+        <w:t>)</w:t>
+      </w:r>
+      <w:r>
+        <w:rPr>
+          <w:color w:val="BCBEC4"/>
+        </w:rPr>
+        <w:t>;</w:t>
+      </w:r>
+      <w:r>
+        <w:rPr>
+          <w:color w:val="BCBEC4"/>
+        </w:rPr>
+        <w:br/>
+        <w:t xml:space="preserve">        ostringstream buffer;</w:t>
+      </w:r>
+      <w:r>
+        <w:rPr>
+          <w:color w:val="BCBEC4"/>
+        </w:rPr>
+        <w:br/>
+      </w:r>
+      <w:r>
+        <w:rPr>
+          <w:color w:val="BCBEC4"/>
+        </w:rPr>
+        <w:br/>
+        <w:t xml:space="preserve">        buffer </w:t>
+      </w:r>
+      <w:r>
+        <w:rPr>
+          <w:color w:val="57AAF7"/>
+        </w:rPr>
+        <w:t xml:space="preserve">&lt;&lt; </w:t>
+      </w:r>
+      <w:r>
+        <w:rPr>
+          <w:color w:val="BCBEC4"/>
+        </w:rPr>
+        <w:t>input_file.</w:t>
+      </w:r>
+      <w:r>
+        <w:rPr>
+          <w:color w:val="57AAF7"/>
+        </w:rPr>
+        <w:t>rdbuf</w:t>
+      </w:r>
+      <w:r>
+        <w:rPr>
+          <w:color w:val="BCBEC4"/>
+        </w:rPr>
+        <w:t>();</w:t>
+      </w:r>
+      <w:r>
+        <w:rPr>
+          <w:color w:val="BCBEC4"/>
+        </w:rPr>
+        <w:br/>
+      </w:r>
+      <w:r>
+        <w:rPr>
+          <w:color w:val="BCBEC4"/>
+        </w:rPr>
+        <w:br/>
+        <w:t xml:space="preserve">        </w:t>
+      </w:r>
+      <w:r>
+        <w:rPr>
+          <w:color w:val="CF8E6D"/>
+        </w:rPr>
+        <w:t xml:space="preserve">const </w:t>
+      </w:r>
+      <w:r>
+        <w:rPr>
+          <w:color w:val="BCBEC4"/>
+        </w:rPr>
+        <w:t>string value = buffer.</w:t>
+      </w:r>
+      <w:r>
+        <w:rPr>
+          <w:color w:val="57AAF7"/>
+        </w:rPr>
+        <w:t>str</w:t>
+      </w:r>
+      <w:r>
+        <w:rPr>
+          <w:color w:val="BCBEC4"/>
+        </w:rPr>
+        <w:t>();</w:t>
+      </w:r>
+      <w:r>
+        <w:rPr>
+          <w:color w:val="BCBEC4"/>
+        </w:rPr>
+        <w:br/>
+      </w:r>
+      <w:r>
+        <w:rPr>
+          <w:color w:val="BCBEC4"/>
+        </w:rPr>
+        <w:br/>
+        <w:t xml:space="preserve">        input_file.</w:t>
+      </w:r>
+      <w:r>
+        <w:rPr>
+          <w:color w:val="57AAF7"/>
+        </w:rPr>
+        <w:t>close</w:t>
+      </w:r>
+      <w:r>
+        <w:rPr>
+          <w:color w:val="BCBEC4"/>
+        </w:rPr>
+        <w:t>();</w:t>
+      </w:r>
+      <w:r>
+        <w:rPr>
+          <w:color w:val="BCBEC4"/>
+        </w:rPr>
+        <w:br/>
+      </w:r>
+      <w:r>
+        <w:rPr>
+          <w:color w:val="BCBEC4"/>
+        </w:rPr>
+        <w:br/>
+        <w:t xml:space="preserve">        </w:t>
+      </w:r>
+      <w:r>
+        <w:rPr>
+          <w:color w:val="CF8E6D"/>
+        </w:rPr>
+        <w:t xml:space="preserve">return </w:t>
+      </w:r>
+      <w:r>
+        <w:rPr>
+          <w:color w:val="BCBEC4"/>
+        </w:rPr>
+        <w:t>value;</w:t>
+      </w:r>
+      <w:r>
+        <w:rPr>
+          <w:color w:val="BCBEC4"/>
+        </w:rPr>
+        <w:br/>
+        <w:t xml:space="preserve">    } </w:t>
+      </w:r>
+      <w:r>
+        <w:rPr>
+          <w:color w:val="CF8E6D"/>
+        </w:rPr>
+        <w:t xml:space="preserve">catch </w:t>
+      </w:r>
+      <w:r>
+        <w:rPr>
+          <w:color w:val="BCBEC4"/>
+        </w:rPr>
+        <w:t>(</w:t>
+      </w:r>
+      <w:r>
+        <w:rPr>
+          <w:color w:val="CF8E6D"/>
+        </w:rPr>
+        <w:t xml:space="preserve">const </w:t>
+      </w:r>
+      <w:r>
+        <w:rPr>
+          <w:color w:val="BCBEC4"/>
+        </w:rPr>
+        <w:t>runtime_error&amp; error) {</w:t>
+      </w:r>
+      <w:r>
+        <w:rPr>
+          <w:color w:val="BCBEC4"/>
+        </w:rPr>
+        <w:br/>
+        <w:t xml:space="preserve">        cout </w:t>
+      </w:r>
+      <w:r>
+        <w:rPr>
+          <w:color w:val="57AAF7"/>
+        </w:rPr>
+        <w:t xml:space="preserve">&lt;&lt; </w:t>
+      </w:r>
+      <w:r>
+        <w:rPr>
+          <w:color w:val="6AAB73"/>
+        </w:rPr>
+        <w:t xml:space="preserve">"Error reading file(" </w:t>
+      </w:r>
+      <w:r>
+        <w:rPr>
+          <w:color w:val="57AAF7"/>
+        </w:rPr>
+        <w:t xml:space="preserve">&lt;&lt; </w:t>
+      </w:r>
+      <w:r>
+        <w:rPr>
+          <w:color w:val="BCBEC4"/>
+        </w:rPr>
+        <w:t xml:space="preserve">file_path </w:t>
+      </w:r>
+      <w:r>
+        <w:rPr>
+          <w:color w:val="57AAF7"/>
+        </w:rPr>
+        <w:t xml:space="preserve">&lt;&lt; </w:t>
+      </w:r>
+      <w:r>
+        <w:rPr>
+          <w:color w:val="6AAB73"/>
+        </w:rPr>
+        <w:t>") from disk</w:t>
+      </w:r>
+      <w:r>
+        <w:rPr>
+          <w:color w:val="CF8E6D"/>
+        </w:rPr>
+        <w:t>\n</w:t>
+      </w:r>
+      <w:r>
+        <w:rPr>
+          <w:color w:val="6AAB73"/>
+        </w:rPr>
+        <w:t>"</w:t>
+      </w:r>
+      <w:r>
+        <w:rPr>
+          <w:color w:val="BCBEC4"/>
+        </w:rPr>
+        <w:t>;</w:t>
+      </w:r>
+      <w:r>
+        <w:rPr>
+          <w:color w:val="BCBEC4"/>
+        </w:rPr>
+        <w:br/>
+      </w:r>
+      <w:r>
+        <w:rPr>
+          <w:color w:val="BCBEC4"/>
+        </w:rPr>
+        <w:br/>
+        <w:t xml:space="preserve">        </w:t>
+      </w:r>
+      <w:r>
+        <w:rPr>
+          <w:color w:val="CF8E6D"/>
+        </w:rPr>
+        <w:t xml:space="preserve">throw </w:t>
+      </w:r>
+      <w:r>
+        <w:rPr>
+          <w:color w:val="6F737A"/>
+        </w:rPr>
+        <w:t>error</w:t>
+      </w:r>
+      <w:r>
+        <w:rPr>
+          <w:color w:val="BCBEC4"/>
+        </w:rPr>
+        <w:t>;</w:t>
+      </w:r>
+      <w:r>
+        <w:rPr>
+          <w:color w:val="BCBEC4"/>
+        </w:rPr>
+        <w:br/>
+        <w:t xml:space="preserve">    }</w:t>
+      </w:r>
+      <w:r>
+        <w:rPr>
+          <w:color w:val="BCBEC4"/>
+        </w:rPr>
+        <w:br/>
+        <w:t>}</w:t>
+      </w:r>
+      <w:r>
+        <w:rPr>
+          <w:color w:val="BCBEC4"/>
+        </w:rPr>
+        <w:br/>
+      </w:r>
+      <w:r>
+        <w:rPr>
+          <w:color w:val="BCBEC4"/>
+        </w:rPr>
+        <w:br/>
+      </w:r>
+      <w:r>
+        <w:rPr>
+          <w:color w:val="7A7E85"/>
+        </w:rPr>
+        <w:t>/*</w:t>
+      </w:r>
+      <w:r>
+        <w:rPr>
+          <w:color w:val="7A7E85"/>
+        </w:rPr>
+        <w:br/>
+        <w:t xml:space="preserve"> * write_file</w:t>
+      </w:r>
+      <w:r>
+        <w:rPr>
+          <w:color w:val="7A7E85"/>
+        </w:rPr>
+        <w:br/>
+        <w:t xml:space="preserve"> * appends string content to a file on disk</w:t>
+      </w:r>
+      <w:r>
+        <w:rPr>
+          <w:color w:val="7A7E85"/>
+        </w:rPr>
+        <w:br/>
+        <w:t xml:space="preserve"> *</w:t>
+      </w:r>
+      <w:r>
+        <w:rPr>
+          <w:color w:val="7A7E85"/>
+        </w:rPr>
+        <w:br/>
+        <w:t xml:space="preserve"> * @Param const string&amp; {value} the data to write</w:t>
+      </w:r>
+      <w:r>
+        <w:rPr>
+          <w:color w:val="7A7E85"/>
+        </w:rPr>
+        <w:br/>
+        <w:t xml:space="preserve"> * @Param const path&amp; {file_path} optional the absolute path to the file</w:t>
+      </w:r>
+      <w:r>
+        <w:rPr>
+          <w:color w:val="7A7E85"/>
+        </w:rPr>
+        <w:br/>
+        <w:t xml:space="preserve"> *</w:t>
+      </w:r>
+      <w:r>
+        <w:rPr>
+          <w:color w:val="7A7E85"/>
+        </w:rPr>
+        <w:br/>
+        <w:t xml:space="preserve"> * @Returns void</w:t>
+      </w:r>
+      <w:r>
+        <w:rPr>
+          <w:color w:val="7A7E85"/>
+        </w:rPr>
+        <w:br/>
+        <w:t xml:space="preserve"> */</w:t>
+      </w:r>
+      <w:r>
+        <w:rPr>
+          <w:color w:val="7A7E85"/>
+        </w:rPr>
+        <w:br/>
+      </w:r>
+      <w:r>
+        <w:rPr>
+          <w:color w:val="CF8E6D"/>
+        </w:rPr>
+        <w:t xml:space="preserve">void </w:t>
+      </w:r>
+      <w:r>
+        <w:rPr>
+          <w:color w:val="56A8F5"/>
+        </w:rPr>
+        <w:t>write_file</w:t>
+      </w:r>
+      <w:r>
+        <w:rPr>
+          <w:color w:val="BCBEC4"/>
+        </w:rPr>
+        <w:t>(</w:t>
+      </w:r>
+      <w:r>
+        <w:rPr>
+          <w:color w:val="CF8E6D"/>
+        </w:rPr>
+        <w:t xml:space="preserve">const </w:t>
+      </w:r>
+      <w:r>
+        <w:rPr>
+          <w:color w:val="BCBEC4"/>
+        </w:rPr>
+        <w:t xml:space="preserve">string&amp; value, </w:t>
+      </w:r>
+      <w:r>
+        <w:rPr>
+          <w:color w:val="CF8E6D"/>
+        </w:rPr>
+        <w:t xml:space="preserve">const </w:t>
+      </w:r>
+      <w:r>
+        <w:rPr>
+          <w:color w:val="BCBEC4"/>
+        </w:rPr>
+        <w:t xml:space="preserve">path&amp; file_path, </w:t>
+      </w:r>
+      <w:r>
+        <w:rPr>
+          <w:color w:val="CF8E6D"/>
+        </w:rPr>
+        <w:t xml:space="preserve">const unsigned int </w:t>
+      </w:r>
+      <w:r>
+        <w:rPr>
+          <w:color w:val="BCBEC4"/>
+        </w:rPr>
+        <w:t>mode) {</w:t>
+      </w:r>
+      <w:r>
+        <w:rPr>
+          <w:color w:val="BCBEC4"/>
+        </w:rPr>
+        <w:br/>
+        <w:t xml:space="preserve">    </w:t>
+      </w:r>
+      <w:r>
+        <w:rPr>
+          <w:color w:val="CF8E6D"/>
+        </w:rPr>
+        <w:t xml:space="preserve">try </w:t>
+      </w:r>
+      <w:r>
+        <w:rPr>
+          <w:color w:val="BCBEC4"/>
+        </w:rPr>
+        <w:t>{</w:t>
+      </w:r>
+      <w:r>
+        <w:rPr>
+          <w:color w:val="BCBEC4"/>
+        </w:rPr>
+        <w:br/>
+        <w:t xml:space="preserve">        cout </w:t>
+      </w:r>
+      <w:r>
+        <w:rPr>
+          <w:color w:val="57AAF7"/>
+        </w:rPr>
+        <w:t xml:space="preserve">&lt;&lt; </w:t>
+      </w:r>
+      <w:r>
+        <w:rPr>
+          <w:color w:val="6AAB73"/>
+        </w:rPr>
+        <w:t xml:space="preserve">"Writing value to file(" </w:t>
+      </w:r>
+      <w:r>
+        <w:rPr>
+          <w:color w:val="57AAF7"/>
+        </w:rPr>
+        <w:t xml:space="preserve">&lt;&lt; </w:t>
+      </w:r>
+      <w:r>
+        <w:rPr>
+          <w:color w:val="BCBEC4"/>
+        </w:rPr>
+        <w:t xml:space="preserve">file_path </w:t>
+      </w:r>
+      <w:r>
+        <w:rPr>
+          <w:color w:val="57AAF7"/>
+        </w:rPr>
+        <w:t xml:space="preserve">&lt;&lt; </w:t>
+      </w:r>
+      <w:r>
+        <w:rPr>
+          <w:color w:val="6AAB73"/>
+        </w:rPr>
+        <w:t>") on disk</w:t>
+      </w:r>
+      <w:r>
+        <w:rPr>
+          <w:color w:val="CF8E6D"/>
+        </w:rPr>
+        <w:t>\n</w:t>
+      </w:r>
+      <w:r>
+        <w:rPr>
+          <w:color w:val="6AAB73"/>
+        </w:rPr>
+        <w:t>"</w:t>
+      </w:r>
+      <w:r>
+        <w:rPr>
+          <w:color w:val="BCBEC4"/>
+        </w:rPr>
+        <w:t>;</w:t>
+      </w:r>
+      <w:r>
+        <w:rPr>
+          <w:color w:val="BCBEC4"/>
+        </w:rPr>
+        <w:br/>
+      </w:r>
+      <w:r>
+        <w:rPr>
+          <w:color w:val="BCBEC4"/>
+        </w:rPr>
+        <w:br/>
+        <w:t xml:space="preserve">        </w:t>
+      </w:r>
+      <w:r>
+        <w:rPr>
+          <w:color w:val="7A7E85"/>
+        </w:rPr>
+        <w:t>// open file - create if not exists</w:t>
+      </w:r>
+      <w:r>
+        <w:rPr>
+          <w:color w:val="7A7E85"/>
+        </w:rPr>
+        <w:br/>
+        <w:t xml:space="preserve">        </w:t>
+      </w:r>
+      <w:r>
+        <w:rPr>
+          <w:color w:val="BCBEC4"/>
+        </w:rPr>
+        <w:t>ofstream output_file;</w:t>
+      </w:r>
+      <w:r>
+        <w:rPr>
+          <w:color w:val="BCBEC4"/>
+        </w:rPr>
+        <w:br/>
+      </w:r>
+      <w:r>
+        <w:rPr>
+          <w:color w:val="BCBEC4"/>
+        </w:rPr>
+        <w:br/>
+        <w:t xml:space="preserve">        output_file.</w:t>
+      </w:r>
+      <w:r>
+        <w:rPr>
+          <w:color w:val="57AAF7"/>
+        </w:rPr>
+        <w:t>open</w:t>
+      </w:r>
+      <w:r>
+        <w:rPr>
+          <w:color w:val="BCBEC4"/>
+        </w:rPr>
+        <w:t>(file_path, mode);</w:t>
+      </w:r>
+      <w:r>
+        <w:rPr>
+          <w:color w:val="BCBEC4"/>
+        </w:rPr>
+        <w:br/>
+      </w:r>
+      <w:r>
+        <w:rPr>
+          <w:color w:val="BCBEC4"/>
+        </w:rPr>
+        <w:br/>
+        <w:t xml:space="preserve">        output_file </w:t>
+      </w:r>
+      <w:r>
+        <w:rPr>
+          <w:color w:val="57AAF7"/>
+        </w:rPr>
+        <w:t xml:space="preserve">&lt;&lt; </w:t>
+      </w:r>
+      <w:r>
+        <w:rPr>
+          <w:color w:val="BCBEC4"/>
+        </w:rPr>
+        <w:t>value;</w:t>
+      </w:r>
+      <w:r>
+        <w:rPr>
+          <w:color w:val="BCBEC4"/>
+        </w:rPr>
+        <w:br/>
+      </w:r>
+      <w:r>
+        <w:rPr>
+          <w:color w:val="BCBEC4"/>
+        </w:rPr>
+        <w:br/>
+        <w:t xml:space="preserve">        output_file.</w:t>
+      </w:r>
+      <w:r>
+        <w:rPr>
+          <w:color w:val="57AAF7"/>
+        </w:rPr>
+        <w:t>close</w:t>
+      </w:r>
+      <w:r>
+        <w:rPr>
+          <w:color w:val="BCBEC4"/>
+        </w:rPr>
+        <w:t>();</w:t>
+      </w:r>
+      <w:r>
+        <w:rPr>
+          <w:color w:val="BCBEC4"/>
+        </w:rPr>
+        <w:br/>
+        <w:t xml:space="preserve">    } </w:t>
+      </w:r>
+      <w:r>
+        <w:rPr>
+          <w:color w:val="CF8E6D"/>
+        </w:rPr>
+        <w:t xml:space="preserve">catch </w:t>
+      </w:r>
+      <w:r>
+        <w:rPr>
+          <w:color w:val="BCBEC4"/>
+        </w:rPr>
+        <w:t>(</w:t>
+      </w:r>
+      <w:r>
+        <w:rPr>
+          <w:color w:val="CF8E6D"/>
+        </w:rPr>
+        <w:t xml:space="preserve">const </w:t>
+      </w:r>
+      <w:r>
+        <w:rPr>
+          <w:color w:val="BCBEC4"/>
+        </w:rPr>
+        <w:t>runtime_error&amp; error) {</w:t>
+      </w:r>
+      <w:r>
+        <w:rPr>
+          <w:color w:val="BCBEC4"/>
+        </w:rPr>
+        <w:br/>
+        <w:t xml:space="preserve">        cout </w:t>
+      </w:r>
+      <w:r>
+        <w:rPr>
+          <w:color w:val="57AAF7"/>
+        </w:rPr>
+        <w:t xml:space="preserve">&lt;&lt; </w:t>
+      </w:r>
+      <w:r>
+        <w:rPr>
+          <w:color w:val="6AAB73"/>
+        </w:rPr>
+        <w:t xml:space="preserve">"Error writing to file(" </w:t>
+      </w:r>
+      <w:r>
+        <w:rPr>
+          <w:color w:val="57AAF7"/>
+        </w:rPr>
+        <w:t xml:space="preserve">&lt;&lt; </w:t>
+      </w:r>
+      <w:r>
+        <w:rPr>
+          <w:color w:val="BCBEC4"/>
+        </w:rPr>
+        <w:t xml:space="preserve">file_path </w:t>
+      </w:r>
+      <w:r>
+        <w:rPr>
+          <w:color w:val="57AAF7"/>
+        </w:rPr>
+        <w:t xml:space="preserve">&lt;&lt; </w:t>
+      </w:r>
+      <w:r>
+        <w:rPr>
+          <w:color w:val="6AAB73"/>
+        </w:rPr>
+        <w:t>") on disk</w:t>
+      </w:r>
+      <w:r>
+        <w:rPr>
+          <w:color w:val="CF8E6D"/>
+        </w:rPr>
+        <w:t>\n</w:t>
+      </w:r>
+      <w:r>
+        <w:rPr>
+          <w:color w:val="6AAB73"/>
+        </w:rPr>
+        <w:t>"</w:t>
+      </w:r>
+      <w:r>
+        <w:rPr>
+          <w:color w:val="BCBEC4"/>
+        </w:rPr>
+        <w:t>;</w:t>
+      </w:r>
+      <w:r>
+        <w:rPr>
+          <w:color w:val="BCBEC4"/>
+        </w:rPr>
+        <w:br/>
+      </w:r>
+      <w:r>
+        <w:rPr>
+          <w:color w:val="BCBEC4"/>
+        </w:rPr>
+        <w:br/>
+        <w:t xml:space="preserve">        </w:t>
+      </w:r>
+      <w:r>
+        <w:rPr>
+          <w:color w:val="CF8E6D"/>
+        </w:rPr>
+        <w:t xml:space="preserve">throw </w:t>
+      </w:r>
+      <w:r>
+        <w:rPr>
+          <w:color w:val="6F737A"/>
+        </w:rPr>
+        <w:t>error</w:t>
+      </w:r>
+      <w:r>
+        <w:rPr>
+          <w:color w:val="BCBEC4"/>
+        </w:rPr>
+        <w:t>;</w:t>
+      </w:r>
+      <w:r>
+        <w:rPr>
+          <w:color w:val="BCBEC4"/>
+        </w:rPr>
+        <w:br/>
+        <w:t xml:space="preserve">    }</w:t>
+      </w:r>
+      <w:r>
+        <w:rPr>
+          <w:color w:val="BCBEC4"/>
+        </w:rPr>
+        <w:br/>
+        <w:t>}</w:t>
+      </w:r>
+    </w:p>
+    <w:p>
+      <w:pPr>
         <w:rPr>
           <w:rFonts w:ascii="Courier New" w:hAnsi="Courier New" w:cs="Courier New"/>
           <w:color w:val="7A7E85"/>
@@ -587,13 +3738,991 @@
           <w:szCs w:val="20"/>
         </w:rPr>
       </w:pPr>
-      <w:r>
+    </w:p>
+    <w:p>
+      <w:pPr>
         <w:rPr>
           <w:b/>
           <w:bCs/>
           <w:lang w:val="en-US"/>
         </w:rPr>
+      </w:pPr>
+      <w:proofErr w:type="spellStart"/>
+      <w:r>
+        <w:rPr>
+          <w:b/>
+          <w:bCs/>
+          <w:lang w:val="en-US"/>
+        </w:rPr>
+        <w:t>Input</w:t>
+      </w:r>
+      <w:r>
+        <w:rPr>
+          <w:b/>
+          <w:bCs/>
+          <w:lang w:val="en-US"/>
+        </w:rPr>
+        <w:t>.</w:t>
+      </w:r>
+      <w:r>
+        <w:rPr>
+          <w:b/>
+          <w:bCs/>
+          <w:lang w:val="en-US"/>
+        </w:rPr>
+        <w:t>h</w:t>
+      </w:r>
+      <w:proofErr w:type="spellEnd"/>
+      <w:r>
+        <w:rPr>
+          <w:b/>
+          <w:bCs/>
+          <w:lang w:val="en-US"/>
+        </w:rPr>
+        <w:t>:</w:t>
+      </w:r>
+    </w:p>
+    <w:p>
+      <w:pPr>
+        <w:pStyle w:val="HTMLPreformatted"/>
+        <w:shd w:val="clear" w:color="auto" w:fill="1E1F22"/>
+        <w:rPr>
+          <w:color w:val="BCBEC4"/>
+        </w:rPr>
+      </w:pPr>
+      <w:r>
+        <w:rPr>
+          <w:color w:val="7A7E85"/>
+        </w:rPr>
+        <w:t>/*</w:t>
+      </w:r>
+      <w:r>
+        <w:rPr>
+          <w:color w:val="7A7E85"/>
+        </w:rPr>
+        <w:br/>
+        <w:t xml:space="preserve"> * User Input Read/Write Program</w:t>
+      </w:r>
+      <w:r>
+        <w:rPr>
+          <w:color w:val="7A7E85"/>
+        </w:rPr>
+        <w:br/>
+        <w:t xml:space="preserve"> * Input.h</w:t>
+      </w:r>
+      <w:r>
+        <w:rPr>
+          <w:color w:val="7A7E85"/>
+        </w:rPr>
+        <w:br/>
+      </w:r>
+      <w:r>
+        <w:rPr>
+          <w:color w:val="7A7E85"/>
+        </w:rPr>
         <w:lastRenderedPageBreak/>
+        <w:t xml:space="preserve"> * reads and formats user input</w:t>
+      </w:r>
+      <w:r>
+        <w:rPr>
+          <w:color w:val="7A7E85"/>
+        </w:rPr>
+        <w:br/>
+        <w:t xml:space="preserve"> * Created by Victor Enogwe on 20/05/2024.</w:t>
+      </w:r>
+      <w:r>
+        <w:rPr>
+          <w:color w:val="7A7E85"/>
+        </w:rPr>
+        <w:br/>
+        <w:t xml:space="preserve"> */</w:t>
+      </w:r>
+      <w:r>
+        <w:rPr>
+          <w:color w:val="7A7E85"/>
+        </w:rPr>
+        <w:br/>
+      </w:r>
+      <w:r>
+        <w:rPr>
+          <w:color w:val="7A7E85"/>
+        </w:rPr>
+        <w:br/>
+      </w:r>
+      <w:r>
+        <w:rPr>
+          <w:color w:val="B3AE60"/>
+        </w:rPr>
+        <w:t xml:space="preserve">#ifndef </w:t>
+      </w:r>
+      <w:r>
+        <w:rPr>
+          <w:color w:val="BCBEC4"/>
+        </w:rPr>
+        <w:t>INPUT_H</w:t>
+      </w:r>
+      <w:r>
+        <w:rPr>
+          <w:color w:val="BCBEC4"/>
+        </w:rPr>
+        <w:br/>
+      </w:r>
+      <w:r>
+        <w:rPr>
+          <w:color w:val="B3AE60"/>
+        </w:rPr>
+        <w:t xml:space="preserve">#define </w:t>
+      </w:r>
+      <w:r>
+        <w:rPr>
+          <w:color w:val="BCBEC4"/>
+        </w:rPr>
+        <w:t>INPUT_H</w:t>
+      </w:r>
+      <w:r>
+        <w:rPr>
+          <w:color w:val="BCBEC4"/>
+        </w:rPr>
+        <w:br/>
+      </w:r>
+      <w:r>
+        <w:rPr>
+          <w:color w:val="BCBEC4"/>
+        </w:rPr>
+        <w:br/>
+      </w:r>
+      <w:r>
+        <w:rPr>
+          <w:color w:val="B3AE60"/>
+        </w:rPr>
+        <w:t xml:space="preserve">#include </w:t>
+      </w:r>
+      <w:r>
+        <w:rPr>
+          <w:color w:val="6AAB73"/>
+        </w:rPr>
+        <w:t>&lt;string&gt;</w:t>
+      </w:r>
+      <w:r>
+        <w:rPr>
+          <w:color w:val="6AAB73"/>
+        </w:rPr>
+        <w:br/>
+      </w:r>
+      <w:r>
+        <w:rPr>
+          <w:color w:val="6AAB73"/>
+        </w:rPr>
+        <w:br/>
+      </w:r>
+      <w:r>
+        <w:rPr>
+          <w:color w:val="CF8E6D"/>
+        </w:rPr>
+        <w:t xml:space="preserve">using </w:t>
+      </w:r>
+      <w:r>
+        <w:rPr>
+          <w:color w:val="BCBEC4"/>
+        </w:rPr>
+        <w:t>std::string;</w:t>
+      </w:r>
+      <w:r>
+        <w:rPr>
+          <w:color w:val="BCBEC4"/>
+        </w:rPr>
+        <w:br/>
+      </w:r>
+      <w:r>
+        <w:rPr>
+          <w:color w:val="BCBEC4"/>
+        </w:rPr>
+        <w:br/>
+        <w:t xml:space="preserve">string </w:t>
+      </w:r>
+      <w:r>
+        <w:rPr>
+          <w:color w:val="56A8F5"/>
+        </w:rPr>
+        <w:t>get_input</w:t>
+      </w:r>
+      <w:r>
+        <w:rPr>
+          <w:color w:val="BCBEC4"/>
+        </w:rPr>
+        <w:t>(</w:t>
+      </w:r>
+      <w:r>
+        <w:rPr>
+          <w:color w:val="CF8E6D"/>
+        </w:rPr>
+        <w:t xml:space="preserve">const </w:t>
+      </w:r>
+      <w:r>
+        <w:rPr>
+          <w:color w:val="BCBEC4"/>
+        </w:rPr>
+        <w:t>string&amp; instruction);</w:t>
+      </w:r>
+      <w:r>
+        <w:rPr>
+          <w:color w:val="BCBEC4"/>
+        </w:rPr>
+        <w:br/>
+      </w:r>
+      <w:r>
+        <w:rPr>
+          <w:color w:val="BCBEC4"/>
+        </w:rPr>
+        <w:br/>
+      </w:r>
+      <w:r>
+        <w:rPr>
+          <w:color w:val="B3AE60"/>
+        </w:rPr>
+        <w:t xml:space="preserve">#endif </w:t>
+      </w:r>
+      <w:r>
+        <w:rPr>
+          <w:color w:val="7A7E85"/>
+        </w:rPr>
+        <w:t>//INPUT_H</w:t>
+      </w:r>
+    </w:p>
+    <w:p>
+      <w:pPr>
+        <w:rPr>
+          <w:rFonts w:ascii="Courier New" w:hAnsi="Courier New" w:cs="Courier New"/>
+          <w:color w:val="7A7E85"/>
+          <w:sz w:val="20"/>
+          <w:szCs w:val="20"/>
+        </w:rPr>
+      </w:pPr>
+    </w:p>
+    <w:p>
+      <w:pPr>
+        <w:rPr>
+          <w:rFonts w:ascii="Courier New" w:hAnsi="Courier New" w:cs="Courier New"/>
+          <w:color w:val="7A7E85"/>
+          <w:sz w:val="20"/>
+          <w:szCs w:val="20"/>
+        </w:rPr>
+      </w:pPr>
+      <w:r>
+        <w:rPr>
+          <w:b/>
+          <w:bCs/>
+          <w:lang w:val="en-US"/>
+        </w:rPr>
+        <w:t>Input</w:t>
+      </w:r>
+      <w:r>
+        <w:rPr>
+          <w:b/>
+          <w:bCs/>
+          <w:lang w:val="en-US"/>
+        </w:rPr>
+        <w:t>.cpp:</w:t>
+      </w:r>
+    </w:p>
+    <w:p>
+      <w:pPr>
+        <w:pStyle w:val="HTMLPreformatted"/>
+        <w:shd w:val="clear" w:color="auto" w:fill="1E1F22"/>
+        <w:rPr>
+          <w:color w:val="BCBEC4"/>
+        </w:rPr>
+      </w:pPr>
+      <w:r>
+        <w:rPr>
+          <w:color w:val="7A7E85"/>
+        </w:rPr>
+        <w:t>/*</w:t>
+      </w:r>
+      <w:r>
+        <w:rPr>
+          <w:color w:val="7A7E85"/>
+        </w:rPr>
+        <w:br/>
+        <w:t xml:space="preserve"> * User Input Read/Write Program</w:t>
+      </w:r>
+      <w:r>
+        <w:rPr>
+          <w:color w:val="7A7E85"/>
+        </w:rPr>
+        <w:br/>
+        <w:t xml:space="preserve"> * Input.cpp</w:t>
+      </w:r>
+      <w:r>
+        <w:rPr>
+          <w:color w:val="7A7E85"/>
+        </w:rPr>
+        <w:br/>
+        <w:t xml:space="preserve"> * reads and formats user input</w:t>
+      </w:r>
+      <w:r>
+        <w:rPr>
+          <w:color w:val="7A7E85"/>
+        </w:rPr>
+        <w:br/>
+        <w:t xml:space="preserve"> * Created by Victor Enogwe on 20/05/2024.</w:t>
+      </w:r>
+      <w:r>
+        <w:rPr>
+          <w:color w:val="7A7E85"/>
+        </w:rPr>
+        <w:br/>
+        <w:t xml:space="preserve"> */</w:t>
+      </w:r>
+      <w:r>
+        <w:rPr>
+          <w:color w:val="7A7E85"/>
+        </w:rPr>
+        <w:br/>
+      </w:r>
+      <w:r>
+        <w:rPr>
+          <w:color w:val="7A7E85"/>
+        </w:rPr>
+        <w:br/>
+      </w:r>
+      <w:r>
+        <w:rPr>
+          <w:color w:val="B3AE60"/>
+        </w:rPr>
+        <w:t xml:space="preserve">#include </w:t>
+      </w:r>
+      <w:r>
+        <w:rPr>
+          <w:color w:val="6AAB73"/>
+        </w:rPr>
+        <w:t>&lt;iostream&gt;</w:t>
+      </w:r>
+      <w:r>
+        <w:rPr>
+          <w:color w:val="6AAB73"/>
+        </w:rPr>
+        <w:br/>
+      </w:r>
+      <w:r>
+        <w:rPr>
+          <w:color w:val="B3AE60"/>
+        </w:rPr>
+        <w:t xml:space="preserve">#include </w:t>
+      </w:r>
+      <w:r>
+        <w:rPr>
+          <w:color w:val="6AAB73"/>
+        </w:rPr>
+        <w:t>&lt;string&gt;</w:t>
+      </w:r>
+      <w:r>
+        <w:rPr>
+          <w:color w:val="6AAB73"/>
+        </w:rPr>
+        <w:br/>
+      </w:r>
+      <w:r>
+        <w:rPr>
+          <w:color w:val="B3AE60"/>
+        </w:rPr>
+        <w:t xml:space="preserve">#include </w:t>
+      </w:r>
+      <w:r>
+        <w:rPr>
+          <w:color w:val="6AAB73"/>
+        </w:rPr>
+        <w:t>&lt;regex&gt;</w:t>
+      </w:r>
+      <w:r>
+        <w:rPr>
+          <w:color w:val="6AAB73"/>
+        </w:rPr>
+        <w:br/>
+      </w:r>
+      <w:r>
+        <w:rPr>
+          <w:color w:val="6F737A"/>
+        </w:rPr>
+        <w:t>#include "String.h"</w:t>
+      </w:r>
+      <w:r>
+        <w:rPr>
+          <w:color w:val="6F737A"/>
+        </w:rPr>
+        <w:br/>
+      </w:r>
+      <w:r>
+        <w:rPr>
+          <w:color w:val="6F737A"/>
+        </w:rPr>
+        <w:br/>
+      </w:r>
+      <w:r>
+        <w:rPr>
+          <w:color w:val="CF8E6D"/>
+        </w:rPr>
+        <w:t xml:space="preserve">using namespace </w:t>
+      </w:r>
+      <w:r>
+        <w:rPr>
+          <w:color w:val="BCBEC4"/>
+        </w:rPr>
+        <w:t>std::regex_constants;</w:t>
+      </w:r>
+      <w:r>
+        <w:rPr>
+          <w:color w:val="BCBEC4"/>
+        </w:rPr>
+        <w:br/>
+      </w:r>
+      <w:r>
+        <w:rPr>
+          <w:color w:val="BCBEC4"/>
+        </w:rPr>
+        <w:br/>
+      </w:r>
+      <w:r>
+        <w:rPr>
+          <w:color w:val="CF8E6D"/>
+        </w:rPr>
+        <w:t xml:space="preserve">using </w:t>
+      </w:r>
+      <w:r>
+        <w:rPr>
+          <w:color w:val="BCBEC4"/>
+        </w:rPr>
+        <w:t>std::cout;</w:t>
+      </w:r>
+      <w:r>
+        <w:rPr>
+          <w:color w:val="BCBEC4"/>
+        </w:rPr>
+        <w:br/>
+      </w:r>
+      <w:r>
+        <w:rPr>
+          <w:color w:val="CF8E6D"/>
+        </w:rPr>
+        <w:t xml:space="preserve">using </w:t>
+      </w:r>
+      <w:r>
+        <w:rPr>
+          <w:color w:val="BCBEC4"/>
+        </w:rPr>
+        <w:t>std::cin;</w:t>
+      </w:r>
+      <w:r>
+        <w:rPr>
+          <w:color w:val="BCBEC4"/>
+        </w:rPr>
+        <w:br/>
+      </w:r>
+      <w:r>
+        <w:rPr>
+          <w:color w:val="CF8E6D"/>
+        </w:rPr>
+        <w:t xml:space="preserve">using </w:t>
+      </w:r>
+      <w:r>
+        <w:rPr>
+          <w:color w:val="BCBEC4"/>
+        </w:rPr>
+        <w:t>std::</w:t>
+      </w:r>
+      <w:r>
+        <w:rPr>
+          <w:color w:val="56A8F5"/>
+        </w:rPr>
+        <w:t>getline</w:t>
+      </w:r>
+      <w:r>
+        <w:rPr>
+          <w:color w:val="BCBEC4"/>
+        </w:rPr>
+        <w:t>;</w:t>
+      </w:r>
+      <w:r>
+        <w:rPr>
+          <w:color w:val="BCBEC4"/>
+        </w:rPr>
+        <w:br/>
+      </w:r>
+      <w:r>
+        <w:rPr>
+          <w:color w:val="CF8E6D"/>
+        </w:rPr>
+        <w:t xml:space="preserve">using </w:t>
+      </w:r>
+      <w:r>
+        <w:rPr>
+          <w:color w:val="BCBEC4"/>
+        </w:rPr>
+        <w:t>std::string;</w:t>
+      </w:r>
+      <w:r>
+        <w:rPr>
+          <w:color w:val="BCBEC4"/>
+        </w:rPr>
+        <w:br/>
+      </w:r>
+      <w:r>
+        <w:rPr>
+          <w:color w:val="CF8E6D"/>
+        </w:rPr>
+        <w:t xml:space="preserve">using </w:t>
+      </w:r>
+      <w:r>
+        <w:rPr>
+          <w:color w:val="BCBEC4"/>
+        </w:rPr>
+        <w:t>std::regex;</w:t>
+      </w:r>
+      <w:r>
+        <w:rPr>
+          <w:color w:val="BCBEC4"/>
+        </w:rPr>
+        <w:br/>
+      </w:r>
+      <w:r>
+        <w:rPr>
+          <w:color w:val="CF8E6D"/>
+        </w:rPr>
+        <w:t xml:space="preserve">using </w:t>
+      </w:r>
+      <w:r>
+        <w:rPr>
+          <w:color w:val="BCBEC4"/>
+        </w:rPr>
+        <w:t>std::</w:t>
+      </w:r>
+      <w:r>
+        <w:rPr>
+          <w:color w:val="56A8F5"/>
+        </w:rPr>
+        <w:t>regex_replace</w:t>
+      </w:r>
+      <w:r>
+        <w:rPr>
+          <w:color w:val="BCBEC4"/>
+        </w:rPr>
+        <w:t>;</w:t>
+      </w:r>
+      <w:r>
+        <w:rPr>
+          <w:color w:val="BCBEC4"/>
+        </w:rPr>
+        <w:br/>
+      </w:r>
+      <w:r>
+        <w:rPr>
+          <w:color w:val="CF8E6D"/>
+        </w:rPr>
+        <w:t xml:space="preserve">using </w:t>
+      </w:r>
+      <w:r>
+        <w:rPr>
+          <w:color w:val="BCBEC4"/>
+        </w:rPr>
+        <w:t>std::</w:t>
+      </w:r>
+      <w:r>
+        <w:rPr>
+          <w:color w:val="56A8F5"/>
+        </w:rPr>
+        <w:t>regex_match</w:t>
+      </w:r>
+      <w:r>
+        <w:rPr>
+          <w:color w:val="BCBEC4"/>
+        </w:rPr>
+        <w:t>;</w:t>
+      </w:r>
+      <w:r>
+        <w:rPr>
+          <w:color w:val="BCBEC4"/>
+        </w:rPr>
+        <w:br/>
+      </w:r>
+      <w:r>
+        <w:rPr>
+          <w:color w:val="CF8E6D"/>
+        </w:rPr>
+        <w:t xml:space="preserve">using </w:t>
+      </w:r>
+      <w:r>
+        <w:rPr>
+          <w:color w:val="BCBEC4"/>
+        </w:rPr>
+        <w:t>std::runtime_error;</w:t>
+      </w:r>
+      <w:r>
+        <w:rPr>
+          <w:color w:val="BCBEC4"/>
+        </w:rPr>
+        <w:br/>
+      </w:r>
+      <w:r>
+        <w:rPr>
+          <w:color w:val="CF8E6D"/>
+        </w:rPr>
+        <w:t xml:space="preserve">using </w:t>
+      </w:r>
+      <w:r>
+        <w:rPr>
+          <w:color w:val="BCBEC4"/>
+        </w:rPr>
+        <w:t>std::</w:t>
+      </w:r>
+      <w:r>
+        <w:rPr>
+          <w:color w:val="56A8F5"/>
+        </w:rPr>
+        <w:t>stoi</w:t>
+      </w:r>
+      <w:r>
+        <w:rPr>
+          <w:color w:val="BCBEC4"/>
+        </w:rPr>
+        <w:t>;</w:t>
+      </w:r>
+      <w:r>
+        <w:rPr>
+          <w:color w:val="BCBEC4"/>
+        </w:rPr>
+        <w:br/>
+      </w:r>
+      <w:r>
+        <w:rPr>
+          <w:color w:val="BCBEC4"/>
+        </w:rPr>
+        <w:br/>
+      </w:r>
+      <w:r>
+        <w:rPr>
+          <w:color w:val="7A7E85"/>
+        </w:rPr>
+        <w:t>/*</w:t>
+      </w:r>
+      <w:r>
+        <w:rPr>
+          <w:color w:val="7A7E85"/>
+        </w:rPr>
+        <w:br/>
+        <w:t xml:space="preserve"> * get_input</w:t>
+      </w:r>
+      <w:r>
+        <w:rPr>
+          <w:color w:val="7A7E85"/>
+        </w:rPr>
+        <w:br/>
+        <w:t xml:space="preserve"> * asks a user to enter an integer</w:t>
+      </w:r>
+      <w:r>
+        <w:rPr>
+          <w:color w:val="7A7E85"/>
+        </w:rPr>
+        <w:br/>
+        <w:t xml:space="preserve"> *</w:t>
+      </w:r>
+      <w:r>
+        <w:rPr>
+          <w:color w:val="7A7E85"/>
+        </w:rPr>
+        <w:br/>
+        <w:t xml:space="preserve"> * @Param const string&amp; {instruction} user instruction</w:t>
+      </w:r>
+      <w:r>
+        <w:rPr>
+          <w:color w:val="7A7E85"/>
+        </w:rPr>
+        <w:br/>
+        <w:t xml:space="preserve"> *</w:t>
+      </w:r>
+      <w:r>
+        <w:rPr>
+          <w:color w:val="7A7E85"/>
+        </w:rPr>
+        <w:br/>
+        <w:t xml:space="preserve"> * @Return string the input string</w:t>
+      </w:r>
+      <w:r>
+        <w:rPr>
+          <w:color w:val="7A7E85"/>
+        </w:rPr>
+        <w:br/>
+        <w:t xml:space="preserve"> */</w:t>
+      </w:r>
+      <w:r>
+        <w:rPr>
+          <w:color w:val="7A7E85"/>
+        </w:rPr>
+        <w:br/>
+      </w:r>
+      <w:r>
+        <w:rPr>
+          <w:color w:val="BCBEC4"/>
+        </w:rPr>
+        <w:t xml:space="preserve">string </w:t>
+      </w:r>
+      <w:r>
+        <w:rPr>
+          <w:color w:val="56A8F5"/>
+        </w:rPr>
+        <w:t>get_input</w:t>
+      </w:r>
+      <w:r>
+        <w:rPr>
+          <w:color w:val="BCBEC4"/>
+        </w:rPr>
+        <w:t>(</w:t>
+      </w:r>
+      <w:r>
+        <w:rPr>
+          <w:color w:val="CF8E6D"/>
+        </w:rPr>
+        <w:t xml:space="preserve">const </w:t>
+      </w:r>
+      <w:r>
+        <w:rPr>
+          <w:color w:val="BCBEC4"/>
+        </w:rPr>
+        <w:t>string&amp; instruction) {</w:t>
+      </w:r>
+      <w:r>
+        <w:rPr>
+          <w:color w:val="BCBEC4"/>
+        </w:rPr>
+        <w:br/>
+        <w:t xml:space="preserve">    </w:t>
+      </w:r>
+      <w:r>
+        <w:rPr>
+          <w:color w:val="CF8E6D"/>
+        </w:rPr>
+        <w:t xml:space="preserve">try </w:t>
+      </w:r>
+      <w:r>
+        <w:rPr>
+          <w:color w:val="BCBEC4"/>
+        </w:rPr>
+        <w:t>{</w:t>
+      </w:r>
+      <w:r>
+        <w:rPr>
+          <w:color w:val="BCBEC4"/>
+        </w:rPr>
+        <w:br/>
+        <w:t xml:space="preserve">        cout </w:t>
+      </w:r>
+      <w:r>
+        <w:rPr>
+          <w:color w:val="57AAF7"/>
+        </w:rPr>
+        <w:t xml:space="preserve">&lt;&lt; </w:t>
+      </w:r>
+      <w:r>
+        <w:rPr>
+          <w:color w:val="BCBEC4"/>
+        </w:rPr>
+        <w:t>instruction;</w:t>
+      </w:r>
+      <w:r>
+        <w:rPr>
+          <w:color w:val="BCBEC4"/>
+        </w:rPr>
+        <w:br/>
+      </w:r>
+      <w:r>
+        <w:rPr>
+          <w:color w:val="BCBEC4"/>
+        </w:rPr>
+        <w:br/>
+        <w:t xml:space="preserve">        string input;</w:t>
+      </w:r>
+      <w:r>
+        <w:rPr>
+          <w:color w:val="BCBEC4"/>
+        </w:rPr>
+        <w:br/>
+      </w:r>
+      <w:r>
+        <w:rPr>
+          <w:color w:val="BCBEC4"/>
+        </w:rPr>
+        <w:lastRenderedPageBreak/>
+        <w:br/>
+        <w:t xml:space="preserve">        </w:t>
+      </w:r>
+      <w:r>
+        <w:rPr>
+          <w:color w:val="56A8F5"/>
+        </w:rPr>
+        <w:t>getline</w:t>
+      </w:r>
+      <w:r>
+        <w:rPr>
+          <w:color w:val="BCBEC4"/>
+        </w:rPr>
+        <w:t>(cin, input);</w:t>
+      </w:r>
+      <w:r>
+        <w:rPr>
+          <w:color w:val="BCBEC4"/>
+        </w:rPr>
+        <w:br/>
+      </w:r>
+      <w:r>
+        <w:rPr>
+          <w:color w:val="BCBEC4"/>
+        </w:rPr>
+        <w:br/>
+        <w:t xml:space="preserve">        </w:t>
+      </w:r>
+      <w:r>
+        <w:rPr>
+          <w:color w:val="CF8E6D"/>
+        </w:rPr>
+        <w:t xml:space="preserve">return </w:t>
+      </w:r>
+      <w:r>
+        <w:rPr>
+          <w:color w:val="BCBEC4"/>
+        </w:rPr>
+        <w:t>input;</w:t>
+      </w:r>
+      <w:r>
+        <w:rPr>
+          <w:color w:val="BCBEC4"/>
+        </w:rPr>
+        <w:br/>
+        <w:t xml:space="preserve">    } </w:t>
+      </w:r>
+      <w:r>
+        <w:rPr>
+          <w:color w:val="CF8E6D"/>
+        </w:rPr>
+        <w:t xml:space="preserve">catch </w:t>
+      </w:r>
+      <w:r>
+        <w:rPr>
+          <w:color w:val="BCBEC4"/>
+        </w:rPr>
+        <w:t>(</w:t>
+      </w:r>
+      <w:r>
+        <w:rPr>
+          <w:color w:val="CF8E6D"/>
+        </w:rPr>
+        <w:t xml:space="preserve">const </w:t>
+      </w:r>
+      <w:r>
+        <w:rPr>
+          <w:color w:val="BCBEC4"/>
+        </w:rPr>
+        <w:t>runtime_error&amp; error) {</w:t>
+      </w:r>
+      <w:r>
+        <w:rPr>
+          <w:color w:val="BCBEC4"/>
+        </w:rPr>
+        <w:br/>
+        <w:t xml:space="preserve">        cout </w:t>
+      </w:r>
+      <w:r>
+        <w:rPr>
+          <w:color w:val="57AAF7"/>
+        </w:rPr>
+        <w:t xml:space="preserve">&lt;&lt; </w:t>
+      </w:r>
+      <w:r>
+        <w:rPr>
+          <w:color w:val="BCBEC4"/>
+        </w:rPr>
+        <w:t>error.</w:t>
+      </w:r>
+      <w:r>
+        <w:rPr>
+          <w:color w:val="57AAF7"/>
+        </w:rPr>
+        <w:t>what</w:t>
+      </w:r>
+      <w:r>
+        <w:rPr>
+          <w:color w:val="BCBEC4"/>
+        </w:rPr>
+        <w:t>();</w:t>
+      </w:r>
+      <w:r>
+        <w:rPr>
+          <w:color w:val="BCBEC4"/>
+        </w:rPr>
+        <w:br/>
+      </w:r>
+      <w:r>
+        <w:rPr>
+          <w:color w:val="BCBEC4"/>
+        </w:rPr>
+        <w:br/>
+        <w:t xml:space="preserve">        </w:t>
+      </w:r>
+      <w:r>
+        <w:rPr>
+          <w:color w:val="CF8E6D"/>
+        </w:rPr>
+        <w:t xml:space="preserve">throw </w:t>
+      </w:r>
+      <w:r>
+        <w:rPr>
+          <w:color w:val="6F737A"/>
+        </w:rPr>
+        <w:t>error</w:t>
+      </w:r>
+      <w:r>
+        <w:rPr>
+          <w:color w:val="BCBEC4"/>
+        </w:rPr>
+        <w:t>;</w:t>
+      </w:r>
+      <w:r>
+        <w:rPr>
+          <w:color w:val="BCBEC4"/>
+        </w:rPr>
+        <w:br/>
+        <w:t xml:space="preserve">    }</w:t>
+      </w:r>
+      <w:r>
+        <w:rPr>
+          <w:color w:val="BCBEC4"/>
+        </w:rPr>
+        <w:br/>
+        <w:t>}</w:t>
+      </w:r>
+    </w:p>
+    <w:p>
+      <w:pPr>
+        <w:rPr>
+          <w:b/>
+          <w:bCs/>
+          <w:lang w:val="en-US"/>
+        </w:rPr>
+      </w:pPr>
+    </w:p>
+    <w:p>
+      <w:pPr>
+        <w:rPr>
+          <w:rFonts w:ascii="Courier New" w:hAnsi="Courier New" w:cs="Courier New"/>
+          <w:color w:val="7A7E85"/>
+          <w:sz w:val="20"/>
+          <w:szCs w:val="20"/>
+        </w:rPr>
+      </w:pPr>
+      <w:r>
+        <w:rPr>
+          <w:b/>
+          <w:bCs/>
+          <w:lang w:val="en-US"/>
+        </w:rPr>
         <w:t>Main.cpp</w:t>
       </w:r>
       <w:r>
@@ -616,6 +4745,24 @@
       </w:pPr>
       <w:r>
         <w:rPr>
+          <w:color w:val="B3AE60"/>
+        </w:rPr>
+        <w:t xml:space="preserve">#include </w:t>
+      </w:r>
+      <w:r>
+        <w:rPr>
+          <w:color w:val="6AAB73"/>
+        </w:rPr>
+        <w:t>&lt;iostream&gt;</w:t>
+      </w:r>
+      <w:r>
+        <w:rPr>
+          <w:color w:val="6AAB73"/>
+        </w:rPr>
+        <w:br/>
+      </w:r>
+      <w:r>
+        <w:rPr>
           <w:color w:val="7A7E85"/>
         </w:rPr>
         <w:t>/*</w:t>
@@ -625,28 +4772,21 @@
           <w:color w:val="7A7E85"/>
         </w:rPr>
         <w:br/>
-        <w:t xml:space="preserve"> * Program: Integer Pointers Program</w:t>
-      </w:r>
-      <w:r>
-        <w:rPr>
-          <w:color w:val="7A7E85"/>
-        </w:rPr>
-        <w:br/>
-        <w:t xml:space="preserve"> * a program that will take three integer inputs from a user using an instantiated pointer.</w:t>
-      </w:r>
-      <w:r>
-        <w:rPr>
-          <w:color w:val="7A7E85"/>
-        </w:rPr>
-        <w:br/>
-        <w:t xml:space="preserve"> * The program prints the values of the pointers and their reference.</w:t>
-      </w:r>
-      <w:r>
-        <w:rPr>
-          <w:color w:val="7A7E85"/>
-        </w:rPr>
-        <w:br/>
-        <w:t xml:space="preserve"> * The program deallocates the pointer memories initialised using the "new" keyword.</w:t>
+        <w:t xml:space="preserve"> * Program: User Input Read/Write Program</w:t>
+      </w:r>
+      <w:r>
+        <w:rPr>
+          <w:color w:val="7A7E85"/>
+        </w:rPr>
+        <w:br/>
+        <w:t xml:space="preserve"> * a program that will take a string input from a user and store it in a file "CSC450_CT5_mod5.txt".</w:t>
+      </w:r>
+      <w:r>
+        <w:rPr>
+          <w:color w:val="7A7E85"/>
+        </w:rPr>
+        <w:br/>
+        <w:t xml:space="preserve"> * The program reverses the values of the contents of the file "CSC450_CT5_mod5.txt" and stores it in "CSC450_CT5_mod5-reverse.txt".</w:t>
       </w:r>
       <w:r>
         <w:rPr>
@@ -677,7 +4817,7 @@
         <w:rPr>
           <w:color w:val="6AAB73"/>
         </w:rPr>
-        <w:t>&lt;iostream&gt;</w:t>
+        <w:t>&lt;fstream&gt;</w:t>
       </w:r>
       <w:r>
         <w:rPr>
@@ -713,43 +4853,169 @@
         <w:rPr>
           <w:color w:val="6AAB73"/>
         </w:rPr>
-        <w:t>&lt;regex&gt;</w:t>
-      </w:r>
-      <w:r>
-        <w:rPr>
-          <w:color w:val="6AAB73"/>
-        </w:rPr>
-        <w:br/>
-      </w:r>
-      <w:r>
-        <w:rPr>
-          <w:color w:val="6AAB73"/>
-        </w:rPr>
-        <w:br/>
-      </w:r>
-      <w:r>
-        <w:rPr>
-          <w:color w:val="CF8E6D"/>
-        </w:rPr>
-        <w:t xml:space="preserve">using namespace </w:t>
-      </w:r>
-      <w:r>
-        <w:rPr>
-          <w:color w:val="B5B6E3"/>
-        </w:rPr>
-        <w:t>std</w:t>
-      </w:r>
-      <w:r>
-        <w:rPr>
-          <w:color w:val="BCBEC4"/>
-        </w:rPr>
-        <w:t>::</w:t>
-      </w:r>
-      <w:r>
-        <w:rPr>
-          <w:color w:val="B5B6E3"/>
-        </w:rPr>
-        <w:t>regex_constants</w:t>
+        <w:t>&lt;filesystem&gt;</w:t>
+      </w:r>
+      <w:r>
+        <w:rPr>
+          <w:color w:val="6AAB73"/>
+        </w:rPr>
+        <w:br/>
+      </w:r>
+      <w:r>
+        <w:rPr>
+          <w:color w:val="6AAB73"/>
+        </w:rPr>
+        <w:br/>
+      </w:r>
+      <w:r>
+        <w:rPr>
+          <w:color w:val="B3AE60"/>
+        </w:rPr>
+        <w:t xml:space="preserve">#include </w:t>
+      </w:r>
+      <w:r>
+        <w:rPr>
+          <w:color w:val="6AAB73"/>
+        </w:rPr>
+        <w:t>"File.h"</w:t>
+      </w:r>
+      <w:r>
+        <w:rPr>
+          <w:color w:val="6AAB73"/>
+        </w:rPr>
+        <w:br/>
+      </w:r>
+      <w:r>
+        <w:rPr>
+          <w:color w:val="B3AE60"/>
+        </w:rPr>
+        <w:t xml:space="preserve">#include </w:t>
+      </w:r>
+      <w:r>
+        <w:rPr>
+          <w:color w:val="6AAB73"/>
+        </w:rPr>
+        <w:t>"Input.h"</w:t>
+      </w:r>
+      <w:r>
+        <w:rPr>
+          <w:color w:val="6AAB73"/>
+        </w:rPr>
+        <w:br/>
+      </w:r>
+      <w:r>
+        <w:rPr>
+          <w:color w:val="B3AE60"/>
+        </w:rPr>
+        <w:t xml:space="preserve">#include </w:t>
+      </w:r>
+      <w:r>
+        <w:rPr>
+          <w:color w:val="6AAB73"/>
+        </w:rPr>
+        <w:t>"String.h"</w:t>
+      </w:r>
+      <w:r>
+        <w:rPr>
+          <w:color w:val="6AAB73"/>
+        </w:rPr>
+        <w:br/>
+      </w:r>
+      <w:r>
+        <w:rPr>
+          <w:color w:val="6AAB73"/>
+        </w:rPr>
+        <w:br/>
+      </w:r>
+      <w:r>
+        <w:rPr>
+          <w:color w:val="CF8E6D"/>
+        </w:rPr>
+        <w:t xml:space="preserve">using </w:t>
+      </w:r>
+      <w:r>
+        <w:rPr>
+          <w:color w:val="BCBEC4"/>
+        </w:rPr>
+        <w:t>std::cout;</w:t>
+      </w:r>
+      <w:r>
+        <w:rPr>
+          <w:color w:val="BCBEC4"/>
+        </w:rPr>
+        <w:br/>
+      </w:r>
+      <w:r>
+        <w:rPr>
+          <w:color w:val="CF8E6D"/>
+        </w:rPr>
+        <w:t xml:space="preserve">using </w:t>
+      </w:r>
+      <w:r>
+        <w:rPr>
+          <w:color w:val="BCBEC4"/>
+        </w:rPr>
+        <w:t>std::runtime_error;</w:t>
+      </w:r>
+      <w:r>
+        <w:rPr>
+          <w:color w:val="BCBEC4"/>
+        </w:rPr>
+        <w:br/>
+      </w:r>
+      <w:r>
+        <w:rPr>
+          <w:color w:val="CF8E6D"/>
+        </w:rPr>
+        <w:t xml:space="preserve">using </w:t>
+      </w:r>
+      <w:r>
+        <w:rPr>
+          <w:color w:val="BCBEC4"/>
+        </w:rPr>
+        <w:t>std::string;</w:t>
+      </w:r>
+      <w:r>
+        <w:rPr>
+          <w:color w:val="BCBEC4"/>
+        </w:rPr>
+        <w:br/>
+      </w:r>
+      <w:r>
+        <w:rPr>
+          <w:color w:val="CF8E6D"/>
+        </w:rPr>
+        <w:t xml:space="preserve">using </w:t>
+      </w:r>
+      <w:r>
+        <w:rPr>
+          <w:color w:val="BCBEC4"/>
+        </w:rPr>
+        <w:t>std::filesystem::path;</w:t>
+      </w:r>
+      <w:r>
+        <w:rPr>
+          <w:color w:val="BCBEC4"/>
+        </w:rPr>
+        <w:br/>
+      </w:r>
+      <w:r>
+        <w:rPr>
+          <w:color w:val="CF8E6D"/>
+        </w:rPr>
+        <w:t xml:space="preserve">using </w:t>
+      </w:r>
+      <w:r>
+        <w:rPr>
+          <w:color w:val="BCBEC4"/>
+        </w:rPr>
+        <w:t>std::filesystem::</w:t>
+      </w:r>
+      <w:r>
+        <w:rPr>
+          <w:color w:val="56A8F5"/>
+        </w:rPr>
+        <w:t>canonical</w:t>
       </w:r>
       <w:r>
         <w:rPr>
@@ -765,27 +5031,27 @@
       </w:r>
       <w:r>
         <w:rPr>
-          <w:color w:val="BCBEC4"/>
-        </w:rPr>
-        <w:br/>
-      </w:r>
-      <w:r>
-        <w:rPr>
           <w:color w:val="CF8E6D"/>
         </w:rPr>
         <w:t xml:space="preserve">using </w:t>
       </w:r>
       <w:r>
         <w:rPr>
-          <w:color w:val="B5B6E3"/>
-        </w:rPr>
-        <w:t>std</w:t>
-      </w:r>
-      <w:r>
-        <w:rPr>
-          <w:color w:val="BCBEC4"/>
-        </w:rPr>
-        <w:t>::cout;</w:t>
+          <w:color w:val="BCBEC4"/>
+        </w:rPr>
+        <w:t>std::filesystem::</w:t>
+      </w:r>
+      <w:r>
+        <w:rPr>
+          <w:color w:val="56A8F5"/>
+        </w:rPr>
+        <w:t>current_path</w:t>
+      </w:r>
+      <w:r>
+        <w:rPr>
+          <w:color w:val="BCBEC4"/>
+        </w:rPr>
+        <w:t>;</w:t>
       </w:r>
       <w:r>
         <w:rPr>
@@ -801,15 +5067,9 @@
       </w:r>
       <w:r>
         <w:rPr>
-          <w:color w:val="B5B6E3"/>
-        </w:rPr>
-        <w:t>std</w:t>
-      </w:r>
-      <w:r>
-        <w:rPr>
-          <w:color w:val="BCBEC4"/>
-        </w:rPr>
-        <w:t>::cin;</w:t>
+          <w:color w:val="BCBEC4"/>
+        </w:rPr>
+        <w:t>std::ifstream;</w:t>
       </w:r>
       <w:r>
         <w:rPr>
@@ -825,21 +5085,106 @@
       </w:r>
       <w:r>
         <w:rPr>
-          <w:color w:val="B5B6E3"/>
-        </w:rPr>
-        <w:t>std</w:t>
-      </w:r>
-      <w:r>
-        <w:rPr>
-          <w:color w:val="BCBEC4"/>
-        </w:rPr>
-        <w:t>::</w:t>
+          <w:color w:val="BCBEC4"/>
+        </w:rPr>
+        <w:t>std::ofstream;</w:t>
+      </w:r>
+      <w:r>
+        <w:rPr>
+          <w:color w:val="BCBEC4"/>
+        </w:rPr>
+        <w:br/>
+      </w:r>
+      <w:r>
+        <w:rPr>
+          <w:color w:val="CF8E6D"/>
+        </w:rPr>
+        <w:t xml:space="preserve">using </w:t>
+      </w:r>
+      <w:r>
+        <w:rPr>
+          <w:color w:val="BCBEC4"/>
+        </w:rPr>
+        <w:t>std::ios;</w:t>
+      </w:r>
+      <w:r>
+        <w:rPr>
+          <w:color w:val="BCBEC4"/>
+        </w:rPr>
+        <w:br/>
+      </w:r>
+      <w:r>
+        <w:rPr>
+          <w:color w:val="CF8E6D"/>
+        </w:rPr>
+        <w:t xml:space="preserve">using </w:t>
+      </w:r>
+      <w:r>
+        <w:rPr>
+          <w:color w:val="BCBEC4"/>
+        </w:rPr>
+        <w:t>std::istreambuf_iterator;</w:t>
+      </w:r>
+      <w:r>
+        <w:rPr>
+          <w:color w:val="BCBEC4"/>
+        </w:rPr>
+        <w:br/>
+      </w:r>
+      <w:r>
+        <w:rPr>
+          <w:color w:val="BCBEC4"/>
+        </w:rPr>
+        <w:br/>
+      </w:r>
+      <w:r>
+        <w:rPr>
+          <w:color w:val="CF8E6D"/>
+        </w:rPr>
+        <w:t xml:space="preserve">void </w:t>
       </w:r>
       <w:r>
         <w:rPr>
           <w:color w:val="56A8F5"/>
         </w:rPr>
-        <w:t>getline</w:t>
+        <w:t>save_input</w:t>
+      </w:r>
+      <w:r>
+        <w:rPr>
+          <w:color w:val="BCBEC4"/>
+        </w:rPr>
+        <w:t>() {</w:t>
+      </w:r>
+      <w:r>
+        <w:rPr>
+          <w:color w:val="BCBEC4"/>
+        </w:rPr>
+        <w:br/>
+        <w:t xml:space="preserve">    cout </w:t>
+      </w:r>
+      <w:r>
+        <w:rPr>
+          <w:color w:val="57AAF7"/>
+        </w:rPr>
+        <w:t xml:space="preserve">&lt;&lt; </w:t>
+      </w:r>
+      <w:r>
+        <w:rPr>
+          <w:color w:val="6AAB73"/>
+        </w:rPr>
+        <w:t>"**Writing User Input to File**</w:t>
+      </w:r>
+      <w:r>
+        <w:rPr>
+          <w:color w:val="CF8E6D"/>
+        </w:rPr>
+        <w:t>\n</w:t>
+      </w:r>
+      <w:r>
+        <w:rPr>
+          <w:color w:val="6AAB73"/>
+        </w:rPr>
+        <w:t>"</w:t>
       </w:r>
       <w:r>
         <w:rPr>
@@ -855,27 +5200,139 @@
       </w:r>
       <w:r>
         <w:rPr>
-          <w:color w:val="CF8E6D"/>
-        </w:rPr>
-        <w:t xml:space="preserve">using </w:t>
-      </w:r>
-      <w:r>
-        <w:rPr>
-          <w:color w:val="B5B6E3"/>
-        </w:rPr>
-        <w:t>std</w:t>
-      </w:r>
-      <w:r>
-        <w:rPr>
-          <w:color w:val="BCBEC4"/>
-        </w:rPr>
-        <w:t>::</w:t>
-      </w:r>
-      <w:r>
-        <w:rPr>
-          <w:color w:val="B9BCD1"/>
-        </w:rPr>
-        <w:t>string</w:t>
+          <w:color w:val="BCBEC4"/>
+        </w:rPr>
+        <w:br/>
+        <w:t xml:space="preserve">    </w:t>
+      </w:r>
+      <w:r>
+        <w:rPr>
+          <w:color w:val="CF8E6D"/>
+        </w:rPr>
+        <w:t xml:space="preserve">const </w:t>
+      </w:r>
+      <w:r>
+        <w:rPr>
+          <w:color w:val="BCBEC4"/>
+        </w:rPr>
+        <w:t xml:space="preserve">string file_contents = </w:t>
+      </w:r>
+      <w:r>
+        <w:rPr>
+          <w:color w:val="56A8F5"/>
+        </w:rPr>
+        <w:t>read_file</w:t>
+      </w:r>
+      <w:r>
+        <w:rPr>
+          <w:color w:val="BCBEC4"/>
+        </w:rPr>
+        <w:t>();</w:t>
+      </w:r>
+      <w:r>
+        <w:rPr>
+          <w:color w:val="BCBEC4"/>
+        </w:rPr>
+        <w:br/>
+        <w:t xml:space="preserve">    </w:t>
+      </w:r>
+      <w:r>
+        <w:rPr>
+          <w:color w:val="CF8E6D"/>
+        </w:rPr>
+        <w:t xml:space="preserve">const </w:t>
+      </w:r>
+      <w:r>
+        <w:rPr>
+          <w:color w:val="BCBEC4"/>
+        </w:rPr>
+        <w:t xml:space="preserve">string input = </w:t>
+      </w:r>
+      <w:r>
+        <w:rPr>
+          <w:color w:val="56A8F5"/>
+        </w:rPr>
+        <w:t>get_input</w:t>
+      </w:r>
+      <w:r>
+        <w:rPr>
+          <w:color w:val="BCBEC4"/>
+        </w:rPr>
+        <w:t>(</w:t>
+      </w:r>
+      <w:r>
+        <w:rPr>
+          <w:color w:val="6AAB73"/>
+        </w:rPr>
+        <w:t>"Enter some text to append to the file: "</w:t>
+      </w:r>
+      <w:r>
+        <w:rPr>
+          <w:color w:val="BCBEC4"/>
+        </w:rPr>
+        <w:t>);</w:t>
+      </w:r>
+      <w:r>
+        <w:rPr>
+          <w:color w:val="BCBEC4"/>
+        </w:rPr>
+        <w:br/>
+      </w:r>
+      <w:r>
+        <w:rPr>
+          <w:color w:val="BCBEC4"/>
+        </w:rPr>
+        <w:br/>
+        <w:t xml:space="preserve">    </w:t>
+      </w:r>
+      <w:r>
+        <w:rPr>
+          <w:color w:val="56A8F5"/>
+        </w:rPr>
+        <w:t>write_file</w:t>
+      </w:r>
+      <w:r>
+        <w:rPr>
+          <w:color w:val="BCBEC4"/>
+        </w:rPr>
+        <w:t>(input);</w:t>
+      </w:r>
+      <w:r>
+        <w:rPr>
+          <w:color w:val="BCBEC4"/>
+        </w:rPr>
+        <w:br/>
+      </w:r>
+      <w:r>
+        <w:rPr>
+          <w:color w:val="BCBEC4"/>
+        </w:rPr>
+        <w:br/>
+        <w:t xml:space="preserve">    cout </w:t>
+      </w:r>
+      <w:r>
+        <w:rPr>
+          <w:color w:val="57AAF7"/>
+        </w:rPr>
+        <w:t xml:space="preserve">&lt;&lt; </w:t>
+      </w:r>
+      <w:r>
+        <w:rPr>
+          <w:color w:val="6AAB73"/>
+        </w:rPr>
+        <w:t>"</w:t>
+      </w:r>
+      <w:r>
+        <w:rPr>
+          <w:color w:val="CF8E6D"/>
+        </w:rPr>
+        <w:t>\n</w:t>
+      </w:r>
+      <w:r>
+        <w:rPr>
+          <w:color w:val="6AAB73"/>
+        </w:rPr>
+        <w:t>"</w:t>
       </w:r>
       <w:r>
         <w:rPr>
@@ -888,30 +5345,69 @@
           <w:color w:val="BCBEC4"/>
         </w:rPr>
         <w:br/>
-      </w:r>
-      <w:r>
-        <w:rPr>
-          <w:color w:val="CF8E6D"/>
-        </w:rPr>
-        <w:t xml:space="preserve">using </w:t>
-      </w:r>
-      <w:r>
-        <w:rPr>
-          <w:color w:val="B5B6E3"/>
-        </w:rPr>
-        <w:t>std</w:t>
-      </w:r>
-      <w:r>
-        <w:rPr>
-          <w:color w:val="BCBEC4"/>
-        </w:rPr>
-        <w:t>::</w:t>
-      </w:r>
-      <w:r>
-        <w:rPr>
-          <w:color w:val="B9BCD1"/>
-        </w:rPr>
-        <w:t>regex</w:t>
+        <w:t>}</w:t>
+      </w:r>
+      <w:r>
+        <w:rPr>
+          <w:color w:val="BCBEC4"/>
+        </w:rPr>
+        <w:br/>
+      </w:r>
+      <w:r>
+        <w:rPr>
+          <w:color w:val="BCBEC4"/>
+        </w:rPr>
+        <w:br/>
+      </w:r>
+      <w:r>
+        <w:rPr>
+          <w:color w:val="CF8E6D"/>
+        </w:rPr>
+        <w:lastRenderedPageBreak/>
+        <w:t xml:space="preserve">void </w:t>
+      </w:r>
+      <w:r>
+        <w:rPr>
+          <w:color w:val="56A8F5"/>
+        </w:rPr>
+        <w:t>save_reversed_file_content</w:t>
+      </w:r>
+      <w:r>
+        <w:rPr>
+          <w:color w:val="BCBEC4"/>
+        </w:rPr>
+        <w:t>() {</w:t>
+      </w:r>
+      <w:r>
+        <w:rPr>
+          <w:color w:val="BCBEC4"/>
+        </w:rPr>
+        <w:br/>
+        <w:t xml:space="preserve">    cout </w:t>
+      </w:r>
+      <w:r>
+        <w:rPr>
+          <w:color w:val="57AAF7"/>
+        </w:rPr>
+        <w:t xml:space="preserve">&lt;&lt; </w:t>
+      </w:r>
+      <w:r>
+        <w:rPr>
+          <w:color w:val="6AAB73"/>
+        </w:rPr>
+        <w:t>"**Writing Reversed File Content to File**</w:t>
+      </w:r>
+      <w:r>
+        <w:rPr>
+          <w:color w:val="CF8E6D"/>
+        </w:rPr>
+        <w:t>\n</w:t>
+      </w:r>
+      <w:r>
+        <w:rPr>
+          <w:color w:val="6AAB73"/>
+        </w:rPr>
+        <w:t>"</w:t>
       </w:r>
       <w:r>
         <w:rPr>
@@ -927,27 +5423,141 @@
       </w:r>
       <w:r>
         <w:rPr>
-          <w:color w:val="CF8E6D"/>
-        </w:rPr>
-        <w:t xml:space="preserve">using </w:t>
-      </w:r>
-      <w:r>
-        <w:rPr>
-          <w:color w:val="B5B6E3"/>
-        </w:rPr>
-        <w:t>std</w:t>
-      </w:r>
-      <w:r>
-        <w:rPr>
-          <w:color w:val="BCBEC4"/>
-        </w:rPr>
-        <w:t>::</w:t>
+          <w:color w:val="BCBEC4"/>
+        </w:rPr>
+        <w:br/>
+        <w:t xml:space="preserve">    </w:t>
+      </w:r>
+      <w:r>
+        <w:rPr>
+          <w:color w:val="CF8E6D"/>
+        </w:rPr>
+        <w:t xml:space="preserve">const </w:t>
+      </w:r>
+      <w:r>
+        <w:rPr>
+          <w:color w:val="BCBEC4"/>
+        </w:rPr>
+        <w:t xml:space="preserve">string file_contents = </w:t>
       </w:r>
       <w:r>
         <w:rPr>
           <w:color w:val="56A8F5"/>
         </w:rPr>
-        <w:t>regex_replace</w:t>
+        <w:t>read_file</w:t>
+      </w:r>
+      <w:r>
+        <w:rPr>
+          <w:color w:val="BCBEC4"/>
+        </w:rPr>
+        <w:t>();</w:t>
+      </w:r>
+      <w:r>
+        <w:rPr>
+          <w:color w:val="BCBEC4"/>
+        </w:rPr>
+        <w:br/>
+        <w:t xml:space="preserve">    </w:t>
+      </w:r>
+      <w:r>
+        <w:rPr>
+          <w:color w:val="CF8E6D"/>
+        </w:rPr>
+        <w:t xml:space="preserve">const </w:t>
+      </w:r>
+      <w:r>
+        <w:rPr>
+          <w:color w:val="BCBEC4"/>
+        </w:rPr>
+        <w:t xml:space="preserve">string reversed_file_content = </w:t>
+      </w:r>
+      <w:r>
+        <w:rPr>
+          <w:color w:val="56A8F5"/>
+        </w:rPr>
+        <w:t>str_reverse</w:t>
+      </w:r>
+      <w:r>
+        <w:rPr>
+          <w:color w:val="BCBEC4"/>
+        </w:rPr>
+        <w:t>(file_contents);</w:t>
+      </w:r>
+      <w:r>
+        <w:rPr>
+          <w:color w:val="BCBEC4"/>
+        </w:rPr>
+        <w:br/>
+      </w:r>
+      <w:r>
+        <w:rPr>
+          <w:color w:val="BCBEC4"/>
+        </w:rPr>
+        <w:br/>
+        <w:t xml:space="preserve">    </w:t>
+      </w:r>
+      <w:r>
+        <w:rPr>
+          <w:color w:val="56A8F5"/>
+        </w:rPr>
+        <w:t>write_file</w:t>
+      </w:r>
+      <w:r>
+        <w:rPr>
+          <w:color w:val="BCBEC4"/>
+        </w:rPr>
+        <w:t>(reversed_file_content, REVERSE_FILE_ABSOLUTE_PATH, ios::</w:t>
+      </w:r>
+      <w:r>
+        <w:rPr>
+          <w:i/>
+          <w:iCs/>
+          <w:color w:val="C77DBB"/>
+        </w:rPr>
+        <w:t>trunc</w:t>
+      </w:r>
+      <w:r>
+        <w:rPr>
+          <w:color w:val="BCBEC4"/>
+        </w:rPr>
+        <w:t>);</w:t>
+      </w:r>
+      <w:r>
+        <w:rPr>
+          <w:color w:val="BCBEC4"/>
+        </w:rPr>
+        <w:br/>
+      </w:r>
+      <w:r>
+        <w:rPr>
+          <w:color w:val="BCBEC4"/>
+        </w:rPr>
+        <w:br/>
+        <w:t xml:space="preserve">    cout </w:t>
+      </w:r>
+      <w:r>
+        <w:rPr>
+          <w:color w:val="57AAF7"/>
+        </w:rPr>
+        <w:t xml:space="preserve">&lt;&lt; </w:t>
+      </w:r>
+      <w:r>
+        <w:rPr>
+          <w:color w:val="6AAB73"/>
+        </w:rPr>
+        <w:t>"</w:t>
+      </w:r>
+      <w:r>
+        <w:rPr>
+          <w:color w:val="CF8E6D"/>
+        </w:rPr>
+        <w:t>\n</w:t>
+      </w:r>
+      <w:r>
+        <w:rPr>
+          <w:color w:val="6AAB73"/>
+        </w:rPr>
+        <w:t>"</w:t>
       </w:r>
       <w:r>
         <w:rPr>
@@ -960,30 +5570,68 @@
           <w:color w:val="BCBEC4"/>
         </w:rPr>
         <w:br/>
-      </w:r>
-      <w:r>
-        <w:rPr>
-          <w:color w:val="CF8E6D"/>
-        </w:rPr>
-        <w:t xml:space="preserve">using </w:t>
-      </w:r>
-      <w:r>
-        <w:rPr>
-          <w:color w:val="B5B6E3"/>
-        </w:rPr>
-        <w:t>std</w:t>
-      </w:r>
-      <w:r>
-        <w:rPr>
-          <w:color w:val="BCBEC4"/>
-        </w:rPr>
-        <w:t>::</w:t>
+        <w:t>}</w:t>
+      </w:r>
+      <w:r>
+        <w:rPr>
+          <w:color w:val="BCBEC4"/>
+        </w:rPr>
+        <w:br/>
+      </w:r>
+      <w:r>
+        <w:rPr>
+          <w:color w:val="BCBEC4"/>
+        </w:rPr>
+        <w:br/>
+      </w:r>
+      <w:r>
+        <w:rPr>
+          <w:color w:val="CF8E6D"/>
+        </w:rPr>
+        <w:t xml:space="preserve">int </w:t>
       </w:r>
       <w:r>
         <w:rPr>
           <w:color w:val="56A8F5"/>
         </w:rPr>
-        <w:t>regex_match</w:t>
+        <w:t>main</w:t>
+      </w:r>
+      <w:r>
+        <w:rPr>
+          <w:color w:val="BCBEC4"/>
+        </w:rPr>
+        <w:t>() {</w:t>
+      </w:r>
+      <w:r>
+        <w:rPr>
+          <w:color w:val="BCBEC4"/>
+        </w:rPr>
+        <w:br/>
+        <w:t xml:space="preserve">    cout </w:t>
+      </w:r>
+      <w:r>
+        <w:rPr>
+          <w:color w:val="57AAF7"/>
+        </w:rPr>
+        <w:t xml:space="preserve">&lt;&lt; </w:t>
+      </w:r>
+      <w:r>
+        <w:rPr>
+          <w:color w:val="6AAB73"/>
+        </w:rPr>
+        <w:t>"**User Input Read/Write Program**</w:t>
+      </w:r>
+      <w:r>
+        <w:rPr>
+          <w:color w:val="CF8E6D"/>
+        </w:rPr>
+        <w:t>\n\n</w:t>
+      </w:r>
+      <w:r>
+        <w:rPr>
+          <w:color w:val="6AAB73"/>
+        </w:rPr>
+        <w:t>"</w:t>
       </w:r>
       <w:r>
         <w:rPr>
@@ -999,27 +5647,66 @@
       </w:r>
       <w:r>
         <w:rPr>
-          <w:color w:val="CF8E6D"/>
-        </w:rPr>
-        <w:t xml:space="preserve">using </w:t>
-      </w:r>
-      <w:r>
-        <w:rPr>
-          <w:color w:val="B5B6E3"/>
-        </w:rPr>
-        <w:t>std</w:t>
-      </w:r>
-      <w:r>
-        <w:rPr>
-          <w:color w:val="BCBEC4"/>
-        </w:rPr>
-        <w:t>::</w:t>
-      </w:r>
-      <w:r>
-        <w:rPr>
-          <w:color w:val="B5B6E3"/>
-        </w:rPr>
-        <w:t>runtime_error</w:t>
+          <w:color w:val="BCBEC4"/>
+        </w:rPr>
+        <w:br/>
+        <w:t xml:space="preserve">    </w:t>
+      </w:r>
+      <w:r>
+        <w:rPr>
+          <w:color w:val="56A8F5"/>
+        </w:rPr>
+        <w:t>save_input</w:t>
+      </w:r>
+      <w:r>
+        <w:rPr>
+          <w:color w:val="BCBEC4"/>
+        </w:rPr>
+        <w:t>();</w:t>
+      </w:r>
+      <w:r>
+        <w:rPr>
+          <w:color w:val="BCBEC4"/>
+        </w:rPr>
+        <w:br/>
+        <w:t xml:space="preserve">    </w:t>
+      </w:r>
+      <w:r>
+        <w:rPr>
+          <w:color w:val="56A8F5"/>
+        </w:rPr>
+        <w:t>save_reversed_file_content</w:t>
+      </w:r>
+      <w:r>
+        <w:rPr>
+          <w:color w:val="BCBEC4"/>
+        </w:rPr>
+        <w:t>();</w:t>
+      </w:r>
+      <w:r>
+        <w:rPr>
+          <w:color w:val="BCBEC4"/>
+        </w:rPr>
+        <w:br/>
+      </w:r>
+      <w:r>
+        <w:rPr>
+          <w:color w:val="BCBEC4"/>
+        </w:rPr>
+        <w:br/>
+        <w:t xml:space="preserve">    </w:t>
+      </w:r>
+      <w:r>
+        <w:rPr>
+          <w:color w:val="CF8E6D"/>
+        </w:rPr>
+        <w:t xml:space="preserve">return </w:t>
+      </w:r>
+      <w:r>
+        <w:rPr>
+          <w:color w:val="2AACB8"/>
+        </w:rPr>
+        <w:t>0</w:t>
       </w:r>
       <w:r>
         <w:rPr>
@@ -1032,1398 +5719,8 @@
           <w:color w:val="BCBEC4"/>
         </w:rPr>
         <w:br/>
-      </w:r>
-      <w:r>
-        <w:rPr>
-          <w:color w:val="CF8E6D"/>
-        </w:rPr>
-        <w:t xml:space="preserve">using </w:t>
-      </w:r>
-      <w:r>
-        <w:rPr>
-          <w:color w:val="B5B6E3"/>
-        </w:rPr>
-        <w:t>std</w:t>
-      </w:r>
-      <w:r>
-        <w:rPr>
-          <w:color w:val="BCBEC4"/>
-        </w:rPr>
-        <w:t>::</w:t>
-      </w:r>
-      <w:r>
-        <w:rPr>
-          <w:color w:val="56A8F5"/>
-        </w:rPr>
-        <w:t>stoi</w:t>
-      </w:r>
-      <w:r>
-        <w:rPr>
-          <w:color w:val="BCBEC4"/>
-        </w:rPr>
-        <w:t>;</w:t>
-      </w:r>
-      <w:r>
-        <w:rPr>
-          <w:color w:val="BCBEC4"/>
-        </w:rPr>
-        <w:br/>
-      </w:r>
-      <w:r>
-        <w:rPr>
-          <w:color w:val="7A7E85"/>
-        </w:rPr>
-        <w:t>/*</w:t>
-      </w:r>
-      <w:r>
-        <w:rPr>
-          <w:color w:val="7A7E85"/>
-        </w:rPr>
-        <w:br/>
-        <w:t xml:space="preserve"> * str_trim</w:t>
-      </w:r>
-      <w:r>
-        <w:rPr>
-          <w:color w:val="7A7E85"/>
-        </w:rPr>
-        <w:br/>
-        <w:t xml:space="preserve"> * trims the leading and trailing whitespaces in a string</w:t>
-      </w:r>
-      <w:r>
-        <w:rPr>
-          <w:color w:val="7A7E85"/>
-        </w:rPr>
-        <w:br/>
-        <w:t xml:space="preserve"> * avoids mutating original string</w:t>
-      </w:r>
-      <w:r>
-        <w:rPr>
-          <w:color w:val="7A7E85"/>
-        </w:rPr>
-        <w:br/>
-        <w:t xml:space="preserve"> * returns the trimmed string</w:t>
-      </w:r>
-      <w:r>
-        <w:rPr>
-          <w:color w:val="7A7E85"/>
-        </w:rPr>
-        <w:br/>
-        <w:t xml:space="preserve"> */</w:t>
-      </w:r>
-      <w:r>
-        <w:rPr>
-          <w:color w:val="7A7E85"/>
-        </w:rPr>
-        <w:br/>
-      </w:r>
-      <w:r>
-        <w:rPr>
-          <w:color w:val="B9BCD1"/>
-        </w:rPr>
-        <w:t xml:space="preserve">string </w:t>
-      </w:r>
-      <w:r>
-        <w:rPr>
-          <w:color w:val="56A8F5"/>
-        </w:rPr>
-        <w:t>str_trim</w:t>
-      </w:r>
-      <w:r>
-        <w:rPr>
-          <w:color w:val="BCBEC4"/>
-        </w:rPr>
-        <w:t>(</w:t>
-      </w:r>
-      <w:r>
-        <w:rPr>
-          <w:color w:val="CF8E6D"/>
-        </w:rPr>
-        <w:t xml:space="preserve">const </w:t>
-      </w:r>
-      <w:r>
-        <w:rPr>
-          <w:color w:val="B9BCD1"/>
-        </w:rPr>
-        <w:t>string</w:t>
-      </w:r>
-      <w:r>
-        <w:rPr>
-          <w:color w:val="BCBEC4"/>
-        </w:rPr>
-        <w:t>&amp; value) {</w:t>
-      </w:r>
-      <w:r>
-        <w:rPr>
-          <w:color w:val="BCBEC4"/>
-        </w:rPr>
-        <w:br/>
-        <w:t xml:space="preserve">    </w:t>
-      </w:r>
-      <w:r>
-        <w:rPr>
-          <w:color w:val="B9BCD1"/>
-        </w:rPr>
-        <w:t xml:space="preserve">string </w:t>
-      </w:r>
-      <w:r>
-        <w:rPr>
-          <w:color w:val="BCBEC4"/>
-        </w:rPr>
-        <w:t>s;</w:t>
-      </w:r>
-      <w:r>
-        <w:rPr>
-          <w:color w:val="BCBEC4"/>
-        </w:rPr>
-        <w:br/>
-      </w:r>
-      <w:r>
-        <w:rPr>
-          <w:color w:val="BCBEC4"/>
-        </w:rPr>
-        <w:br/>
-        <w:t xml:space="preserve">    s.assign(value);</w:t>
-      </w:r>
-      <w:r>
-        <w:rPr>
-          <w:color w:val="BCBEC4"/>
-        </w:rPr>
-        <w:br/>
-      </w:r>
-      <w:r>
-        <w:rPr>
-          <w:color w:val="BCBEC4"/>
-        </w:rPr>
-        <w:br/>
-        <w:t xml:space="preserve">    </w:t>
-      </w:r>
-      <w:r>
-        <w:rPr>
-          <w:color w:val="CF8E6D"/>
-        </w:rPr>
-        <w:t xml:space="preserve">return </w:t>
-      </w:r>
-      <w:r>
-        <w:rPr>
-          <w:color w:val="BCBEC4"/>
-        </w:rPr>
-        <w:t>regex_replace(</w:t>
-      </w:r>
-      <w:r>
-        <w:rPr>
-          <w:color w:val="BCBEC4"/>
-        </w:rPr>
-        <w:br/>
-        <w:t xml:space="preserve">            regex_replace(s, regex( </w:t>
-      </w:r>
-      <w:r>
-        <w:rPr>
-          <w:color w:val="6AAB73"/>
-        </w:rPr>
-        <w:t>"^</w:t>
-      </w:r>
-      <w:r>
-        <w:rPr>
-          <w:color w:val="CF8E6D"/>
-        </w:rPr>
-        <w:t>\\</w:t>
-      </w:r>
-      <w:r>
-        <w:rPr>
-          <w:color w:val="6AAB73"/>
-        </w:rPr>
-        <w:t xml:space="preserve">s+$" </w:t>
-      </w:r>
-      <w:r>
-        <w:rPr>
-          <w:color w:val="BCBEC4"/>
-        </w:rPr>
-        <w:t xml:space="preserve">), </w:t>
-      </w:r>
-      <w:r>
-        <w:rPr>
-          <w:color w:val="6AAB73"/>
-        </w:rPr>
-        <w:t>""</w:t>
-      </w:r>
-      <w:r>
-        <w:rPr>
-          <w:color w:val="BCBEC4"/>
-        </w:rPr>
-        <w:t>),</w:t>
-      </w:r>
-      <w:r>
-        <w:rPr>
-          <w:color w:val="BCBEC4"/>
-        </w:rPr>
-        <w:br/>
-        <w:t xml:space="preserve">            regex( </w:t>
-      </w:r>
-      <w:r>
-        <w:rPr>
-          <w:color w:val="6AAB73"/>
-        </w:rPr>
-        <w:t>"</w:t>
-      </w:r>
-      <w:r>
-        <w:rPr>
-          <w:color w:val="CF8E6D"/>
-        </w:rPr>
-        <w:t>\\</w:t>
-      </w:r>
-      <w:r>
-        <w:rPr>
-          <w:color w:val="6AAB73"/>
-        </w:rPr>
-        <w:t xml:space="preserve">s+$" </w:t>
-      </w:r>
-      <w:r>
-        <w:rPr>
-          <w:color w:val="BCBEC4"/>
-        </w:rPr>
-        <w:t>),</w:t>
-      </w:r>
-      <w:r>
-        <w:rPr>
-          <w:color w:val="BCBEC4"/>
-        </w:rPr>
-        <w:br/>
-        <w:t xml:space="preserve">            </w:t>
-      </w:r>
-      <w:r>
-        <w:rPr>
-          <w:color w:val="6AAB73"/>
-        </w:rPr>
-        <w:t>""</w:t>
-      </w:r>
-      <w:r>
-        <w:rPr>
-          <w:color w:val="6AAB73"/>
-        </w:rPr>
-        <w:br/>
-        <w:t xml:space="preserve">    </w:t>
-      </w:r>
-      <w:r>
-        <w:rPr>
-          <w:color w:val="BCBEC4"/>
-        </w:rPr>
-        <w:t>);</w:t>
-      </w:r>
-      <w:r>
-        <w:rPr>
-          <w:color w:val="BCBEC4"/>
-        </w:rPr>
-        <w:br/>
         <w:t>}</w:t>
       </w:r>
-      <w:r>
-        <w:rPr>
-          <w:color w:val="BCBEC4"/>
-        </w:rPr>
-        <w:br/>
-      </w:r>
-      <w:r>
-        <w:rPr>
-          <w:color w:val="BCBEC4"/>
-        </w:rPr>
-        <w:br/>
-      </w:r>
-      <w:r>
-        <w:rPr>
-          <w:color w:val="7A7E85"/>
-        </w:rPr>
-        <w:t>/*</w:t>
-      </w:r>
-      <w:r>
-        <w:rPr>
-          <w:color w:val="7A7E85"/>
-        </w:rPr>
-        <w:br/>
-        <w:t xml:space="preserve"> * get_input</w:t>
-      </w:r>
-      <w:r>
-        <w:rPr>
-          <w:color w:val="7A7E85"/>
-        </w:rPr>
-        <w:br/>
-        <w:t xml:space="preserve"> * asks a user to enter an integer</w:t>
-      </w:r>
-      <w:r>
-        <w:rPr>
-          <w:color w:val="7A7E85"/>
-        </w:rPr>
-        <w:br/>
-        <w:t xml:space="preserve"> * recursive</w:t>
-      </w:r>
-      <w:r>
-        <w:rPr>
-          <w:color w:val="7A7E85"/>
-        </w:rPr>
-        <w:br/>
-        <w:t xml:space="preserve"> *</w:t>
-      </w:r>
-      <w:r>
-        <w:rPr>
-          <w:color w:val="7A7E85"/>
-        </w:rPr>
-        <w:br/>
-        <w:t xml:space="preserve"> * returns the input integer pointer</w:t>
-      </w:r>
-      <w:r>
-        <w:rPr>
-          <w:color w:val="7A7E85"/>
-        </w:rPr>
-        <w:br/>
-        <w:t xml:space="preserve"> */</w:t>
-      </w:r>
-      <w:r>
-        <w:rPr>
-          <w:color w:val="7A7E85"/>
-        </w:rPr>
-        <w:br/>
-      </w:r>
-      <w:r>
-        <w:rPr>
-          <w:color w:val="CF8E6D"/>
-        </w:rPr>
-        <w:t>int</w:t>
-      </w:r>
-      <w:r>
-        <w:rPr>
-          <w:color w:val="BCBEC4"/>
-        </w:rPr>
-        <w:t xml:space="preserve">* </w:t>
-      </w:r>
-      <w:r>
-        <w:rPr>
-          <w:color w:val="56A8F5"/>
-        </w:rPr>
-        <w:t>get_input</w:t>
-      </w:r>
-      <w:r>
-        <w:rPr>
-          <w:color w:val="BCBEC4"/>
-        </w:rPr>
-        <w:t>(</w:t>
-      </w:r>
-      <w:r>
-        <w:rPr>
-          <w:color w:val="CF8E6D"/>
-        </w:rPr>
-        <w:t xml:space="preserve">const </w:t>
-      </w:r>
-      <w:r>
-        <w:rPr>
-          <w:color w:val="B9BCD1"/>
-        </w:rPr>
-        <w:t>string</w:t>
-      </w:r>
-      <w:r>
-        <w:rPr>
-          <w:color w:val="BCBEC4"/>
-        </w:rPr>
-        <w:t>&amp; instruction) {</w:t>
-      </w:r>
-      <w:r>
-        <w:rPr>
-          <w:color w:val="BCBEC4"/>
-        </w:rPr>
-        <w:br/>
-        <w:t xml:space="preserve">    </w:t>
-      </w:r>
-      <w:r>
-        <w:rPr>
-          <w:color w:val="CF8E6D"/>
-        </w:rPr>
-        <w:t xml:space="preserve">try </w:t>
-      </w:r>
-      <w:r>
-        <w:rPr>
-          <w:color w:val="BCBEC4"/>
-        </w:rPr>
-        <w:t>{</w:t>
-      </w:r>
-      <w:r>
-        <w:rPr>
-          <w:color w:val="BCBEC4"/>
-        </w:rPr>
-        <w:br/>
-        <w:t xml:space="preserve">        cout </w:t>
-      </w:r>
-      <w:r>
-        <w:rPr>
-          <w:color w:val="5F8C8A"/>
-        </w:rPr>
-        <w:t xml:space="preserve">&lt;&lt; </w:t>
-      </w:r>
-      <w:r>
-        <w:rPr>
-          <w:color w:val="BCBEC4"/>
-        </w:rPr>
-        <w:t>instruction;</w:t>
-      </w:r>
-      <w:r>
-        <w:rPr>
-          <w:color w:val="BCBEC4"/>
-        </w:rPr>
-        <w:br/>
-      </w:r>
-      <w:r>
-        <w:rPr>
-          <w:color w:val="BCBEC4"/>
-        </w:rPr>
-        <w:br/>
-        <w:t xml:space="preserve">        </w:t>
-      </w:r>
-      <w:r>
-        <w:rPr>
-          <w:color w:val="B9BCD1"/>
-        </w:rPr>
-        <w:t xml:space="preserve">string </w:t>
-      </w:r>
-      <w:r>
-        <w:rPr>
-          <w:color w:val="BCBEC4"/>
-        </w:rPr>
-        <w:t>input;</w:t>
-      </w:r>
-      <w:r>
-        <w:rPr>
-          <w:color w:val="BCBEC4"/>
-        </w:rPr>
-        <w:br/>
-      </w:r>
-      <w:r>
-        <w:rPr>
-          <w:color w:val="BCBEC4"/>
-        </w:rPr>
-        <w:lastRenderedPageBreak/>
-        <w:br/>
-        <w:t xml:space="preserve">        getline(cin, input);</w:t>
-      </w:r>
-      <w:r>
-        <w:rPr>
-          <w:color w:val="BCBEC4"/>
-        </w:rPr>
-        <w:br/>
-      </w:r>
-      <w:r>
-        <w:rPr>
-          <w:color w:val="BCBEC4"/>
-        </w:rPr>
-        <w:br/>
-        <w:t xml:space="preserve">        </w:t>
-      </w:r>
-      <w:r>
-        <w:rPr>
-          <w:color w:val="B9BCD1"/>
-        </w:rPr>
-        <w:t xml:space="preserve">string </w:t>
-      </w:r>
-      <w:r>
-        <w:rPr>
-          <w:color w:val="BCBEC4"/>
-        </w:rPr>
-        <w:t>trimmed_input = str_trim(input);</w:t>
-      </w:r>
-      <w:r>
-        <w:rPr>
-          <w:color w:val="BCBEC4"/>
-        </w:rPr>
-        <w:br/>
-      </w:r>
-      <w:r>
-        <w:rPr>
-          <w:color w:val="BCBEC4"/>
-        </w:rPr>
-        <w:br/>
-        <w:t xml:space="preserve">        </w:t>
-      </w:r>
-      <w:r>
-        <w:rPr>
-          <w:color w:val="CF8E6D"/>
-        </w:rPr>
-        <w:t xml:space="preserve">int </w:t>
-      </w:r>
-      <w:r>
-        <w:rPr>
-          <w:color w:val="BCBEC4"/>
-        </w:rPr>
-        <w:t xml:space="preserve">*pointer = </w:t>
-      </w:r>
-      <w:r>
-        <w:rPr>
-          <w:color w:val="CF8E6D"/>
-        </w:rPr>
-        <w:t>new int</w:t>
-      </w:r>
-      <w:r>
-        <w:rPr>
-          <w:color w:val="BCBEC4"/>
-        </w:rPr>
-        <w:t>;</w:t>
-      </w:r>
-      <w:r>
-        <w:rPr>
-          <w:color w:val="BCBEC4"/>
-        </w:rPr>
-        <w:br/>
-        <w:t xml:space="preserve">        *pointer = stoi(trimmed_input);</w:t>
-      </w:r>
-      <w:r>
-        <w:rPr>
-          <w:color w:val="BCBEC4"/>
-        </w:rPr>
-        <w:br/>
-      </w:r>
-      <w:r>
-        <w:rPr>
-          <w:color w:val="BCBEC4"/>
-        </w:rPr>
-        <w:br/>
-        <w:t xml:space="preserve">        </w:t>
-      </w:r>
-      <w:r>
-        <w:rPr>
-          <w:color w:val="CF8E6D"/>
-        </w:rPr>
-        <w:t xml:space="preserve">return </w:t>
-      </w:r>
-      <w:r>
-        <w:rPr>
-          <w:color w:val="BCBEC4"/>
-        </w:rPr>
-        <w:t>pointer;</w:t>
-      </w:r>
-      <w:r>
-        <w:rPr>
-          <w:color w:val="BCBEC4"/>
-        </w:rPr>
-        <w:br/>
-        <w:t xml:space="preserve">    } </w:t>
-      </w:r>
-      <w:r>
-        <w:rPr>
-          <w:color w:val="CF8E6D"/>
-        </w:rPr>
-        <w:t xml:space="preserve">catch </w:t>
-      </w:r>
-      <w:r>
-        <w:rPr>
-          <w:color w:val="BCBEC4"/>
-        </w:rPr>
-        <w:t>(</w:t>
-      </w:r>
-      <w:r>
-        <w:rPr>
-          <w:color w:val="CF8E6D"/>
-        </w:rPr>
-        <w:t xml:space="preserve">const </w:t>
-      </w:r>
-      <w:r>
-        <w:rPr>
-          <w:color w:val="B5B6E3"/>
-        </w:rPr>
-        <w:t>runtime_error</w:t>
-      </w:r>
-      <w:r>
-        <w:rPr>
-          <w:color w:val="BCBEC4"/>
-        </w:rPr>
-        <w:t>&amp; error) {</w:t>
-      </w:r>
-      <w:r>
-        <w:rPr>
-          <w:color w:val="BCBEC4"/>
-        </w:rPr>
-        <w:br/>
-        <w:t xml:space="preserve">        cout </w:t>
-      </w:r>
-      <w:r>
-        <w:rPr>
-          <w:color w:val="5F8C8A"/>
-        </w:rPr>
-        <w:t xml:space="preserve">&lt;&lt; </w:t>
-      </w:r>
-      <w:r>
-        <w:rPr>
-          <w:color w:val="BCBEC4"/>
-        </w:rPr>
-        <w:t>error.what();</w:t>
-      </w:r>
-      <w:r>
-        <w:rPr>
-          <w:color w:val="BCBEC4"/>
-        </w:rPr>
-        <w:br/>
-      </w:r>
-      <w:r>
-        <w:rPr>
-          <w:color w:val="BCBEC4"/>
-        </w:rPr>
-        <w:br/>
-        <w:t xml:space="preserve">        </w:t>
-      </w:r>
-      <w:r>
-        <w:rPr>
-          <w:color w:val="CF8E6D"/>
-        </w:rPr>
-        <w:t xml:space="preserve">return </w:t>
-      </w:r>
-      <w:r>
-        <w:rPr>
-          <w:color w:val="BCBEC4"/>
-        </w:rPr>
-        <w:t>get_input(instruction);</w:t>
-      </w:r>
-      <w:r>
-        <w:rPr>
-          <w:color w:val="BCBEC4"/>
-        </w:rPr>
-        <w:br/>
-        <w:t xml:space="preserve">    }</w:t>
-      </w:r>
-      <w:r>
-        <w:rPr>
-          <w:color w:val="BCBEC4"/>
-        </w:rPr>
-        <w:br/>
-        <w:t>}</w:t>
-      </w:r>
-      <w:r>
-        <w:rPr>
-          <w:color w:val="BCBEC4"/>
-        </w:rPr>
-        <w:br/>
-      </w:r>
-      <w:r>
-        <w:rPr>
-          <w:color w:val="BCBEC4"/>
-        </w:rPr>
-        <w:br/>
-      </w:r>
-      <w:r>
-        <w:rPr>
-          <w:color w:val="CF8E6D"/>
-        </w:rPr>
-        <w:t xml:space="preserve">int </w:t>
-      </w:r>
-      <w:r>
-        <w:rPr>
-          <w:color w:val="56A8F5"/>
-        </w:rPr>
-        <w:t>main</w:t>
-      </w:r>
-      <w:r>
-        <w:rPr>
-          <w:color w:val="BCBEC4"/>
-        </w:rPr>
-        <w:t>() {</w:t>
-      </w:r>
-      <w:r>
-        <w:rPr>
-          <w:color w:val="BCBEC4"/>
-        </w:rPr>
-        <w:br/>
-        <w:t xml:space="preserve">    cout </w:t>
-      </w:r>
-      <w:r>
-        <w:rPr>
-          <w:color w:val="5F8C8A"/>
-        </w:rPr>
-        <w:t xml:space="preserve">&lt;&lt; </w:t>
-      </w:r>
-      <w:r>
-        <w:rPr>
-          <w:color w:val="6AAB73"/>
-        </w:rPr>
-        <w:t>"Collecting Three Integer Inputs.</w:t>
-      </w:r>
-      <w:r>
-        <w:rPr>
-          <w:color w:val="CF8E6D"/>
-        </w:rPr>
-        <w:t>\n</w:t>
-      </w:r>
-      <w:r>
-        <w:rPr>
-          <w:color w:val="6AAB73"/>
-        </w:rPr>
-        <w:t>"</w:t>
-      </w:r>
-      <w:r>
-        <w:rPr>
-          <w:color w:val="BCBEC4"/>
-        </w:rPr>
-        <w:t>;</w:t>
-      </w:r>
-      <w:r>
-        <w:rPr>
-          <w:color w:val="BCBEC4"/>
-        </w:rPr>
-        <w:br/>
-      </w:r>
-      <w:r>
-        <w:rPr>
-          <w:color w:val="BCBEC4"/>
-        </w:rPr>
-        <w:br/>
-        <w:t xml:space="preserve">    </w:t>
-      </w:r>
-      <w:r>
-        <w:rPr>
-          <w:color w:val="CF8E6D"/>
-        </w:rPr>
-        <w:t>int</w:t>
-      </w:r>
-      <w:r>
-        <w:rPr>
-          <w:color w:val="BCBEC4"/>
-        </w:rPr>
-        <w:t>* first_input_pointer(get_input(</w:t>
-      </w:r>
-      <w:r>
-        <w:rPr>
-          <w:color w:val="6AAB73"/>
-        </w:rPr>
-        <w:t>"Enter the first integer: "</w:t>
-      </w:r>
-      <w:r>
-        <w:rPr>
-          <w:color w:val="BCBEC4"/>
-        </w:rPr>
-        <w:t>));</w:t>
-      </w:r>
-      <w:r>
-        <w:rPr>
-          <w:color w:val="BCBEC4"/>
-        </w:rPr>
-        <w:br/>
-        <w:t xml:space="preserve">    </w:t>
-      </w:r>
-      <w:r>
-        <w:rPr>
-          <w:color w:val="CF8E6D"/>
-        </w:rPr>
-        <w:t>int</w:t>
-      </w:r>
-      <w:r>
-        <w:rPr>
-          <w:color w:val="BCBEC4"/>
-        </w:rPr>
-        <w:t>* second_input_pointer(get_input(</w:t>
-      </w:r>
-      <w:r>
-        <w:rPr>
-          <w:color w:val="6AAB73"/>
-        </w:rPr>
-        <w:t>"Enter the second integer: "</w:t>
-      </w:r>
-      <w:r>
-        <w:rPr>
-          <w:color w:val="BCBEC4"/>
-        </w:rPr>
-        <w:t>));</w:t>
-      </w:r>
-      <w:r>
-        <w:rPr>
-          <w:color w:val="BCBEC4"/>
-        </w:rPr>
-        <w:br/>
-        <w:t xml:space="preserve">    </w:t>
-      </w:r>
-      <w:r>
-        <w:rPr>
-          <w:color w:val="CF8E6D"/>
-        </w:rPr>
-        <w:t>int</w:t>
-      </w:r>
-      <w:r>
-        <w:rPr>
-          <w:color w:val="BCBEC4"/>
-        </w:rPr>
-        <w:t>* third_input_pointer(get_input(</w:t>
-      </w:r>
-      <w:r>
-        <w:rPr>
-          <w:color w:val="6AAB73"/>
-        </w:rPr>
-        <w:t>"Enter the third integer: "</w:t>
-      </w:r>
-      <w:r>
-        <w:rPr>
-          <w:color w:val="BCBEC4"/>
-        </w:rPr>
-        <w:t>));</w:t>
-      </w:r>
-      <w:r>
-        <w:rPr>
-          <w:color w:val="BCBEC4"/>
-        </w:rPr>
-        <w:br/>
-      </w:r>
-      <w:r>
-        <w:rPr>
-          <w:color w:val="BCBEC4"/>
-        </w:rPr>
-        <w:br/>
-        <w:t xml:space="preserve">    </w:t>
-      </w:r>
-      <w:r>
-        <w:rPr>
-          <w:color w:val="CF8E6D"/>
-        </w:rPr>
-        <w:t xml:space="preserve">int </w:t>
-      </w:r>
-      <w:r>
-        <w:rPr>
-          <w:color w:val="BCBEC4"/>
-        </w:rPr>
-        <w:t>first_input = *first_input_pointer;</w:t>
-      </w:r>
-      <w:r>
-        <w:rPr>
-          <w:color w:val="BCBEC4"/>
-        </w:rPr>
-        <w:br/>
-        <w:t xml:space="preserve">    </w:t>
-      </w:r>
-      <w:r>
-        <w:rPr>
-          <w:color w:val="CF8E6D"/>
-        </w:rPr>
-        <w:t xml:space="preserve">int </w:t>
-      </w:r>
-      <w:r>
-        <w:rPr>
-          <w:color w:val="BCBEC4"/>
-        </w:rPr>
-        <w:t>second_input = *second_input_pointer;</w:t>
-      </w:r>
-      <w:r>
-        <w:rPr>
-          <w:color w:val="BCBEC4"/>
-        </w:rPr>
-        <w:br/>
-        <w:t xml:space="preserve">    </w:t>
-      </w:r>
-      <w:r>
-        <w:rPr>
-          <w:color w:val="CF8E6D"/>
-        </w:rPr>
-        <w:t xml:space="preserve">int </w:t>
-      </w:r>
-      <w:r>
-        <w:rPr>
-          <w:color w:val="BCBEC4"/>
-        </w:rPr>
-        <w:t>third_input = *third_input_pointer;</w:t>
-      </w:r>
-      <w:r>
-        <w:rPr>
-          <w:color w:val="BCBEC4"/>
-        </w:rPr>
-        <w:br/>
-      </w:r>
-      <w:r>
-        <w:rPr>
-          <w:color w:val="BCBEC4"/>
-        </w:rPr>
-        <w:br/>
-        <w:t xml:space="preserve">    cout </w:t>
-      </w:r>
-      <w:r>
-        <w:rPr>
-          <w:color w:val="5F8C8A"/>
-        </w:rPr>
-        <w:t xml:space="preserve">&lt;&lt; </w:t>
-      </w:r>
-      <w:r>
-        <w:rPr>
-          <w:color w:val="6AAB73"/>
-        </w:rPr>
-        <w:t xml:space="preserve">"First Input Pointer: " </w:t>
-      </w:r>
-      <w:r>
-        <w:rPr>
-          <w:color w:val="5F8C8A"/>
-        </w:rPr>
-        <w:t xml:space="preserve">&lt;&lt; </w:t>
-      </w:r>
-      <w:r>
-        <w:rPr>
-          <w:color w:val="BCBEC4"/>
-        </w:rPr>
-        <w:t xml:space="preserve">first_input_pointer </w:t>
-      </w:r>
-      <w:r>
-        <w:rPr>
-          <w:color w:val="5F8C8A"/>
-        </w:rPr>
-        <w:t xml:space="preserve">&lt;&lt; </w:t>
-      </w:r>
-      <w:r>
-        <w:rPr>
-          <w:color w:val="6AAB73"/>
-        </w:rPr>
-        <w:t>"</w:t>
-      </w:r>
-      <w:r>
-        <w:rPr>
-          <w:color w:val="CF8E6D"/>
-        </w:rPr>
-        <w:t>\n</w:t>
-      </w:r>
-      <w:r>
-        <w:rPr>
-          <w:color w:val="6AAB73"/>
-        </w:rPr>
-        <w:t>"</w:t>
-      </w:r>
-      <w:r>
-        <w:rPr>
-          <w:color w:val="BCBEC4"/>
-        </w:rPr>
-        <w:t>;</w:t>
-      </w:r>
-      <w:r>
-        <w:rPr>
-          <w:color w:val="BCBEC4"/>
-        </w:rPr>
-        <w:br/>
-        <w:t xml:space="preserve">    cout </w:t>
-      </w:r>
-      <w:r>
-        <w:rPr>
-          <w:color w:val="5F8C8A"/>
-        </w:rPr>
-        <w:t xml:space="preserve">&lt;&lt; </w:t>
-      </w:r>
-      <w:r>
-        <w:rPr>
-          <w:color w:val="6AAB73"/>
-        </w:rPr>
-        <w:t xml:space="preserve">"First Input Value: " </w:t>
-      </w:r>
-      <w:r>
-        <w:rPr>
-          <w:color w:val="5F8C8A"/>
-        </w:rPr>
-        <w:t xml:space="preserve">&lt;&lt; </w:t>
-      </w:r>
-      <w:r>
-        <w:rPr>
-          <w:color w:val="BCBEC4"/>
-        </w:rPr>
-        <w:t xml:space="preserve">first_input </w:t>
-      </w:r>
-      <w:r>
-        <w:rPr>
-          <w:color w:val="5F8C8A"/>
-        </w:rPr>
-        <w:t xml:space="preserve">&lt;&lt; </w:t>
-      </w:r>
-      <w:r>
-        <w:rPr>
-          <w:color w:val="6AAB73"/>
-        </w:rPr>
-        <w:t>"</w:t>
-      </w:r>
-      <w:r>
-        <w:rPr>
-          <w:color w:val="CF8E6D"/>
-        </w:rPr>
-        <w:t>\n</w:t>
-      </w:r>
-      <w:r>
-        <w:rPr>
-          <w:color w:val="6AAB73"/>
-        </w:rPr>
-        <w:t>"</w:t>
-      </w:r>
-      <w:r>
-        <w:rPr>
-          <w:color w:val="BCBEC4"/>
-        </w:rPr>
-        <w:t>;</w:t>
-      </w:r>
-      <w:r>
-        <w:rPr>
-          <w:color w:val="BCBEC4"/>
-        </w:rPr>
-        <w:br/>
-        <w:t xml:space="preserve">    cout </w:t>
-      </w:r>
-      <w:r>
-        <w:rPr>
-          <w:color w:val="5F8C8A"/>
-        </w:rPr>
-        <w:t xml:space="preserve">&lt;&lt; </w:t>
-      </w:r>
-      <w:r>
-        <w:rPr>
-          <w:color w:val="6AAB73"/>
-        </w:rPr>
-        <w:t xml:space="preserve">"Second Input Pointer: " </w:t>
-      </w:r>
-      <w:r>
-        <w:rPr>
-          <w:color w:val="5F8C8A"/>
-        </w:rPr>
-        <w:t xml:space="preserve">&lt;&lt; </w:t>
-      </w:r>
-      <w:r>
-        <w:rPr>
-          <w:color w:val="BCBEC4"/>
-        </w:rPr>
-        <w:t xml:space="preserve">second_input_pointer </w:t>
-      </w:r>
-      <w:r>
-        <w:rPr>
-          <w:color w:val="5F8C8A"/>
-        </w:rPr>
-        <w:t xml:space="preserve">&lt;&lt; </w:t>
-      </w:r>
-      <w:r>
-        <w:rPr>
-          <w:color w:val="6AAB73"/>
-        </w:rPr>
-        <w:t>"</w:t>
-      </w:r>
-      <w:r>
-        <w:rPr>
-          <w:color w:val="CF8E6D"/>
-        </w:rPr>
-        <w:t>\n</w:t>
-      </w:r>
-      <w:r>
-        <w:rPr>
-          <w:color w:val="6AAB73"/>
-        </w:rPr>
-        <w:t>"</w:t>
-      </w:r>
-      <w:r>
-        <w:rPr>
-          <w:color w:val="BCBEC4"/>
-        </w:rPr>
-        <w:t>;</w:t>
-      </w:r>
-      <w:r>
-        <w:rPr>
-          <w:color w:val="BCBEC4"/>
-        </w:rPr>
-        <w:br/>
-        <w:t xml:space="preserve">    cout </w:t>
-      </w:r>
-      <w:r>
-        <w:rPr>
-          <w:color w:val="5F8C8A"/>
-        </w:rPr>
-        <w:t xml:space="preserve">&lt;&lt; </w:t>
-      </w:r>
-      <w:r>
-        <w:rPr>
-          <w:color w:val="6AAB73"/>
-        </w:rPr>
-        <w:t xml:space="preserve">"Second Input Value: " </w:t>
-      </w:r>
-      <w:r>
-        <w:rPr>
-          <w:color w:val="5F8C8A"/>
-        </w:rPr>
-        <w:t xml:space="preserve">&lt;&lt; </w:t>
-      </w:r>
-      <w:r>
-        <w:rPr>
-          <w:color w:val="BCBEC4"/>
-        </w:rPr>
-        <w:t xml:space="preserve">second_input </w:t>
-      </w:r>
-      <w:r>
-        <w:rPr>
-          <w:color w:val="5F8C8A"/>
-        </w:rPr>
-        <w:t xml:space="preserve">&lt;&lt; </w:t>
-      </w:r>
-      <w:r>
-        <w:rPr>
-          <w:color w:val="6AAB73"/>
-        </w:rPr>
-        <w:t>"</w:t>
-      </w:r>
-      <w:r>
-        <w:rPr>
-          <w:color w:val="CF8E6D"/>
-        </w:rPr>
-        <w:t>\n</w:t>
-      </w:r>
-      <w:r>
-        <w:rPr>
-          <w:color w:val="6AAB73"/>
-        </w:rPr>
-        <w:t>"</w:t>
-      </w:r>
-      <w:r>
-        <w:rPr>
-          <w:color w:val="BCBEC4"/>
-        </w:rPr>
-        <w:t>;</w:t>
-      </w:r>
-      <w:r>
-        <w:rPr>
-          <w:color w:val="BCBEC4"/>
-        </w:rPr>
-        <w:br/>
-        <w:t xml:space="preserve">    cout </w:t>
-      </w:r>
-      <w:r>
-        <w:rPr>
-          <w:color w:val="5F8C8A"/>
-        </w:rPr>
-        <w:t xml:space="preserve">&lt;&lt; </w:t>
-      </w:r>
-      <w:r>
-        <w:rPr>
-          <w:color w:val="6AAB73"/>
-        </w:rPr>
-        <w:t xml:space="preserve">"Third Input Pointer: " </w:t>
-      </w:r>
-      <w:r>
-        <w:rPr>
-          <w:color w:val="5F8C8A"/>
-        </w:rPr>
-        <w:t xml:space="preserve">&lt;&lt; </w:t>
-      </w:r>
-      <w:r>
-        <w:rPr>
-          <w:color w:val="BCBEC4"/>
-        </w:rPr>
-        <w:t xml:space="preserve">third_input_pointer </w:t>
-      </w:r>
-      <w:r>
-        <w:rPr>
-          <w:color w:val="5F8C8A"/>
-        </w:rPr>
-        <w:t xml:space="preserve">&lt;&lt; </w:t>
-      </w:r>
-      <w:r>
-        <w:rPr>
-          <w:color w:val="6AAB73"/>
-        </w:rPr>
-        <w:t>"</w:t>
-      </w:r>
-      <w:r>
-        <w:rPr>
-          <w:color w:val="CF8E6D"/>
-        </w:rPr>
-        <w:t>\n</w:t>
-      </w:r>
-      <w:r>
-        <w:rPr>
-          <w:color w:val="6AAB73"/>
-        </w:rPr>
-        <w:t>"</w:t>
-      </w:r>
-      <w:r>
-        <w:rPr>
-          <w:color w:val="BCBEC4"/>
-        </w:rPr>
-        <w:t>;</w:t>
-      </w:r>
-      <w:r>
-        <w:rPr>
-          <w:color w:val="BCBEC4"/>
-        </w:rPr>
-        <w:br/>
-        <w:t xml:space="preserve">    cout </w:t>
-      </w:r>
-      <w:r>
-        <w:rPr>
-          <w:color w:val="5F8C8A"/>
-        </w:rPr>
-        <w:t xml:space="preserve">&lt;&lt; </w:t>
-      </w:r>
-      <w:r>
-        <w:rPr>
-          <w:color w:val="6AAB73"/>
-        </w:rPr>
-        <w:t xml:space="preserve">"Third Input Value: " </w:t>
-      </w:r>
-      <w:r>
-        <w:rPr>
-          <w:color w:val="5F8C8A"/>
-        </w:rPr>
-        <w:t xml:space="preserve">&lt;&lt; </w:t>
-      </w:r>
-      <w:r>
-        <w:rPr>
-          <w:color w:val="BCBEC4"/>
-        </w:rPr>
-        <w:t xml:space="preserve">third_input </w:t>
-      </w:r>
-      <w:r>
-        <w:rPr>
-          <w:color w:val="5F8C8A"/>
-        </w:rPr>
-        <w:t xml:space="preserve">&lt;&lt; </w:t>
-      </w:r>
-      <w:r>
-        <w:rPr>
-          <w:color w:val="6AAB73"/>
-        </w:rPr>
-        <w:t>"</w:t>
-      </w:r>
-      <w:r>
-        <w:rPr>
-          <w:color w:val="CF8E6D"/>
-        </w:rPr>
-        <w:t>\n</w:t>
-      </w:r>
-      <w:r>
-        <w:rPr>
-          <w:color w:val="6AAB73"/>
-        </w:rPr>
-        <w:t>"</w:t>
-      </w:r>
-      <w:r>
-        <w:rPr>
-          <w:color w:val="BCBEC4"/>
-        </w:rPr>
-        <w:t>;</w:t>
-      </w:r>
-      <w:r>
-        <w:rPr>
-          <w:color w:val="BCBEC4"/>
-        </w:rPr>
-        <w:br/>
-      </w:r>
-      <w:r>
-        <w:rPr>
-          <w:color w:val="BCBEC4"/>
-        </w:rPr>
-        <w:br/>
-        <w:t xml:space="preserve">    </w:t>
-      </w:r>
-      <w:r>
-        <w:rPr>
-          <w:color w:val="CF8E6D"/>
-        </w:rPr>
-        <w:t xml:space="preserve">delete </w:t>
-      </w:r>
-      <w:r>
-        <w:rPr>
-          <w:color w:val="BCBEC4"/>
-        </w:rPr>
-        <w:t>first_input_pointer;</w:t>
-      </w:r>
-      <w:r>
-        <w:rPr>
-          <w:color w:val="BCBEC4"/>
-        </w:rPr>
-        <w:br/>
-        <w:t xml:space="preserve">    </w:t>
-      </w:r>
-      <w:r>
-        <w:rPr>
-          <w:color w:val="CF8E6D"/>
-        </w:rPr>
-        <w:t xml:space="preserve">delete </w:t>
-      </w:r>
-      <w:r>
-        <w:rPr>
-          <w:color w:val="BCBEC4"/>
-        </w:rPr>
-        <w:t>second_input_pointer;</w:t>
-      </w:r>
-      <w:r>
-        <w:rPr>
-          <w:color w:val="BCBEC4"/>
-        </w:rPr>
-        <w:br/>
-        <w:t xml:space="preserve">    </w:t>
-      </w:r>
-      <w:r>
-        <w:rPr>
-          <w:color w:val="CF8E6D"/>
-        </w:rPr>
-        <w:t xml:space="preserve">delete </w:t>
-      </w:r>
-      <w:r>
-        <w:rPr>
-          <w:color w:val="BCBEC4"/>
-        </w:rPr>
-        <w:t>third_input_pointer;</w:t>
-      </w:r>
-      <w:r>
-        <w:rPr>
-          <w:color w:val="BCBEC4"/>
-        </w:rPr>
-        <w:br/>
-      </w:r>
-      <w:r>
-        <w:rPr>
-          <w:color w:val="BCBEC4"/>
-        </w:rPr>
-        <w:br/>
-        <w:t xml:space="preserve">    </w:t>
-      </w:r>
-      <w:r>
-        <w:rPr>
-          <w:color w:val="CF8E6D"/>
-        </w:rPr>
-        <w:t xml:space="preserve">return </w:t>
-      </w:r>
-      <w:r>
-        <w:rPr>
-          <w:color w:val="2AACB8"/>
-        </w:rPr>
-        <w:t>0</w:t>
-      </w:r>
-      <w:r>
-        <w:rPr>
-          <w:color w:val="BCBEC4"/>
-        </w:rPr>
-        <w:t>;</w:t>
-      </w:r>
-      <w:r>
-        <w:rPr>
-          <w:color w:val="BCBEC4"/>
-        </w:rPr>
-        <w:br/>
-        <w:t>}</w:t>
-      </w:r>
-    </w:p>
-    <w:p>
-      <w:pPr>
-        <w:rPr>
-          <w:color w:val="BCBEC4"/>
-        </w:rPr>
-      </w:pPr>
-    </w:p>
-    <w:p>
-      <w:pPr>
-        <w:rPr>
-          <w:lang w:val="en-US"/>
-        </w:rPr>
-      </w:pPr>
-    </w:p>
-    <w:p>
-      <w:pPr>
-        <w:rPr>
-          <w:b/>
-          <w:bCs/>
-          <w:lang w:val="en-US"/>
-        </w:rPr>
-      </w:pPr>
-    </w:p>
-    <w:p>
-      <w:pPr>
-        <w:rPr>
-          <w:b/>
-          <w:bCs/>
-          <w:lang w:val="en-US"/>
-        </w:rPr>
-      </w:pPr>
     </w:p>
     <w:p>
       <w:pPr>
@@ -2450,7 +5747,6 @@
           <w:bCs/>
           <w:lang w:val="en-US"/>
         </w:rPr>
-        <w:lastRenderedPageBreak/>
         <w:t>Git Repository Image: Git Branch = Main</w:t>
       </w:r>
       <w:bookmarkStart w:id="3" w:name="_Hlk164944920"/>
@@ -2510,6 +5806,13 @@
           <w:lang w:val="en-US"/>
         </w:rPr>
         <w:instrText>"</w:instrText>
+      </w:r>
+      <w:r>
+        <w:rPr>
+          <w:b/>
+          <w:bCs/>
+          <w:lang w:val="en-US"/>
+        </w:rPr>
       </w:r>
       <w:r>
         <w:rPr>
@@ -2742,6 +6045,7 @@
           <w:lang w:val="en-US"/>
           <w14:ligatures w14:val="standardContextual"/>
         </w:rPr>
+        <w:lastRenderedPageBreak/>
         <w:drawing>
           <wp:inline distT="0" distB="0" distL="0" distR="0" wp14:anchorId="6BEB685D" wp14:editId="3B75A181">
             <wp:extent cx="5943600" cy="2530475"/>
@@ -2813,7 +6117,6 @@
         <w:rPr>
           <w:color w:val="000000"/>
         </w:rPr>
-        <w:lastRenderedPageBreak/>
         <w:t>References</w:t>
       </w:r>
       <w:r>
@@ -4053,7 +7356,6 @@
   <w:style w:type="character" w:default="1" w:styleId="DefaultParagraphFont">
     <w:name w:val="Default Paragraph Font"/>
     <w:uiPriority w:val="1"/>
-    <w:semiHidden/>
     <w:unhideWhenUsed/>
   </w:style>
   <w:style w:type="table" w:default="1" w:styleId="TableNormal">

--- a/Critical Thinking.docx
+++ b/Critical Thinking.docx
@@ -2840,13 +2840,6 @@
           <w:color w:val="7A7E85"/>
         </w:rPr>
         <w:br/>
-        <w:t xml:space="preserve">         * https://stackoverflow.com/a/2602060</w:t>
-      </w:r>
-      <w:r>
-        <w:rPr>
-          <w:color w:val="7A7E85"/>
-        </w:rPr>
-        <w:br/>
         <w:t xml:space="preserve">         *</w:t>
       </w:r>
       <w:r>
@@ -2901,8 +2894,13 @@
         <w:rPr>
           <w:color w:val="7A7E85"/>
         </w:rPr>
+        <w:br/>
+      </w:r>
+      <w:r>
+        <w:rPr>
+          <w:color w:val="7A7E85"/>
+        </w:rPr>
         <w:lastRenderedPageBreak/>
-        <w:br/>
         <w:t xml:space="preserve">        </w:t>
       </w:r>
       <w:r>
@@ -3815,19 +3813,19 @@
           <w:color w:val="7A7E85"/>
         </w:rPr>
         <w:br/>
+        <w:t xml:space="preserve"> * reads and formats user input</w:t>
+      </w:r>
+      <w:r>
+        <w:rPr>
+          <w:color w:val="7A7E85"/>
+        </w:rPr>
+        <w:br/>
       </w:r>
       <w:r>
         <w:rPr>
           <w:color w:val="7A7E85"/>
         </w:rPr>
         <w:lastRenderedPageBreak/>
-        <w:t xml:space="preserve"> * reads and formats user input</w:t>
-      </w:r>
-      <w:r>
-        <w:rPr>
-          <w:color w:val="7A7E85"/>
-        </w:rPr>
-        <w:br/>
         <w:t xml:space="preserve"> * Created by Victor Enogwe on 20/05/2024.</w:t>
       </w:r>
       <w:r>
@@ -4550,8 +4548,13 @@
         <w:rPr>
           <w:color w:val="BCBEC4"/>
         </w:rPr>
+        <w:br/>
+      </w:r>
+      <w:r>
+        <w:rPr>
+          <w:color w:val="BCBEC4"/>
+        </w:rPr>
         <w:lastRenderedPageBreak/>
-        <w:br/>
         <w:t xml:space="preserve">        </w:t>
       </w:r>
       <w:r>
@@ -5363,26 +5366,31 @@
         <w:rPr>
           <w:color w:val="CF8E6D"/>
         </w:rPr>
+        <w:t xml:space="preserve">void </w:t>
+      </w:r>
+      <w:r>
+        <w:rPr>
+          <w:color w:val="56A8F5"/>
+        </w:rPr>
+        <w:t>save_reversed_file_content</w:t>
+      </w:r>
+      <w:r>
+        <w:rPr>
+          <w:color w:val="BCBEC4"/>
+        </w:rPr>
+        <w:t>() {</w:t>
+      </w:r>
+      <w:r>
+        <w:rPr>
+          <w:color w:val="BCBEC4"/>
+        </w:rPr>
+        <w:br/>
+      </w:r>
+      <w:r>
+        <w:rPr>
+          <w:color w:val="BCBEC4"/>
+        </w:rPr>
         <w:lastRenderedPageBreak/>
-        <w:t xml:space="preserve">void </w:t>
-      </w:r>
-      <w:r>
-        <w:rPr>
-          <w:color w:val="56A8F5"/>
-        </w:rPr>
-        <w:t>save_reversed_file_content</w:t>
-      </w:r>
-      <w:r>
-        <w:rPr>
-          <w:color w:val="BCBEC4"/>
-        </w:rPr>
-        <w:t>() {</w:t>
-      </w:r>
-      <w:r>
-        <w:rPr>
-          <w:color w:val="BCBEC4"/>
-        </w:rPr>
-        <w:br/>
         <w:t xml:space="preserve">    cout </w:t>
       </w:r>
       <w:r>
@@ -5736,9 +5744,7 @@
         <w:rPr>
           <w:b/>
           <w:bCs/>
-          <w:noProof/>
-          <w:lang w:val="en-US"/>
-          <w14:ligatures w14:val="standardContextual"/>
+          <w:lang w:val="en-US"/>
         </w:rPr>
       </w:pPr>
       <w:r>
@@ -5758,6 +5764,7 @@
         </w:rPr>
         <w:t xml:space="preserve"> - </w:t>
       </w:r>
+      <w:bookmarkStart w:id="4" w:name="_Hlk164449494"/>
       <w:bookmarkEnd w:id="3"/>
       <w:r>
         <w:rPr>
@@ -5781,7 +5788,7 @@
           <w:bCs/>
           <w:lang w:val="en-US"/>
         </w:rPr>
-        <w:instrText>https://github.com/victor-csu/CSC450-Module-</w:instrText>
+        <w:instrText>https://github.com/victor-csu/CSC450-Module-Five-Critical-Thinking</w:instrText>
       </w:r>
       <w:r>
         <w:rPr>
@@ -5789,30 +5796,7 @@
           <w:bCs/>
           <w:lang w:val="en-US"/>
         </w:rPr>
-        <w:instrText>Three</w:instrText>
-      </w:r>
-      <w:r>
-        <w:rPr>
-          <w:b/>
-          <w:bCs/>
-          <w:lang w:val="en-US"/>
-        </w:rPr>
-        <w:instrText>-Critical-Thinking/tree/main</w:instrText>
-      </w:r>
-      <w:r>
-        <w:rPr>
-          <w:b/>
-          <w:bCs/>
-          <w:lang w:val="en-US"/>
-        </w:rPr>
         <w:instrText>"</w:instrText>
-      </w:r>
-      <w:r>
-        <w:rPr>
-          <w:b/>
-          <w:bCs/>
-          <w:lang w:val="en-US"/>
-        </w:rPr>
       </w:r>
       <w:r>
         <w:rPr>
@@ -5829,28 +5813,16 @@
           <w:bCs/>
           <w:lang w:val="en-US"/>
         </w:rPr>
-        <w:t>https://github.com/victor-csu/</w:t>
-      </w:r>
-      <w:bookmarkStart w:id="4" w:name="_Hlk164944953"/>
-      <w:r>
-        <w:rPr>
-          <w:rStyle w:val="Hyperlink"/>
+        <w:t>https://github.com/victor-csu/CSC450-Module-Five-Critical-Thinking</w:t>
+      </w:r>
+      <w:r>
+        <w:rPr>
           <w:b/>
           <w:bCs/>
           <w:lang w:val="en-US"/>
         </w:rPr>
-        <w:t>CSC450-Module-Three-Critical-Thinking/tree/main</w:t>
-      </w:r>
-      <w:bookmarkEnd w:id="4"/>
-      <w:r>
-        <w:rPr>
-          <w:b/>
-          <w:bCs/>
-          <w:lang w:val="en-US"/>
-        </w:rPr>
         <w:fldChar w:fldCharType="end"/>
       </w:r>
-      <w:bookmarkStart w:id="5" w:name="_Hlk164449494"/>
     </w:p>
     <w:p>
       <w:pPr>
@@ -5869,10 +5841,10 @@
           <w14:ligatures w14:val="standardContextual"/>
         </w:rPr>
         <w:drawing>
-          <wp:inline distT="0" distB="0" distL="0" distR="0" wp14:anchorId="576EE5EE" wp14:editId="4389CA4C">
-            <wp:extent cx="5943600" cy="2547620"/>
-            <wp:effectExtent l="0" t="0" r="0" b="5080"/>
-            <wp:docPr id="1154582431" name="Picture 1"/>
+          <wp:inline distT="0" distB="0" distL="0" distR="0" wp14:anchorId="74D012DA" wp14:editId="13E2A3C8">
+            <wp:extent cx="5943600" cy="3121025"/>
+            <wp:effectExtent l="0" t="0" r="0" b="3175"/>
+            <wp:docPr id="186208171" name="Picture 1"/>
             <wp:cNvGraphicFramePr>
               <a:graphicFrameLocks xmlns:a="http://schemas.openxmlformats.org/drawingml/2006/main" noChangeAspect="1"/>
             </wp:cNvGraphicFramePr>
@@ -5880,7 +5852,7 @@
               <a:graphicData uri="http://schemas.openxmlformats.org/drawingml/2006/picture">
                 <pic:pic xmlns:pic="http://schemas.openxmlformats.org/drawingml/2006/picture">
                   <pic:nvPicPr>
-                    <pic:cNvPr id="1154582431" name="Picture 1154582431"/>
+                    <pic:cNvPr id="186208171" name="Picture 186208171"/>
                     <pic:cNvPicPr/>
                   </pic:nvPicPr>
                   <pic:blipFill>
@@ -5898,7 +5870,7 @@
                   <pic:spPr>
                     <a:xfrm>
                       <a:off x="0" y="0"/>
-                      <a:ext cx="5943600" cy="2547620"/>
+                      <a:ext cx="5943600" cy="3121025"/>
                     </a:xfrm>
                     <a:prstGeom prst="rect">
                       <a:avLst/>
@@ -5981,7 +5953,7 @@
           <w:bCs/>
           <w:lang w:val="en-US"/>
         </w:rPr>
-        <w:t>3</w:t>
+        <w:t>5</w:t>
       </w:r>
       <w:r>
         <w:rPr>
@@ -5997,7 +5969,7 @@
           <w:bCs/>
           <w:lang w:val="en-US"/>
         </w:rPr>
-        <w:t>3</w:t>
+        <w:t>5</w:t>
       </w:r>
       <w:r>
         <w:rPr>
@@ -6005,7 +5977,7 @@
           <w:bCs/>
           <w:lang w:val="en-US"/>
         </w:rPr>
-        <w:t>-0-ex</w:t>
+        <w:t>-ex</w:t>
       </w:r>
       <w:r>
         <w:rPr>
@@ -6031,7 +6003,7 @@
         </w:rPr>
         <w:t>:</w:t>
       </w:r>
-      <w:bookmarkEnd w:id="5"/>
+      <w:bookmarkEnd w:id="4"/>
     </w:p>
     <w:p>
       <w:pPr>
@@ -6047,10 +6019,10 @@
         </w:rPr>
         <w:lastRenderedPageBreak/>
         <w:drawing>
-          <wp:inline distT="0" distB="0" distL="0" distR="0" wp14:anchorId="6BEB685D" wp14:editId="3B75A181">
-            <wp:extent cx="5943600" cy="2530475"/>
+          <wp:inline distT="0" distB="0" distL="0" distR="0" wp14:anchorId="33C41229" wp14:editId="56D3BC10">
+            <wp:extent cx="5943600" cy="2019935"/>
             <wp:effectExtent l="0" t="0" r="0" b="0"/>
-            <wp:docPr id="512251720" name="Picture 1"/>
+            <wp:docPr id="1860823122" name="Picture 2"/>
             <wp:cNvGraphicFramePr>
               <a:graphicFrameLocks xmlns:a="http://schemas.openxmlformats.org/drawingml/2006/main" noChangeAspect="1"/>
             </wp:cNvGraphicFramePr>
@@ -6058,7 +6030,7 @@
               <a:graphicData uri="http://schemas.openxmlformats.org/drawingml/2006/picture">
                 <pic:pic xmlns:pic="http://schemas.openxmlformats.org/drawingml/2006/picture">
                   <pic:nvPicPr>
-                    <pic:cNvPr id="512251720" name="Picture 512251720"/>
+                    <pic:cNvPr id="1860823122" name="Picture 1860823122"/>
                     <pic:cNvPicPr/>
                   </pic:nvPicPr>
                   <pic:blipFill>
@@ -6076,7 +6048,7 @@
                   <pic:spPr>
                     <a:xfrm>
                       <a:off x="0" y="0"/>
-                      <a:ext cx="5943600" cy="2530475"/>
+                      <a:ext cx="5943600" cy="2019935"/>
                     </a:xfrm>
                     <a:prstGeom prst="rect">
                       <a:avLst/>
@@ -6113,10 +6085,110 @@
           <w:color w:val="000000"/>
         </w:rPr>
       </w:pPr>
-      <w:r>
+    </w:p>
+    <w:p>
+      <w:pPr>
+        <w:shd w:val="clear" w:color="auto" w:fill="FFFFFF"/>
+        <w:jc w:val="center"/>
         <w:rPr>
           <w:color w:val="000000"/>
         </w:rPr>
+      </w:pPr>
+    </w:p>
+    <w:p>
+      <w:pPr>
+        <w:shd w:val="clear" w:color="auto" w:fill="FFFFFF"/>
+        <w:jc w:val="center"/>
+        <w:rPr>
+          <w:color w:val="000000"/>
+        </w:rPr>
+      </w:pPr>
+    </w:p>
+    <w:p>
+      <w:pPr>
+        <w:shd w:val="clear" w:color="auto" w:fill="FFFFFF"/>
+        <w:jc w:val="center"/>
+        <w:rPr>
+          <w:color w:val="000000"/>
+        </w:rPr>
+      </w:pPr>
+    </w:p>
+    <w:p>
+      <w:pPr>
+        <w:shd w:val="clear" w:color="auto" w:fill="FFFFFF"/>
+        <w:jc w:val="center"/>
+        <w:rPr>
+          <w:color w:val="000000"/>
+        </w:rPr>
+      </w:pPr>
+    </w:p>
+    <w:p>
+      <w:pPr>
+        <w:shd w:val="clear" w:color="auto" w:fill="FFFFFF"/>
+        <w:jc w:val="center"/>
+        <w:rPr>
+          <w:color w:val="000000"/>
+        </w:rPr>
+      </w:pPr>
+    </w:p>
+    <w:p>
+      <w:pPr>
+        <w:shd w:val="clear" w:color="auto" w:fill="FFFFFF"/>
+        <w:jc w:val="center"/>
+        <w:rPr>
+          <w:color w:val="000000"/>
+        </w:rPr>
+      </w:pPr>
+    </w:p>
+    <w:p>
+      <w:pPr>
+        <w:shd w:val="clear" w:color="auto" w:fill="FFFFFF"/>
+        <w:jc w:val="center"/>
+        <w:rPr>
+          <w:color w:val="000000"/>
+        </w:rPr>
+      </w:pPr>
+    </w:p>
+    <w:p>
+      <w:pPr>
+        <w:shd w:val="clear" w:color="auto" w:fill="FFFFFF"/>
+        <w:jc w:val="center"/>
+        <w:rPr>
+          <w:color w:val="000000"/>
+        </w:rPr>
+      </w:pPr>
+    </w:p>
+    <w:p>
+      <w:pPr>
+        <w:shd w:val="clear" w:color="auto" w:fill="FFFFFF"/>
+        <w:jc w:val="center"/>
+        <w:rPr>
+          <w:color w:val="000000"/>
+        </w:rPr>
+      </w:pPr>
+    </w:p>
+    <w:p>
+      <w:pPr>
+        <w:shd w:val="clear" w:color="auto" w:fill="FFFFFF"/>
+        <w:jc w:val="center"/>
+        <w:rPr>
+          <w:color w:val="000000"/>
+        </w:rPr>
+      </w:pPr>
+    </w:p>
+    <w:p>
+      <w:pPr>
+        <w:shd w:val="clear" w:color="auto" w:fill="FFFFFF"/>
+        <w:jc w:val="center"/>
+        <w:rPr>
+          <w:color w:val="000000"/>
+        </w:rPr>
+      </w:pPr>
+      <w:r>
+        <w:rPr>
+          <w:color w:val="000000"/>
+        </w:rPr>
+        <w:lastRenderedPageBreak/>
         <w:t>References</w:t>
       </w:r>
       <w:r>
@@ -6125,6 +6197,36 @@
         </w:rPr>
         <w:t xml:space="preserve"> </w:t>
       </w:r>
+    </w:p>
+    <w:p>
+      <w:pPr>
+        <w:shd w:val="clear" w:color="auto" w:fill="FFFFFF"/>
+        <w:rPr>
+          <w:color w:val="000000"/>
+        </w:rPr>
+      </w:pPr>
+      <w:r>
+        <w:rPr>
+          <w:i/>
+          <w:iCs/>
+          <w:color w:val="000000"/>
+        </w:rPr>
+        <w:t>Tellg() function give wrong size of file?</w:t>
+      </w:r>
+      <w:r>
+        <w:rPr>
+          <w:color w:val="000000"/>
+        </w:rPr>
+        <w:t> (n.d.). Stack Overflow. </w:t>
+      </w:r>
+      <w:hyperlink r:id="rId10" w:anchor="22986486" w:history="1">
+        <w:r>
+          <w:rPr>
+            <w:rStyle w:val="Hyperlink"/>
+          </w:rPr>
+          <w:t>https://stackoverflow.com/questions/22984956/tellg-function-give-wrong-size-of-file/22986486#22986486</w:t>
+        </w:r>
+      </w:hyperlink>
     </w:p>
     <w:bookmarkEnd w:id="0"/>
     <w:p>
@@ -6135,7 +6237,7 @@
       </w:pPr>
     </w:p>
     <w:sectPr>
-      <w:headerReference w:type="default" r:id="rId10"/>
+      <w:headerReference w:type="default" r:id="rId11"/>
       <w:pgSz w:w="12240" w:h="15840"/>
       <w:pgMar w:top="1440" w:right="1440" w:bottom="1440" w:left="1440" w:header="720" w:footer="720" w:gutter="0"/>
       <w:cols w:space="720"/>
